--- a/Пример отчета ПТП.docx
+++ b/Пример отчета ПТП.docx
@@ -1,6 +1,6 @@
 
 <file path=word/document.xml><?xml version="1.0" encoding="utf-8"?>
-<w:document xmlns:wpc="http://schemas.microsoft.com/office/word/2010/wordprocessingCanvas" xmlns:cx="http://schemas.microsoft.com/office/drawing/2014/chartex" xmlns:cx1="http://schemas.microsoft.com/office/drawing/2015/9/8/chartex" xmlns:mc="http://schemas.openxmlformats.org/markup-compatibility/2006" xmlns:o="urn:schemas-microsoft-com:office:office" xmlns:r="http://schemas.openxmlformats.org/officeDocument/2006/relationships" xmlns:m="http://schemas.openxmlformats.org/officeDocument/2006/math" xmlns:v="urn:schemas-microsoft-com:vml" xmlns:wp14="http://schemas.microsoft.com/office/word/2010/wordprocessingDrawing" xmlns:wp="http://schemas.openxmlformats.org/drawingml/2006/wordprocessingDrawing" xmlns:w10="urn:schemas-microsoft-com:office:word" xmlns:w="http://schemas.openxmlformats.org/wordprocessingml/2006/main" xmlns:w14="http://schemas.microsoft.com/office/word/2010/wordml" xmlns:w15="http://schemas.microsoft.com/office/word/2012/wordml" xmlns:w16se="http://schemas.microsoft.com/office/word/2015/wordml/symex" xmlns:wpg="http://schemas.microsoft.com/office/word/2010/wordprocessingGroup" xmlns:wpi="http://schemas.microsoft.com/office/word/2010/wordprocessingInk" xmlns:wne="http://schemas.microsoft.com/office/word/2006/wordml" xmlns:wps="http://schemas.microsoft.com/office/word/2010/wordprocessingShape" mc:Ignorable="w14 w15 w16se wp14">
+<w:document xmlns:wpc="http://schemas.microsoft.com/office/word/2010/wordprocessingCanvas" xmlns:cx="http://schemas.microsoft.com/office/drawing/2014/chartex" xmlns:cx1="http://schemas.microsoft.com/office/drawing/2015/9/8/chartex" xmlns:cx2="http://schemas.microsoft.com/office/drawing/2015/10/21/chartex" xmlns:cx3="http://schemas.microsoft.com/office/drawing/2016/5/9/chartex" xmlns:cx4="http://schemas.microsoft.com/office/drawing/2016/5/10/chartex" xmlns:cx5="http://schemas.microsoft.com/office/drawing/2016/5/11/chartex" xmlns:cx6="http://schemas.microsoft.com/office/drawing/2016/5/12/chartex" xmlns:cx7="http://schemas.microsoft.com/office/drawing/2016/5/13/chartex" xmlns:cx8="http://schemas.microsoft.com/office/drawing/2016/5/14/chartex" xmlns:mc="http://schemas.openxmlformats.org/markup-compatibility/2006" xmlns:aink="http://schemas.microsoft.com/office/drawing/2016/ink" xmlns:am3d="http://schemas.microsoft.com/office/drawing/2017/model3d" xmlns:o="urn:schemas-microsoft-com:office:office" xmlns:r="http://schemas.openxmlformats.org/officeDocument/2006/relationships" xmlns:m="http://schemas.openxmlformats.org/officeDocument/2006/math" xmlns:v="urn:schemas-microsoft-com:vml" xmlns:wp14="http://schemas.microsoft.com/office/word/2010/wordprocessingDrawing" xmlns:wp="http://schemas.openxmlformats.org/drawingml/2006/wordprocessingDrawing" xmlns:w10="urn:schemas-microsoft-com:office:word" xmlns:w="http://schemas.openxmlformats.org/wordprocessingml/2006/main" xmlns:w14="http://schemas.microsoft.com/office/word/2010/wordml" xmlns:w15="http://schemas.microsoft.com/office/word/2012/wordml" xmlns:w16cex="http://schemas.microsoft.com/office/word/2018/wordml/cex" xmlns:w16cid="http://schemas.microsoft.com/office/word/2016/wordml/cid" xmlns:w16="http://schemas.microsoft.com/office/word/2018/wordml" xmlns:w16sdtdh="http://schemas.microsoft.com/office/word/2020/wordml/sdtdatahash" xmlns:w16se="http://schemas.microsoft.com/office/word/2015/wordml/symex" xmlns:wpg="http://schemas.microsoft.com/office/word/2010/wordprocessingGroup" xmlns:wpi="http://schemas.microsoft.com/office/word/2010/wordprocessingInk" xmlns:wne="http://schemas.microsoft.com/office/word/2006/wordml" xmlns:wps="http://schemas.microsoft.com/office/word/2010/wordprocessingShape" mc:Ignorable="w14 w15 w16se w16cid w16 w16cex w16sdtdh wp14">
   <w:body>
     <w:tbl>
       <w:tblPr>
@@ -30,12 +30,14 @@
                 <w:b/>
               </w:rPr>
             </w:pPr>
+            <w:bookmarkStart w:id="0" w:name="OLE_LINK1"/>
+            <w:bookmarkStart w:id="1" w:name="OLE_LINK2"/>
             <w:r>
               <w:rPr>
                 <w:noProof/>
               </w:rPr>
               <w:drawing>
-                <wp:anchor distT="0" distB="0" distL="114300" distR="114300" simplePos="0" relativeHeight="251659264" behindDoc="1" locked="0" layoutInCell="1" allowOverlap="1" wp14:anchorId="2D0DBF7D" wp14:editId="0377ED63">
+                <wp:anchor distT="0" distB="0" distL="114300" distR="114300" simplePos="0" relativeHeight="251659264" behindDoc="1" locked="0" layoutInCell="1" allowOverlap="1" wp14:anchorId="46004104" wp14:editId="12CB09ED">
                   <wp:simplePos x="0" y="0"/>
                   <wp:positionH relativeFrom="column">
                     <wp:posOffset>-13970</wp:posOffset>
@@ -251,12 +253,14 @@
           <w:iCs/>
         </w:rPr>
       </w:pPr>
+      <w:proofErr w:type="gramStart"/>
       <w:r>
         <w:t xml:space="preserve">КАФЕДРА  </w:t>
       </w:r>
       <w:r>
         <w:tab/>
       </w:r>
+      <w:proofErr w:type="gramEnd"/>
       <w:r>
         <w:tab/>
         <w:t xml:space="preserve"> </w:t>
@@ -347,6 +351,7 @@
           <w:szCs w:val="28"/>
         </w:rPr>
       </w:pPr>
+      <w:proofErr w:type="spellStart"/>
       <w:r>
         <w:rPr>
           <w:bCs/>
@@ -362,70 +367,9 @@
           <w:szCs w:val="28"/>
           <w:u w:val="single"/>
         </w:rPr>
-        <w:t>Гордеев Никита Андреевич</w:t>
-      </w:r>
-      <w:r>
-        <w:rPr>
-          <w:bCs/>
-          <w:sz w:val="28"/>
-          <w:szCs w:val="28"/>
-        </w:rPr>
-        <w:t>______________________</w:t>
-      </w:r>
-      <w:r>
-        <w:rPr>
-          <w:bCs/>
-          <w:sz w:val="28"/>
-          <w:szCs w:val="28"/>
-        </w:rPr>
-        <w:t>______</w:t>
-      </w:r>
-    </w:p>
-    <w:p>
-      <w:pPr>
-        <w:jc w:val="center"/>
-        <w:rPr>
-          <w:bCs/>
-          <w:i/>
-          <w:szCs w:val="28"/>
-        </w:rPr>
-      </w:pPr>
-      <w:r>
-        <w:rPr>
-          <w:bCs/>
-          <w:i/>
-          <w:szCs w:val="28"/>
-        </w:rPr>
-        <w:t>фамилия, имя, отчество</w:t>
-      </w:r>
-    </w:p>
-    <w:p>
-      <w:pPr>
-        <w:jc w:val="center"/>
-        <w:rPr>
-          <w:bCs/>
-          <w:sz w:val="28"/>
-          <w:szCs w:val="28"/>
-        </w:rPr>
-      </w:pPr>
-    </w:p>
-    <w:p>
-      <w:pPr>
-        <w:ind w:firstLine="0"/>
-        <w:rPr>
-          <w:bCs/>
-          <w:sz w:val="28"/>
-          <w:szCs w:val="28"/>
-        </w:rPr>
-      </w:pPr>
-      <w:r>
-        <w:rPr>
-          <w:bCs/>
-          <w:sz w:val="28"/>
-          <w:szCs w:val="28"/>
-        </w:rPr>
-        <w:t>Группа_______</w:t>
-      </w:r>
+        <w:t>Гордеев</w:t>
+      </w:r>
+      <w:proofErr w:type="spellEnd"/>
       <w:r>
         <w:rPr>
           <w:bCs/>
@@ -433,7 +377,7 @@
           <w:szCs w:val="28"/>
           <w:u w:val="single"/>
         </w:rPr>
-        <w:t>ИУ5-14Б</w:t>
+        <w:t xml:space="preserve"> Никита Андреевич</w:t>
       </w:r>
       <w:r>
         <w:rPr>
@@ -441,35 +385,115 @@
           <w:sz w:val="28"/>
           <w:szCs w:val="28"/>
         </w:rPr>
-        <w:t>____________</w:t>
-      </w:r>
-    </w:p>
-    <w:p>
-      <w:pPr>
-        <w:jc w:val="center"/>
+        <w:t>______________________</w:t>
+      </w:r>
+      <w:r>
         <w:rPr>
           <w:bCs/>
           <w:sz w:val="28"/>
           <w:szCs w:val="28"/>
         </w:rPr>
-      </w:pPr>
-    </w:p>
-    <w:p>
-      <w:pPr>
-        <w:ind w:firstLine="0"/>
+        <w:t>______</w:t>
+      </w:r>
+    </w:p>
+    <w:p>
+      <w:pPr>
+        <w:jc w:val="center"/>
+        <w:rPr>
+          <w:bCs/>
+          <w:i/>
+          <w:szCs w:val="28"/>
+        </w:rPr>
+      </w:pPr>
+      <w:r>
+        <w:rPr>
+          <w:bCs/>
+          <w:i/>
+          <w:szCs w:val="28"/>
+        </w:rPr>
+        <w:t>фамилия, имя, отчество</w:t>
+      </w:r>
+    </w:p>
+    <w:p>
+      <w:pPr>
+        <w:jc w:val="center"/>
         <w:rPr>
           <w:bCs/>
           <w:sz w:val="28"/>
           <w:szCs w:val="28"/>
         </w:rPr>
       </w:pPr>
-      <w:r>
+    </w:p>
+    <w:p>
+      <w:pPr>
+        <w:ind w:firstLine="0"/>
         <w:rPr>
           <w:bCs/>
           <w:sz w:val="28"/>
           <w:szCs w:val="28"/>
         </w:rPr>
-        <w:t xml:space="preserve">Тип практики </w:t>
+      </w:pPr>
+      <w:r>
+        <w:rPr>
+          <w:bCs/>
+          <w:sz w:val="28"/>
+          <w:szCs w:val="28"/>
+        </w:rPr>
+        <w:t>Группа_______</w:t>
+      </w:r>
+      <w:r>
+        <w:rPr>
+          <w:bCs/>
+          <w:sz w:val="28"/>
+          <w:szCs w:val="28"/>
+          <w:u w:val="single"/>
+        </w:rPr>
+        <w:t>ИУ5-14Б</w:t>
+      </w:r>
+      <w:r>
+        <w:rPr>
+          <w:bCs/>
+          <w:sz w:val="28"/>
+          <w:szCs w:val="28"/>
+        </w:rPr>
+        <w:t>____________</w:t>
+      </w:r>
+    </w:p>
+    <w:p>
+      <w:pPr>
+        <w:jc w:val="center"/>
+        <w:rPr>
+          <w:bCs/>
+          <w:sz w:val="28"/>
+          <w:szCs w:val="28"/>
+        </w:rPr>
+      </w:pPr>
+    </w:p>
+    <w:p>
+      <w:pPr>
+        <w:ind w:firstLine="0"/>
+        <w:rPr>
+          <w:bCs/>
+          <w:sz w:val="28"/>
+          <w:szCs w:val="28"/>
+        </w:rPr>
+      </w:pPr>
+      <w:r>
+        <w:rPr>
+          <w:bCs/>
+          <w:sz w:val="28"/>
+          <w:szCs w:val="28"/>
+        </w:rPr>
+        <w:t xml:space="preserve">Тип </w:t>
+      </w:r>
+      <w:proofErr w:type="gramStart"/>
+      <w:r>
+        <w:rPr>
+          <w:bCs/>
+          <w:sz w:val="28"/>
+          <w:szCs w:val="28"/>
+        </w:rPr>
+        <w:t xml:space="preserve">практики </w:t>
       </w:r>
       <w:r>
         <w:rPr>
@@ -478,7 +502,17 @@
           <w:szCs w:val="28"/>
           <w:u w:val="single"/>
         </w:rPr>
-        <w:t xml:space="preserve"> ПРОЕКТНО-ТЕХНОЛОГИЧЕСКАЯ ПРАКТИКА</w:t>
+        <w:t xml:space="preserve"> ПРОЕКТНО</w:t>
+      </w:r>
+      <w:proofErr w:type="gramEnd"/>
+      <w:r>
+        <w:rPr>
+          <w:bCs/>
+          <w:sz w:val="32"/>
+          <w:szCs w:val="28"/>
+          <w:u w:val="single"/>
+        </w:rPr>
+        <w:t>-ТЕХНОЛОГИЧЕСКАЯ ПРАКТИКА</w:t>
       </w:r>
       <w:r>
         <w:rPr>
@@ -518,28 +552,35 @@
           <w:sz w:val="28"/>
           <w:szCs w:val="28"/>
         </w:rPr>
-        <w:t xml:space="preserve">Название предприятия </w:t>
-      </w:r>
-      <w:r>
-        <w:t xml:space="preserve"> </w:t>
-      </w:r>
-      <w:r>
-        <w:tab/>
-        <w:t>КАФЕДРА  «СИСТЕМЫ ОБРАБОТКИ ИНФОРМАЦИИ И УПРАВЛЕНИЯ»  ( ИУ5 )  МГТУ им. Н.Э.Баумана</w:t>
-      </w:r>
-    </w:p>
-    <w:p>
-      <w:pPr>
+        <w:t xml:space="preserve">Название </w:t>
+      </w:r>
+      <w:proofErr w:type="gramStart"/>
+      <w:r>
         <w:rPr>
           <w:bCs/>
           <w:sz w:val="28"/>
           <w:szCs w:val="28"/>
         </w:rPr>
-      </w:pPr>
-    </w:p>
-    <w:p>
-      <w:pPr>
-        <w:jc w:val="center"/>
+        <w:t xml:space="preserve">предприятия </w:t>
+      </w:r>
+      <w:r>
+        <w:t xml:space="preserve"> </w:t>
+      </w:r>
+      <w:r>
+        <w:tab/>
+      </w:r>
+      <w:proofErr w:type="gramEnd"/>
+      <w:r>
+        <w:t xml:space="preserve">КАФЕДРА  «СИСТЕМЫ ОБРАБОТКИ ИНФОРМАЦИИ И УПРАВЛЕНИЯ»  ( ИУ5 )  МГТУ им. </w:t>
+      </w:r>
+      <w:proofErr w:type="spellStart"/>
+      <w:r>
+        <w:t>Н.Э.Баумана</w:t>
+      </w:r>
+      <w:proofErr w:type="spellEnd"/>
+    </w:p>
+    <w:p>
+      <w:pPr>
         <w:rPr>
           <w:bCs/>
           <w:sz w:val="28"/>
@@ -559,6 +600,16 @@
     </w:p>
     <w:p>
       <w:pPr>
+        <w:jc w:val="center"/>
+        <w:rPr>
+          <w:bCs/>
+          <w:sz w:val="28"/>
+          <w:szCs w:val="28"/>
+        </w:rPr>
+      </w:pPr>
+    </w:p>
+    <w:p>
+      <w:pPr>
         <w:ind w:firstLine="0"/>
         <w:rPr>
           <w:b/>
@@ -600,7 +651,23 @@
           <w:b/>
           <w:sz w:val="28"/>
         </w:rPr>
-        <w:t>_________________  ________</w:t>
+        <w:t>________________</w:t>
+      </w:r>
+      <w:proofErr w:type="gramStart"/>
+      <w:r>
+        <w:rPr>
+          <w:b/>
+          <w:sz w:val="28"/>
+        </w:rPr>
+        <w:t>_  _</w:t>
+      </w:r>
+      <w:proofErr w:type="gramEnd"/>
+      <w:r>
+        <w:rPr>
+          <w:b/>
+          <w:sz w:val="28"/>
+        </w:rPr>
+        <w:t>_______</w:t>
       </w:r>
       <w:r>
         <w:rPr>
@@ -652,7 +719,23 @@
           <w:szCs w:val="18"/>
         </w:rPr>
         <w:tab/>
-        <w:t xml:space="preserve">         подпись, дата                   фамилия, и.о.            </w:t>
+        <w:t xml:space="preserve">         подпись, дата                   фамилия, </w:t>
+      </w:r>
+      <w:proofErr w:type="spellStart"/>
+      <w:r>
+        <w:rPr>
+          <w:i/>
+          <w:szCs w:val="18"/>
+        </w:rPr>
+        <w:t>и.о</w:t>
+      </w:r>
+      <w:proofErr w:type="spellEnd"/>
+      <w:r>
+        <w:rPr>
+          <w:i/>
+          <w:szCs w:val="18"/>
+        </w:rPr>
+        <w:t xml:space="preserve">.            </w:t>
       </w:r>
     </w:p>
     <w:p>
@@ -697,7 +780,23 @@
           <w:b/>
           <w:sz w:val="28"/>
         </w:rPr>
-        <w:t>_________________  ___</w:t>
+        <w:t>________________</w:t>
+      </w:r>
+      <w:proofErr w:type="gramStart"/>
+      <w:r>
+        <w:rPr>
+          <w:b/>
+          <w:sz w:val="28"/>
+        </w:rPr>
+        <w:t>_  _</w:t>
+      </w:r>
+      <w:proofErr w:type="gramEnd"/>
+      <w:r>
+        <w:rPr>
+          <w:b/>
+          <w:sz w:val="28"/>
+        </w:rPr>
+        <w:t>__</w:t>
       </w:r>
       <w:r>
         <w:rPr>
@@ -763,7 +862,23 @@
           <w:szCs w:val="18"/>
         </w:rPr>
         <w:tab/>
-        <w:t xml:space="preserve">         подпись, дата                   фамилия, и.о.            </w:t>
+        <w:t xml:space="preserve">         подпись, дата                   фамилия, </w:t>
+      </w:r>
+      <w:proofErr w:type="spellStart"/>
+      <w:r>
+        <w:rPr>
+          <w:i/>
+          <w:szCs w:val="18"/>
+        </w:rPr>
+        <w:t>и.о</w:t>
+      </w:r>
+      <w:proofErr w:type="spellEnd"/>
+      <w:r>
+        <w:rPr>
+          <w:i/>
+          <w:szCs w:val="18"/>
+        </w:rPr>
+        <w:t xml:space="preserve">.            </w:t>
       </w:r>
     </w:p>
     <w:p>
@@ -788,12 +903,21 @@
           <w:szCs w:val="28"/>
         </w:rPr>
       </w:pPr>
+      <w:proofErr w:type="gramStart"/>
       <w:r>
         <w:rPr>
           <w:sz w:val="28"/>
           <w:szCs w:val="28"/>
         </w:rPr>
-        <w:t xml:space="preserve">Оценка  __________________________________   </w:t>
+        <w:t>Оценка  _</w:t>
+      </w:r>
+      <w:proofErr w:type="gramEnd"/>
+      <w:r>
+        <w:rPr>
+          <w:sz w:val="28"/>
+          <w:szCs w:val="28"/>
+        </w:rPr>
+        <w:t xml:space="preserve">_________________________________   </w:t>
       </w:r>
     </w:p>
     <w:p>
@@ -857,9 +981,11 @@
         <w:t>2020 г.</w:t>
       </w:r>
     </w:p>
-    <w:p>
-      <w:pPr>
-        <w:pStyle w:val="a3"/>
+    <w:bookmarkEnd w:id="0"/>
+    <w:bookmarkEnd w:id="1"/>
+    <w:p>
+      <w:pPr>
+        <w:pStyle w:val="a"/>
         <w:ind w:firstLine="0"/>
         <w:jc w:val="center"/>
         <w:sectPr>
@@ -1325,8 +1451,16 @@
         <w:rPr>
           <w:sz w:val="28"/>
         </w:rPr>
-        <w:t>сохранение (чтение) данных о компьютерах организации в (из) текстовый  файл</w:t>
-      </w:r>
+        <w:t xml:space="preserve">сохранение (чтение) данных о компьютерах организации в (из) </w:t>
+      </w:r>
+      <w:proofErr w:type="gramStart"/>
+      <w:r>
+        <w:rPr>
+          <w:sz w:val="28"/>
+        </w:rPr>
+        <w:t>текстовый  файл</w:t>
+      </w:r>
+      <w:proofErr w:type="gramEnd"/>
       <w:r>
         <w:rPr>
           <w:sz w:val="28"/>
@@ -1366,7 +1500,7 @@
     </w:p>
     <w:p>
       <w:pPr>
-        <w:pStyle w:val="ab"/>
+        <w:pStyle w:val="ListParagraph"/>
         <w:numPr>
           <w:ilvl w:val="0"/>
           <w:numId w:val="5"/>
@@ -1385,7 +1519,7 @@
     </w:p>
     <w:p>
       <w:pPr>
-        <w:pStyle w:val="ab"/>
+        <w:pStyle w:val="ListParagraph"/>
         <w:numPr>
           <w:ilvl w:val="0"/>
           <w:numId w:val="5"/>
@@ -1404,7 +1538,7 @@
     </w:p>
     <w:p>
       <w:pPr>
-        <w:pStyle w:val="ab"/>
+        <w:pStyle w:val="ListParagraph"/>
         <w:numPr>
           <w:ilvl w:val="0"/>
           <w:numId w:val="5"/>
@@ -1423,7 +1557,7 @@
     </w:p>
     <w:p>
       <w:pPr>
-        <w:pStyle w:val="ab"/>
+        <w:pStyle w:val="ListParagraph"/>
         <w:numPr>
           <w:ilvl w:val="0"/>
           <w:numId w:val="5"/>
@@ -1442,7 +1576,7 @@
     </w:p>
     <w:p>
       <w:pPr>
-        <w:pStyle w:val="ab"/>
+        <w:pStyle w:val="ListParagraph"/>
         <w:numPr>
           <w:ilvl w:val="0"/>
           <w:numId w:val="5"/>
@@ -1461,7 +1595,7 @@
     </w:p>
     <w:p>
       <w:pPr>
-        <w:pStyle w:val="ab"/>
+        <w:pStyle w:val="ListParagraph"/>
         <w:numPr>
           <w:ilvl w:val="0"/>
           <w:numId w:val="5"/>
@@ -1475,7 +1609,21 @@
         <w:rPr>
           <w:sz w:val="28"/>
         </w:rPr>
-        <w:t>Список использумых источников</w:t>
+        <w:t xml:space="preserve">Список </w:t>
+      </w:r>
+      <w:proofErr w:type="spellStart"/>
+      <w:r>
+        <w:rPr>
+          <w:sz w:val="28"/>
+        </w:rPr>
+        <w:t>использумых</w:t>
+      </w:r>
+      <w:proofErr w:type="spellEnd"/>
+      <w:r>
+        <w:rPr>
+          <w:sz w:val="28"/>
+        </w:rPr>
+        <w:t xml:space="preserve"> источников</w:t>
       </w:r>
     </w:p>
     <w:p>
@@ -1601,7 +1749,7 @@
     </w:p>
     <w:p>
       <w:pPr>
-        <w:pStyle w:val="a3"/>
+        <w:pStyle w:val="a"/>
         <w:ind w:firstLine="0"/>
         <w:jc w:val="center"/>
         <w:sectPr>
@@ -1615,7 +1763,7 @@
     </w:p>
     <w:p>
       <w:pPr>
-        <w:pStyle w:val="a3"/>
+        <w:pStyle w:val="a"/>
         <w:ind w:firstLine="0"/>
         <w:jc w:val="center"/>
       </w:pPr>
@@ -1626,7 +1774,7 @@
     </w:p>
     <w:p>
       <w:pPr>
-        <w:pStyle w:val="a3"/>
+        <w:pStyle w:val="a"/>
         <w:ind w:firstLine="0"/>
         <w:jc w:val="center"/>
       </w:pPr>
@@ -1636,7 +1784,7 @@
     </w:p>
     <w:p>
       <w:pPr>
-        <w:pStyle w:val="a3"/>
+        <w:pStyle w:val="a"/>
         <w:ind w:firstLine="0"/>
         <w:jc w:val="center"/>
       </w:pPr>
@@ -1646,7 +1794,7 @@
     </w:p>
     <w:p>
       <w:pPr>
-        <w:pStyle w:val="a3"/>
+        <w:pStyle w:val="a"/>
         <w:ind w:firstLine="0"/>
         <w:jc w:val="center"/>
       </w:pPr>
@@ -1671,7 +1819,7 @@
     </w:p>
     <w:p>
       <w:pPr>
-        <w:pStyle w:val="a3"/>
+        <w:pStyle w:val="a"/>
         <w:spacing w:after="240"/>
         <w:ind w:firstLine="0"/>
         <w:jc w:val="center"/>
@@ -1702,7 +1850,7 @@
           </w:tcPr>
           <w:p>
             <w:pPr>
-              <w:pStyle w:val="a3"/>
+              <w:pStyle w:val="a"/>
               <w:ind w:firstLine="0"/>
               <w:jc w:val="center"/>
             </w:pPr>
@@ -1716,7 +1864,7 @@
           </w:tcPr>
           <w:p>
             <w:pPr>
-              <w:pStyle w:val="a3"/>
+              <w:pStyle w:val="a"/>
               <w:spacing w:after="100"/>
               <w:ind w:firstLine="0"/>
               <w:jc w:val="right"/>
@@ -1727,7 +1875,7 @@
           </w:p>
           <w:p>
             <w:pPr>
-              <w:pStyle w:val="a3"/>
+              <w:pStyle w:val="a"/>
               <w:ind w:firstLine="0"/>
               <w:jc w:val="right"/>
             </w:pPr>
@@ -1737,14 +1885,14 @@
           </w:p>
           <w:p>
             <w:pPr>
-              <w:pStyle w:val="a3"/>
+              <w:pStyle w:val="a"/>
               <w:ind w:firstLine="0"/>
               <w:jc w:val="right"/>
             </w:pPr>
           </w:p>
           <w:p>
             <w:pPr>
-              <w:pStyle w:val="a3"/>
+              <w:pStyle w:val="a"/>
               <w:ind w:firstLine="0"/>
               <w:jc w:val="right"/>
             </w:pPr>
@@ -1860,7 +2008,7 @@
     </w:p>
     <w:p>
       <w:pPr>
-        <w:pStyle w:val="a3"/>
+        <w:pStyle w:val="a"/>
         <w:spacing w:after="100"/>
         <w:ind w:firstLine="0"/>
         <w:jc w:val="center"/>
@@ -1871,7 +2019,7 @@
     </w:p>
     <w:p>
       <w:pPr>
-        <w:pStyle w:val="a3"/>
+        <w:pStyle w:val="a"/>
         <w:spacing w:after="100"/>
         <w:ind w:firstLine="0"/>
         <w:jc w:val="center"/>
@@ -1879,7 +2027,7 @@
     </w:p>
     <w:p>
       <w:pPr>
-        <w:pStyle w:val="a3"/>
+        <w:pStyle w:val="a"/>
         <w:spacing w:after="100"/>
         <w:ind w:firstLine="0"/>
         <w:jc w:val="center"/>
@@ -2018,7 +2166,7 @@
           </w:tcPr>
           <w:p>
             <w:pPr>
-              <w:pStyle w:val="a3"/>
+              <w:pStyle w:val="a"/>
               <w:spacing w:after="100"/>
               <w:ind w:firstLine="0"/>
               <w:jc w:val="right"/>
@@ -2029,7 +2177,7 @@
           </w:p>
           <w:p>
             <w:pPr>
-              <w:pStyle w:val="a3"/>
+              <w:pStyle w:val="a"/>
               <w:ind w:firstLine="0"/>
               <w:jc w:val="right"/>
             </w:pPr>
@@ -2039,14 +2187,14 @@
           </w:p>
           <w:p>
             <w:pPr>
-              <w:pStyle w:val="a3"/>
+              <w:pStyle w:val="a"/>
               <w:ind w:firstLine="0"/>
               <w:jc w:val="right"/>
             </w:pPr>
           </w:p>
           <w:p>
             <w:pPr>
-              <w:pStyle w:val="a3"/>
+              <w:pStyle w:val="a"/>
               <w:ind w:firstLine="0"/>
               <w:jc w:val="right"/>
             </w:pPr>
@@ -2372,7 +2520,15 @@
         <w:ind w:left="707"/>
       </w:pPr>
       <w:r>
-        <w:t>5.8. Требования к маркеровке и упаковке программы</w:t>
+        <w:t xml:space="preserve">5.8. Требования к </w:t>
+      </w:r>
+      <w:proofErr w:type="spellStart"/>
+      <w:r>
+        <w:t>маркеровке</w:t>
+      </w:r>
+      <w:proofErr w:type="spellEnd"/>
+      <w:r>
+        <w:t xml:space="preserve"> и упаковке программы</w:t>
       </w:r>
       <w:r>
         <w:tab/>
@@ -2514,18 +2670,18 @@
     </w:p>
     <w:p>
       <w:pPr>
-        <w:pStyle w:val="1"/>
+        <w:pStyle w:val="Heading1"/>
         <w:numPr>
           <w:ilvl w:val="0"/>
           <w:numId w:val="8"/>
         </w:numPr>
       </w:pPr>
-      <w:bookmarkStart w:id="0" w:name="_Toc63290486"/>
+      <w:bookmarkStart w:id="2" w:name="_Toc63290486"/>
       <w:r>
         <w:lastRenderedPageBreak/>
         <w:t>Наименование</w:t>
       </w:r>
-      <w:bookmarkEnd w:id="0"/>
+      <w:bookmarkEnd w:id="2"/>
     </w:p>
     <w:p>
       <w:pPr>
@@ -2581,7 +2737,7 @@
     </w:p>
     <w:p>
       <w:pPr>
-        <w:pStyle w:val="1"/>
+        <w:pStyle w:val="Heading1"/>
         <w:numPr>
           <w:ilvl w:val="0"/>
           <w:numId w:val="1"/>
@@ -2590,14 +2746,14 @@
           <w:color w:val="000000"/>
         </w:rPr>
       </w:pPr>
-      <w:bookmarkStart w:id="1" w:name="_Toc63290487"/>
+      <w:bookmarkStart w:id="3" w:name="_Toc63290487"/>
       <w:r>
         <w:rPr>
           <w:color w:val="000000"/>
         </w:rPr>
         <w:t>Основание для разработки</w:t>
       </w:r>
-      <w:bookmarkEnd w:id="1"/>
+      <w:bookmarkEnd w:id="3"/>
     </w:p>
     <w:p>
       <w:pPr>
@@ -2629,7 +2785,7 @@
     </w:p>
     <w:p>
       <w:pPr>
-        <w:pStyle w:val="1"/>
+        <w:pStyle w:val="Heading1"/>
         <w:numPr>
           <w:ilvl w:val="0"/>
           <w:numId w:val="1"/>
@@ -2638,14 +2794,14 @@
           <w:color w:val="000000"/>
         </w:rPr>
       </w:pPr>
-      <w:bookmarkStart w:id="2" w:name="_Toc63290488"/>
+      <w:bookmarkStart w:id="4" w:name="_Toc63290488"/>
       <w:r>
         <w:rPr>
           <w:color w:val="000000"/>
         </w:rPr>
         <w:t>Назначение разработки</w:t>
       </w:r>
-      <w:bookmarkEnd w:id="2"/>
+      <w:bookmarkEnd w:id="4"/>
     </w:p>
     <w:p>
       <w:pPr>
@@ -2686,6 +2842,7 @@
         </w:rPr>
         <w:t xml:space="preserve">. В частности программа должна обеспечивать решение задач: хранение данных программы в долговременной памяти, чтение данных из долговременной памяти в оперативную, просмотр данных о компьютерах </w:t>
       </w:r>
+      <w:proofErr w:type="gramStart"/>
       <w:r>
         <w:rPr>
           <w:color w:val="000000"/>
@@ -2696,12 +2853,19 @@
         <w:rPr>
           <w:color w:val="000000"/>
         </w:rPr>
-        <w:t xml:space="preserve">  с возможностью сортировки, добавление данных о новых компьютерах, удаление данных о компьютере, изменение данных о компьютере. Программа должна обеспечивать удобную работу с данными, высокий уровень надежности и функциональных возможностей.</w:t>
-      </w:r>
-    </w:p>
-    <w:p>
-      <w:pPr>
-        <w:pStyle w:val="1"/>
+        <w:t xml:space="preserve">  с</w:t>
+      </w:r>
+      <w:proofErr w:type="gramEnd"/>
+      <w:r>
+        <w:rPr>
+          <w:color w:val="000000"/>
+        </w:rPr>
+        <w:t xml:space="preserve"> возможностью сортировки, добавление данных о новых компьютерах, удаление данных о компьютере, изменение данных о компьютере. Программа должна обеспечивать удобную работу с данными, высокий уровень надежности и функциональных возможностей.</w:t>
+      </w:r>
+    </w:p>
+    <w:p>
+      <w:pPr>
+        <w:pStyle w:val="Heading1"/>
         <w:numPr>
           <w:ilvl w:val="0"/>
           <w:numId w:val="1"/>
@@ -2710,14 +2874,14 @@
           <w:color w:val="000000"/>
         </w:rPr>
       </w:pPr>
-      <w:bookmarkStart w:id="3" w:name="_Toc63290489"/>
+      <w:bookmarkStart w:id="5" w:name="_Toc63290489"/>
       <w:r>
         <w:rPr>
           <w:color w:val="000000"/>
         </w:rPr>
         <w:t>Исполнитель</w:t>
       </w:r>
-      <w:bookmarkEnd w:id="3"/>
+      <w:bookmarkEnd w:id="5"/>
     </w:p>
     <w:p>
       <w:pPr>
@@ -2732,12 +2896,26 @@
         <w:rPr>
           <w:color w:val="000000"/>
         </w:rPr>
-        <w:t>Студент группы ИУ5-14Б  МГТУ им. Баумана Гордеев Никита Андреевич, вариант № 5.</w:t>
-      </w:r>
-    </w:p>
-    <w:p>
-      <w:pPr>
-        <w:pStyle w:val="1"/>
+        <w:t>Студент группы ИУ5-14</w:t>
+      </w:r>
+      <w:proofErr w:type="gramStart"/>
+      <w:r>
+        <w:rPr>
+          <w:color w:val="000000"/>
+        </w:rPr>
+        <w:t>Б  МГТУ</w:t>
+      </w:r>
+      <w:proofErr w:type="gramEnd"/>
+      <w:r>
+        <w:rPr>
+          <w:color w:val="000000"/>
+        </w:rPr>
+        <w:t xml:space="preserve"> им. Баумана Гордеев Никита Андреевич, вариант № 5.</w:t>
+      </w:r>
+    </w:p>
+    <w:p>
+      <w:pPr>
+        <w:pStyle w:val="Heading1"/>
         <w:numPr>
           <w:ilvl w:val="0"/>
           <w:numId w:val="1"/>
@@ -2746,29 +2924,29 @@
           <w:color w:val="000000"/>
         </w:rPr>
       </w:pPr>
-      <w:bookmarkStart w:id="4" w:name="_Toc63290490"/>
+      <w:bookmarkStart w:id="6" w:name="_Toc63290490"/>
       <w:r>
         <w:rPr>
           <w:color w:val="000000"/>
         </w:rPr>
         <w:t>Технические требования</w:t>
       </w:r>
-      <w:bookmarkEnd w:id="4"/>
-    </w:p>
-    <w:p>
-      <w:pPr>
-        <w:pStyle w:val="2"/>
-        <w:rPr>
-          <w:color w:val="000000"/>
-        </w:rPr>
-      </w:pPr>
-      <w:r>
-        <w:rPr>
-          <w:color w:val="000000"/>
-        </w:rPr>
-        <w:tab/>
-      </w:r>
-      <w:bookmarkStart w:id="5" w:name="_Toc63290491"/>
+      <w:bookmarkEnd w:id="6"/>
+    </w:p>
+    <w:p>
+      <w:pPr>
+        <w:pStyle w:val="Heading2"/>
+        <w:rPr>
+          <w:color w:val="000000"/>
+        </w:rPr>
+      </w:pPr>
+      <w:r>
+        <w:rPr>
+          <w:color w:val="000000"/>
+        </w:rPr>
+        <w:tab/>
+      </w:r>
+      <w:bookmarkStart w:id="7" w:name="_Toc63290491"/>
       <w:r>
         <w:rPr>
           <w:color w:val="000000"/>
@@ -2781,11 +2959,11 @@
         </w:rPr>
         <w:t xml:space="preserve"> Требования к функциональным характеристикам</w:t>
       </w:r>
-      <w:bookmarkEnd w:id="5"/>
-    </w:p>
-    <w:p>
-      <w:pPr>
-        <w:pStyle w:val="a3"/>
+      <w:bookmarkEnd w:id="7"/>
+    </w:p>
+    <w:p>
+      <w:pPr>
+        <w:pStyle w:val="a"/>
         <w:rPr>
           <w:b/>
         </w:rPr>
@@ -2805,7 +2983,7 @@
     </w:p>
     <w:p>
       <w:pPr>
-        <w:pStyle w:val="a3"/>
+        <w:pStyle w:val="a"/>
       </w:pPr>
       <w:r>
         <w:t xml:space="preserve">5.1.1.1. </w:t>
@@ -2816,7 +2994,7 @@
     </w:p>
     <w:p>
       <w:pPr>
-        <w:pStyle w:val="a3"/>
+        <w:pStyle w:val="a"/>
       </w:pPr>
       <w:r>
         <w:t xml:space="preserve">5.1.1.2. </w:t>
@@ -2827,7 +3005,7 @@
     </w:p>
     <w:p>
       <w:pPr>
-        <w:pStyle w:val="a3"/>
+        <w:pStyle w:val="a"/>
       </w:pPr>
       <w:r>
         <w:t xml:space="preserve">5.1.1.3. </w:t>
@@ -2844,7 +3022,7 @@
     </w:p>
     <w:p>
       <w:pPr>
-        <w:pStyle w:val="a3"/>
+        <w:pStyle w:val="a"/>
       </w:pPr>
       <w:r>
         <w:t xml:space="preserve">5.1.1.4. </w:t>
@@ -2861,7 +3039,7 @@
     </w:p>
     <w:p>
       <w:pPr>
-        <w:pStyle w:val="a3"/>
+        <w:pStyle w:val="a"/>
       </w:pPr>
       <w:r>
         <w:rPr>
@@ -3043,7 +3221,7 @@
     </w:p>
     <w:p>
       <w:pPr>
-        <w:pStyle w:val="a3"/>
+        <w:pStyle w:val="a"/>
       </w:pPr>
       <w:r>
         <w:rPr>
@@ -3057,7 +3235,7 @@
     </w:p>
     <w:p>
       <w:pPr>
-        <w:pStyle w:val="a3"/>
+        <w:pStyle w:val="a"/>
       </w:pPr>
       <w:r>
         <w:t xml:space="preserve">5.1.1.7. </w:t>
@@ -3077,7 +3255,7 @@
     </w:p>
     <w:p>
       <w:pPr>
-        <w:pStyle w:val="a3"/>
+        <w:pStyle w:val="a"/>
       </w:pPr>
       <w:r>
         <w:t xml:space="preserve">5.1.1.8. </w:t>
@@ -3094,7 +3272,7 @@
     </w:p>
     <w:p>
       <w:pPr>
-        <w:pStyle w:val="a3"/>
+        <w:pStyle w:val="a"/>
       </w:pPr>
       <w:r>
         <w:lastRenderedPageBreak/>
@@ -3106,7 +3284,7 @@
     </w:p>
     <w:p>
       <w:pPr>
-        <w:pStyle w:val="a3"/>
+        <w:pStyle w:val="a"/>
         <w:rPr>
           <w:b/>
         </w:rPr>
@@ -3142,7 +3320,7 @@
     </w:p>
     <w:p>
       <w:pPr>
-        <w:pStyle w:val="a3"/>
+        <w:pStyle w:val="a"/>
       </w:pPr>
       <w:r>
         <w:t>5.1.2.</w:t>
@@ -3172,7 +3350,7 @@
     </w:p>
     <w:p>
       <w:pPr>
-        <w:pStyle w:val="a3"/>
+        <w:pStyle w:val="a"/>
       </w:pPr>
       <w:r>
         <w:t>Вывод данных в консоль должен быть отформатирован и отсортирован.</w:t>
@@ -3184,12 +3362,26 @@
         <w:rPr>
           <w:color w:val="000000"/>
         </w:rPr>
-        <w:t>При выполнении  пункта меню «Просмотр данных» список должен быть отсортирован по возрастанию, по имени компьютера. Сортировка должна производиться посимвольно с учетом регистра.</w:t>
-      </w:r>
-    </w:p>
-    <w:p>
-      <w:pPr>
-        <w:pStyle w:val="a3"/>
+        <w:t xml:space="preserve">При </w:t>
+      </w:r>
+      <w:proofErr w:type="gramStart"/>
+      <w:r>
+        <w:rPr>
+          <w:color w:val="000000"/>
+        </w:rPr>
+        <w:t>выполнении  пункта</w:t>
+      </w:r>
+      <w:proofErr w:type="gramEnd"/>
+      <w:r>
+        <w:rPr>
+          <w:color w:val="000000"/>
+        </w:rPr>
+        <w:t xml:space="preserve"> меню «Просмотр данных» список должен быть отсортирован по возрастанию, по имени компьютера. Сортировка должна производиться посимвольно с учетом регистра.</w:t>
+      </w:r>
+    </w:p>
+    <w:p>
+      <w:pPr>
+        <w:pStyle w:val="a"/>
       </w:pPr>
       <w:r>
         <w:t>5.1.2.</w:t>
@@ -3219,10 +3411,26 @@
     </w:p>
     <w:p>
       <w:pPr>
-        <w:pStyle w:val="a3"/>
-      </w:pPr>
-      <w:r>
-        <w:t>При добавлении данных формат вводимых данных должен быть в следующем виде: «name RAM HDD», где name – имя компьютера, RAM –</w:t>
+        <w:pStyle w:val="a"/>
+      </w:pPr>
+      <w:r>
+        <w:t>При добавлении данных формат вводимых данных должен быть в следующем виде: «</w:t>
+      </w:r>
+      <w:proofErr w:type="spellStart"/>
+      <w:r>
+        <w:t>name</w:t>
+      </w:r>
+      <w:proofErr w:type="spellEnd"/>
+      <w:r>
+        <w:t xml:space="preserve"> RAM HDD», где </w:t>
+      </w:r>
+      <w:proofErr w:type="spellStart"/>
+      <w:r>
+        <w:t>name</w:t>
+      </w:r>
+      <w:proofErr w:type="spellEnd"/>
+      <w:r>
+        <w:t xml:space="preserve"> – имя компьютера, RAM –</w:t>
       </w:r>
       <w:r>
         <w:t xml:space="preserve"> </w:t>
@@ -3239,10 +3447,18 @@
     </w:p>
     <w:p>
       <w:pPr>
-        <w:pStyle w:val="a3"/>
-      </w:pPr>
-      <w:r>
-        <w:t xml:space="preserve">При добавлении данных о компьтере, имя которого уже содержится в списке, необходимо предоставить </w:t>
+        <w:pStyle w:val="a"/>
+      </w:pPr>
+      <w:r>
+        <w:t xml:space="preserve">При добавлении данных о </w:t>
+      </w:r>
+      <w:proofErr w:type="spellStart"/>
+      <w:r>
+        <w:t>компьтере</w:t>
+      </w:r>
+      <w:proofErr w:type="spellEnd"/>
+      <w:r>
+        <w:t xml:space="preserve">, имя которого уже содержится в списке, необходимо предоставить </w:t>
       </w:r>
       <w:r>
         <w:t xml:space="preserve">пользователю </w:t>
@@ -3259,7 +3475,7 @@
     </w:p>
     <w:p>
       <w:pPr>
-        <w:pStyle w:val="a3"/>
+        <w:pStyle w:val="a"/>
       </w:pPr>
       <w:r>
         <w:t>5.1.2.3</w:t>
@@ -3284,12 +3500,28 @@
         <w:t xml:space="preserve"> </w:t>
       </w:r>
       <w:r>
-        <w:t>При изменении данных о компьютере формат вводимых данных должен быть в следующем виде: «№ name RAM HDD», где № - номер изменяемой записи, name - новое имя, RAM – новый размер RAM, HDD – новый размер HDD компьютера.</w:t>
-      </w:r>
-    </w:p>
-    <w:p>
-      <w:pPr>
-        <w:pStyle w:val="a3"/>
+        <w:t xml:space="preserve">При изменении данных о компьютере формат вводимых данных должен быть в следующем виде: «№ </w:t>
+      </w:r>
+      <w:proofErr w:type="spellStart"/>
+      <w:r>
+        <w:t>name</w:t>
+      </w:r>
+      <w:proofErr w:type="spellEnd"/>
+      <w:r>
+        <w:t xml:space="preserve"> RAM HDD», где № - номер изменяемой записи, </w:t>
+      </w:r>
+      <w:proofErr w:type="spellStart"/>
+      <w:r>
+        <w:t>name</w:t>
+      </w:r>
+      <w:proofErr w:type="spellEnd"/>
+      <w:r>
+        <w:t xml:space="preserve"> - новое имя, RAM – новый размер RAM, HDD – новый размер HDD компьютера.</w:t>
+      </w:r>
+    </w:p>
+    <w:p>
+      <w:pPr>
+        <w:pStyle w:val="a"/>
       </w:pPr>
       <w:r>
         <w:t>В случае, когда новое имя компьютера изменяемой записи уже существует, должна быть обес</w:t>
@@ -3303,15 +3535,23 @@
     </w:p>
     <w:p>
       <w:pPr>
-        <w:pStyle w:val="a3"/>
-      </w:pPr>
-      <w:r>
-        <w:t>Окончание ввода записей должно осуществляться посредствам нажатия клавиши Enter на новой строке.</w:t>
-      </w:r>
-    </w:p>
-    <w:p>
-      <w:pPr>
-        <w:pStyle w:val="a3"/>
+        <w:pStyle w:val="a"/>
+      </w:pPr>
+      <w:r>
+        <w:t xml:space="preserve">Окончание ввода записей должно осуществляться посредствам нажатия клавиши </w:t>
+      </w:r>
+      <w:proofErr w:type="spellStart"/>
+      <w:r>
+        <w:t>Enter</w:t>
+      </w:r>
+      <w:proofErr w:type="spellEnd"/>
+      <w:r>
+        <w:t xml:space="preserve"> на новой строке.</w:t>
+      </w:r>
+    </w:p>
+    <w:p>
+      <w:pPr>
+        <w:pStyle w:val="a"/>
       </w:pPr>
       <w:r>
         <w:t>5.1.2.4</w:t>
@@ -3359,7 +3599,7 @@
     </w:p>
     <w:p>
       <w:pPr>
-        <w:pStyle w:val="a3"/>
+        <w:pStyle w:val="a"/>
       </w:pPr>
       <w:r>
         <w:t>5.1.</w:t>
@@ -3397,7 +3637,7 @@
     </w:p>
     <w:p>
       <w:pPr>
-        <w:pStyle w:val="a3"/>
+        <w:pStyle w:val="a"/>
         <w:rPr>
           <w:color w:val="000000"/>
         </w:rPr>
@@ -3429,7 +3669,7 @@
     </w:p>
     <w:p>
       <w:pPr>
-        <w:pStyle w:val="a3"/>
+        <w:pStyle w:val="a"/>
       </w:pPr>
       <w:r>
         <w:t>5.1.2.5</w:t>
@@ -3452,7 +3692,7 @@
     </w:p>
     <w:p>
       <w:pPr>
-        <w:pStyle w:val="a3"/>
+        <w:pStyle w:val="a"/>
       </w:pPr>
       <w:r>
         <w:t>5.1.2.5</w:t>
@@ -3478,7 +3718,7 @@
     </w:p>
     <w:p>
       <w:pPr>
-        <w:pStyle w:val="a3"/>
+        <w:pStyle w:val="a"/>
       </w:pPr>
       <w:r>
         <w:t>5.1.2.6</w:t>
@@ -3504,7 +3744,7 @@
     </w:p>
     <w:p>
       <w:pPr>
-        <w:pStyle w:val="a3"/>
+        <w:pStyle w:val="a"/>
       </w:pPr>
       <w:r>
         <w:t>В п</w:t>
@@ -3539,7 +3779,7 @@
     </w:p>
     <w:p>
       <w:pPr>
-        <w:pStyle w:val="a3"/>
+        <w:pStyle w:val="a"/>
       </w:pPr>
       <w:r>
         <w:t>5.1.2.7</w:t>
@@ -3571,62 +3811,134 @@
     </w:p>
     <w:p>
       <w:pPr>
-        <w:pStyle w:val="2"/>
-      </w:pPr>
-      <w:r>
-        <w:tab/>
-      </w:r>
-      <w:bookmarkStart w:id="6" w:name="_Toc63290492"/>
+        <w:pStyle w:val="Heading2"/>
+      </w:pPr>
+      <w:r>
+        <w:tab/>
+      </w:r>
+      <w:bookmarkStart w:id="8" w:name="_Toc63290492"/>
       <w:r>
         <w:t xml:space="preserve">5.2. </w:t>
       </w:r>
       <w:r>
         <w:t>Требования к программному обеспечению</w:t>
       </w:r>
-      <w:bookmarkEnd w:id="6"/>
-    </w:p>
-    <w:p>
-      <w:pPr>
-        <w:pStyle w:val="a3"/>
+      <w:bookmarkEnd w:id="8"/>
+    </w:p>
+    <w:p>
+      <w:pPr>
+        <w:pStyle w:val="a"/>
       </w:pPr>
       <w:r>
         <w:t xml:space="preserve">5.2.1. </w:t>
       </w:r>
       <w:r>
-        <w:t>Данная программа предназначена для  выполнения на компьюторе под управлением системы Microsoft Windows версии XP и выше. Для использования данной программы требуется наличие на компьюторе компилятора С++ и среды программирования Microsoft Visual Studio 2019 (MS VS).</w:t>
-      </w:r>
-    </w:p>
-    <w:p>
-      <w:pPr>
-        <w:pStyle w:val="2"/>
-      </w:pPr>
-      <w:r>
-        <w:tab/>
-      </w:r>
-      <w:bookmarkStart w:id="7" w:name="_Toc63290493"/>
+        <w:t xml:space="preserve">Данная программа предназначена </w:t>
+      </w:r>
+      <w:proofErr w:type="gramStart"/>
+      <w:r>
+        <w:t>для  выполнения</w:t>
+      </w:r>
+      <w:proofErr w:type="gramEnd"/>
+      <w:r>
+        <w:t xml:space="preserve"> на </w:t>
+      </w:r>
+      <w:proofErr w:type="spellStart"/>
+      <w:r>
+        <w:t>компьюторе</w:t>
+      </w:r>
+      <w:proofErr w:type="spellEnd"/>
+      <w:r>
+        <w:t xml:space="preserve"> под управлением системы Microsoft </w:t>
+      </w:r>
+      <w:proofErr w:type="spellStart"/>
+      <w:r>
+        <w:t>Windows</w:t>
+      </w:r>
+      <w:proofErr w:type="spellEnd"/>
+      <w:r>
+        <w:t xml:space="preserve"> версии XP и выше. Для использования данной программы требуется наличие на </w:t>
+      </w:r>
+      <w:proofErr w:type="spellStart"/>
+      <w:r>
+        <w:t>компьюторе</w:t>
+      </w:r>
+      <w:proofErr w:type="spellEnd"/>
+      <w:r>
+        <w:t xml:space="preserve"> компилятора С++ и среды программирования Microsoft </w:t>
+      </w:r>
+      <w:proofErr w:type="spellStart"/>
+      <w:r>
+        <w:t>Visual</w:t>
+      </w:r>
+      <w:proofErr w:type="spellEnd"/>
+      <w:r>
+        <w:t xml:space="preserve"> </w:t>
+      </w:r>
+      <w:proofErr w:type="spellStart"/>
+      <w:r>
+        <w:t>Studio</w:t>
+      </w:r>
+      <w:proofErr w:type="spellEnd"/>
+      <w:r>
+        <w:t xml:space="preserve"> 2019 (MS VS).</w:t>
+      </w:r>
+    </w:p>
+    <w:p>
+      <w:pPr>
+        <w:pStyle w:val="Heading2"/>
+      </w:pPr>
+      <w:r>
+        <w:tab/>
+      </w:r>
+      <w:bookmarkStart w:id="9" w:name="_Toc63290493"/>
       <w:r>
         <w:t xml:space="preserve">5.3. </w:t>
       </w:r>
       <w:r>
         <w:t>Требования к условиям эксплуатации</w:t>
       </w:r>
-      <w:bookmarkEnd w:id="7"/>
-    </w:p>
-    <w:p>
-      <w:pPr>
-        <w:pStyle w:val="a3"/>
+      <w:bookmarkEnd w:id="9"/>
+    </w:p>
+    <w:p>
+      <w:pPr>
+        <w:pStyle w:val="a"/>
       </w:pPr>
       <w:r>
         <w:t xml:space="preserve">5.3.1. </w:t>
       </w:r>
       <w:r>
-        <w:t xml:space="preserve">Данная программа должна эксплуатироваться на компьюторе под управлением системы Microsoft Windows версии XP и выше </w:t>
-      </w:r>
-      <w:r>
-        <w:t xml:space="preserve">без установленной среды </w:t>
-      </w:r>
-      <w:r>
-        <w:t xml:space="preserve"> программирования </w:t>
+        <w:t xml:space="preserve">Данная программа должна эксплуатироваться на </w:t>
+      </w:r>
+      <w:proofErr w:type="spellStart"/>
+      <w:r>
+        <w:t>компьюторе</w:t>
+      </w:r>
+      <w:proofErr w:type="spellEnd"/>
+      <w:r>
+        <w:t xml:space="preserve"> под управлением системы Microsoft </w:t>
+      </w:r>
+      <w:proofErr w:type="spellStart"/>
+      <w:r>
+        <w:t>Windows</w:t>
+      </w:r>
+      <w:proofErr w:type="spellEnd"/>
+      <w:r>
+        <w:t xml:space="preserve"> версии XP и выше </w:t>
+      </w:r>
+      <w:r>
+        <w:t xml:space="preserve">без установленной </w:t>
+      </w:r>
+      <w:proofErr w:type="gramStart"/>
+      <w:r>
+        <w:t xml:space="preserve">среды </w:t>
+      </w:r>
+      <w:r>
+        <w:t xml:space="preserve"> программирования</w:t>
+      </w:r>
+      <w:proofErr w:type="gramEnd"/>
+      <w:r>
+        <w:t xml:space="preserve"> </w:t>
       </w:r>
       <w:r>
         <w:t>MS VS</w:t>
@@ -3637,7 +3949,7 @@
     </w:p>
     <w:p>
       <w:pPr>
-        <w:pStyle w:val="a3"/>
+        <w:pStyle w:val="a"/>
       </w:pPr>
       <w:r>
         <w:t xml:space="preserve">5.3.2. </w:t>
@@ -3672,24 +3984,24 @@
     </w:p>
     <w:p>
       <w:pPr>
-        <w:pStyle w:val="2"/>
+        <w:pStyle w:val="Heading2"/>
       </w:pPr>
       <w:r>
         <w:lastRenderedPageBreak/>
         <w:tab/>
       </w:r>
-      <w:bookmarkStart w:id="8" w:name="_Toc63290494"/>
+      <w:bookmarkStart w:id="10" w:name="_Toc63290494"/>
       <w:r>
         <w:t xml:space="preserve">5.4. </w:t>
       </w:r>
       <w:r>
         <w:t>Требования к информационному обеспечению</w:t>
       </w:r>
-      <w:bookmarkEnd w:id="8"/>
-    </w:p>
-    <w:p>
-      <w:pPr>
-        <w:pStyle w:val="a3"/>
+      <w:bookmarkEnd w:id="10"/>
+    </w:p>
+    <w:p>
+      <w:pPr>
+        <w:pStyle w:val="a"/>
       </w:pPr>
       <w:r>
         <w:t>5.4.1. Программа должна быть реализована на языке С++.</w:t>
@@ -3697,7 +4009,7 @@
     </w:p>
     <w:p>
       <w:pPr>
-        <w:pStyle w:val="a3"/>
+        <w:pStyle w:val="a"/>
       </w:pPr>
       <w:r>
         <w:t xml:space="preserve">5.4.2. </w:t>
@@ -3708,18 +4020,34 @@
     </w:p>
     <w:p>
       <w:pPr>
-        <w:pStyle w:val="a3"/>
+        <w:pStyle w:val="a"/>
       </w:pPr>
       <w:r>
         <w:t xml:space="preserve">5.4.3. </w:t>
       </w:r>
       <w:r>
-        <w:t xml:space="preserve">Программа должна быть представлена набором файлом с расширениями .cpp и .h . </w:t>
-      </w:r>
-    </w:p>
-    <w:p>
-      <w:pPr>
-        <w:pStyle w:val="a3"/>
+        <w:t>Программа должна быть представлена набором файлом с расширениями .</w:t>
+      </w:r>
+      <w:proofErr w:type="spellStart"/>
+      <w:r>
+        <w:t>cpp</w:t>
+      </w:r>
+      <w:proofErr w:type="spellEnd"/>
+      <w:r>
+        <w:t xml:space="preserve"> и .</w:t>
+      </w:r>
+      <w:proofErr w:type="gramStart"/>
+      <w:r>
+        <w:t>h .</w:t>
+      </w:r>
+      <w:proofErr w:type="gramEnd"/>
+      <w:r>
+        <w:t xml:space="preserve"> </w:t>
+      </w:r>
+    </w:p>
+    <w:p>
+      <w:pPr>
+        <w:pStyle w:val="a"/>
       </w:pPr>
       <w:r>
         <w:t xml:space="preserve">5.4.4. </w:t>
@@ -3730,7 +4058,7 @@
     </w:p>
     <w:p>
       <w:pPr>
-        <w:pStyle w:val="a3"/>
+        <w:pStyle w:val="a"/>
         <w:ind w:left="708" w:firstLine="1"/>
       </w:pPr>
       <w:r>
@@ -3742,35 +4070,43 @@
     </w:p>
     <w:p>
       <w:pPr>
-        <w:pStyle w:val="a3"/>
+        <w:pStyle w:val="a"/>
         <w:ind w:left="708" w:firstLine="1"/>
       </w:pPr>
       <w:r>
         <w:t xml:space="preserve">5.4.6. </w:t>
       </w:r>
       <w:r>
-        <w:t>Программа должна работать в  консольном режиме.</w:t>
-      </w:r>
-    </w:p>
-    <w:p>
-      <w:pPr>
-        <w:pStyle w:val="2"/>
-      </w:pPr>
-      <w:r>
-        <w:tab/>
-      </w:r>
-      <w:bookmarkStart w:id="9" w:name="_Toc63290495"/>
+        <w:t xml:space="preserve">Программа должна работать </w:t>
+      </w:r>
+      <w:proofErr w:type="gramStart"/>
+      <w:r>
+        <w:t>в  консольном</w:t>
+      </w:r>
+      <w:proofErr w:type="gramEnd"/>
+      <w:r>
+        <w:t xml:space="preserve"> режиме.</w:t>
+      </w:r>
+    </w:p>
+    <w:p>
+      <w:pPr>
+        <w:pStyle w:val="Heading2"/>
+      </w:pPr>
+      <w:r>
+        <w:tab/>
+      </w:r>
+      <w:bookmarkStart w:id="11" w:name="_Toc63290495"/>
       <w:r>
         <w:t xml:space="preserve">5.5. </w:t>
       </w:r>
       <w:r>
         <w:t>Требования к надежности</w:t>
       </w:r>
-      <w:bookmarkEnd w:id="9"/>
-    </w:p>
-    <w:p>
-      <w:pPr>
-        <w:pStyle w:val="a3"/>
+      <w:bookmarkEnd w:id="11"/>
+    </w:p>
+    <w:p>
+      <w:pPr>
+        <w:pStyle w:val="a"/>
       </w:pPr>
       <w:r>
         <w:t xml:space="preserve">5.5.1. </w:t>
@@ -3781,7 +4117,7 @@
     </w:p>
     <w:p>
       <w:pPr>
-        <w:pStyle w:val="a3"/>
+        <w:pStyle w:val="a"/>
       </w:pPr>
       <w:r>
         <w:t xml:space="preserve">5.5.2. </w:t>
@@ -3798,23 +4134,23 @@
     </w:p>
     <w:p>
       <w:pPr>
-        <w:pStyle w:val="2"/>
-      </w:pPr>
-      <w:r>
-        <w:tab/>
-      </w:r>
-      <w:bookmarkStart w:id="10" w:name="_Toc63290496"/>
+        <w:pStyle w:val="Heading2"/>
+      </w:pPr>
+      <w:r>
+        <w:tab/>
+      </w:r>
+      <w:bookmarkStart w:id="12" w:name="_Toc63290496"/>
       <w:r>
         <w:t xml:space="preserve">5.6. </w:t>
       </w:r>
       <w:r>
         <w:t>Требования к составу и характеристикам технических средств</w:t>
       </w:r>
-      <w:bookmarkEnd w:id="10"/>
-    </w:p>
-    <w:p>
-      <w:pPr>
-        <w:pStyle w:val="a3"/>
+      <w:bookmarkEnd w:id="12"/>
+    </w:p>
+    <w:p>
+      <w:pPr>
+        <w:pStyle w:val="a"/>
       </w:pPr>
       <w:r>
         <w:t>Данная программа должна выполняться на компьютерах следующей конфигурации:</w:t>
@@ -3822,18 +4158,26 @@
     </w:p>
     <w:p>
       <w:pPr>
-        <w:pStyle w:val="a3"/>
+        <w:pStyle w:val="a"/>
       </w:pPr>
       <w:r>
         <w:t xml:space="preserve">5.6.1. </w:t>
       </w:r>
       <w:r>
-        <w:t>Компьютер с процессором Intel 80486 и выше;</w:t>
-      </w:r>
-    </w:p>
-    <w:p>
-      <w:pPr>
-        <w:pStyle w:val="a3"/>
+        <w:t xml:space="preserve">Компьютер с процессором </w:t>
+      </w:r>
+      <w:proofErr w:type="spellStart"/>
+      <w:r>
+        <w:t>Intel</w:t>
+      </w:r>
+      <w:proofErr w:type="spellEnd"/>
+      <w:r>
+        <w:t xml:space="preserve"> 80486 и выше;</w:t>
+      </w:r>
+    </w:p>
+    <w:p>
+      <w:pPr>
+        <w:pStyle w:val="a"/>
       </w:pPr>
       <w:r>
         <w:t xml:space="preserve">5.6.2. </w:t>
@@ -3844,7 +4188,7 @@
     </w:p>
     <w:p>
       <w:pPr>
-        <w:pStyle w:val="a3"/>
+        <w:pStyle w:val="a"/>
       </w:pPr>
       <w:r>
         <w:t xml:space="preserve">5.6.3. </w:t>
@@ -3855,7 +4199,7 @@
     </w:p>
     <w:p>
       <w:pPr>
-        <w:pStyle w:val="a3"/>
+        <w:pStyle w:val="a"/>
       </w:pPr>
       <w:r>
         <w:t xml:space="preserve">5.6.4. </w:t>
@@ -3866,7 +4210,7 @@
     </w:p>
     <w:p>
       <w:pPr>
-        <w:pStyle w:val="a3"/>
+        <w:pStyle w:val="a"/>
       </w:pPr>
       <w:r>
         <w:t xml:space="preserve">5.6.5. </w:t>
@@ -3895,51 +4239,85 @@
     </w:p>
     <w:p>
       <w:pPr>
-        <w:pStyle w:val="2"/>
-      </w:pPr>
-      <w:r>
-        <w:tab/>
-      </w:r>
-      <w:bookmarkStart w:id="11" w:name="_Toc63290497"/>
+        <w:pStyle w:val="Heading2"/>
+      </w:pPr>
+      <w:r>
+        <w:tab/>
+      </w:r>
+      <w:bookmarkStart w:id="13" w:name="_Toc63290497"/>
       <w:r>
         <w:t xml:space="preserve">5.7. </w:t>
       </w:r>
       <w:r>
         <w:t>Требования к программной совместимости</w:t>
       </w:r>
-      <w:bookmarkEnd w:id="11"/>
-    </w:p>
-    <w:p>
-      <w:pPr>
-        <w:pStyle w:val="a3"/>
+      <w:bookmarkEnd w:id="13"/>
+    </w:p>
+    <w:p>
+      <w:pPr>
+        <w:pStyle w:val="a"/>
       </w:pPr>
       <w:r>
         <w:t xml:space="preserve">Для </w:t>
       </w:r>
+      <w:proofErr w:type="spellStart"/>
       <w:r>
         <w:t>сопровожения</w:t>
       </w:r>
-      <w:r>
-        <w:t xml:space="preserve"> программы должна использоваться программа Visual Studio 2019, компьютер должен быть оснащен русской таблицей символов и кодовой поддержкой.</w:t>
-      </w:r>
-    </w:p>
-    <w:p>
-      <w:pPr>
-        <w:pStyle w:val="2"/>
+      <w:proofErr w:type="spellEnd"/>
+      <w:r>
+        <w:t xml:space="preserve"> программы должна использоваться программа </w:t>
+      </w:r>
+      <w:proofErr w:type="spellStart"/>
+      <w:r>
+        <w:t>Visual</w:t>
+      </w:r>
+      <w:proofErr w:type="spellEnd"/>
+      <w:r>
+        <w:t xml:space="preserve"> </w:t>
+      </w:r>
+      <w:proofErr w:type="spellStart"/>
+      <w:r>
+        <w:t>Studio</w:t>
+      </w:r>
+      <w:proofErr w:type="spellEnd"/>
+      <w:r>
+        <w:t xml:space="preserve"> 2019, компьютер должен быть оснащен русской таблицей символов и кодовой поддержкой.</w:t>
+      </w:r>
+    </w:p>
+    <w:p>
+      <w:pPr>
+        <w:pStyle w:val="Heading2"/>
         <w:ind w:firstLine="709"/>
       </w:pPr>
-      <w:bookmarkStart w:id="12" w:name="_Toc63290498"/>
-      <w:r>
-        <w:t>5.8. Требования к маркеровке и упаковке программы</w:t>
-      </w:r>
-      <w:bookmarkEnd w:id="12"/>
-    </w:p>
-    <w:p>
-      <w:pPr>
-        <w:pStyle w:val="a3"/>
-      </w:pPr>
-      <w:r>
-        <w:t>Программа предоставляется на флеш-носителе</w:t>
+      <w:bookmarkStart w:id="14" w:name="_Toc63290498"/>
+      <w:r>
+        <w:t xml:space="preserve">5.8. Требования к </w:t>
+      </w:r>
+      <w:proofErr w:type="spellStart"/>
+      <w:r>
+        <w:t>маркеровке</w:t>
+      </w:r>
+      <w:proofErr w:type="spellEnd"/>
+      <w:r>
+        <w:t xml:space="preserve"> и упаковке программы</w:t>
+      </w:r>
+      <w:bookmarkEnd w:id="14"/>
+    </w:p>
+    <w:p>
+      <w:pPr>
+        <w:pStyle w:val="a"/>
+      </w:pPr>
+      <w:r>
+        <w:t xml:space="preserve">Программа предоставляется на </w:t>
+      </w:r>
+      <w:proofErr w:type="spellStart"/>
+      <w:r>
+        <w:t>флеш</w:t>
+      </w:r>
+      <w:proofErr w:type="spellEnd"/>
+      <w:r>
+        <w:t>-носителе</w:t>
       </w:r>
       <w:r>
         <w:t xml:space="preserve"> </w:t>
@@ -3971,21 +4349,29 @@
     </w:p>
     <w:p>
       <w:pPr>
-        <w:pStyle w:val="2"/>
+        <w:pStyle w:val="Heading2"/>
         <w:ind w:firstLine="709"/>
       </w:pPr>
-      <w:bookmarkStart w:id="13" w:name="_Toc63290499"/>
+      <w:bookmarkStart w:id="15" w:name="_Toc63290499"/>
       <w:r>
         <w:t>5.9. Требования к транспортировке и хранению</w:t>
       </w:r>
-      <w:bookmarkEnd w:id="13"/>
-    </w:p>
-    <w:p>
-      <w:pPr>
-        <w:pStyle w:val="a3"/>
-      </w:pPr>
-      <w:r>
-        <w:t>Программа транспортируется и хранится на флеш-носителе</w:t>
+      <w:bookmarkEnd w:id="15"/>
+    </w:p>
+    <w:p>
+      <w:pPr>
+        <w:pStyle w:val="a"/>
+      </w:pPr>
+      <w:r>
+        <w:t xml:space="preserve">Программа транспортируется и хранится на </w:t>
+      </w:r>
+      <w:proofErr w:type="spellStart"/>
+      <w:r>
+        <w:t>флеш</w:t>
+      </w:r>
+      <w:proofErr w:type="spellEnd"/>
+      <w:r>
+        <w:t>-носителе</w:t>
       </w:r>
       <w:r>
         <w:t xml:space="preserve"> </w:t>
@@ -4017,21 +4403,21 @@
     </w:p>
     <w:p>
       <w:pPr>
-        <w:pStyle w:val="1"/>
+        <w:pStyle w:val="Heading1"/>
         <w:numPr>
           <w:ilvl w:val="0"/>
           <w:numId w:val="1"/>
         </w:numPr>
       </w:pPr>
-      <w:bookmarkStart w:id="14" w:name="_Toc63290500"/>
+      <w:bookmarkStart w:id="16" w:name="_Toc63290500"/>
       <w:r>
         <w:t>Требования к программной документации</w:t>
       </w:r>
-      <w:bookmarkEnd w:id="14"/>
-    </w:p>
-    <w:p>
-      <w:pPr>
-        <w:pStyle w:val="a3"/>
+      <w:bookmarkEnd w:id="16"/>
+    </w:p>
+    <w:p>
+      <w:pPr>
+        <w:pStyle w:val="a"/>
         <w:rPr>
           <w:color w:val="000000"/>
         </w:rPr>
@@ -4045,7 +4431,7 @@
     </w:p>
     <w:p>
       <w:pPr>
-        <w:pStyle w:val="a3"/>
+        <w:pStyle w:val="a"/>
         <w:rPr>
           <w:color w:val="000000"/>
         </w:rPr>
@@ -4071,7 +4457,7 @@
     </w:p>
     <w:p>
       <w:pPr>
-        <w:pStyle w:val="a3"/>
+        <w:pStyle w:val="a"/>
         <w:rPr>
           <w:color w:val="000000"/>
         </w:rPr>
@@ -4097,7 +4483,7 @@
     </w:p>
     <w:p>
       <w:pPr>
-        <w:pStyle w:val="a3"/>
+        <w:pStyle w:val="a"/>
         <w:rPr>
           <w:color w:val="000000"/>
         </w:rPr>
@@ -4123,7 +4509,7 @@
     </w:p>
     <w:p>
       <w:pPr>
-        <w:pStyle w:val="a3"/>
+        <w:pStyle w:val="a"/>
         <w:rPr>
           <w:color w:val="000000"/>
         </w:rPr>
@@ -4143,44 +4529,58 @@
     </w:p>
     <w:p>
       <w:pPr>
-        <w:pStyle w:val="1"/>
-      </w:pPr>
-      <w:bookmarkStart w:id="15" w:name="_Toc63290501"/>
+        <w:pStyle w:val="Heading1"/>
+      </w:pPr>
+      <w:bookmarkStart w:id="17" w:name="_Toc63290501"/>
       <w:r>
         <w:t>7. Технико-экономические показатели</w:t>
       </w:r>
-      <w:bookmarkEnd w:id="15"/>
-    </w:p>
-    <w:p>
-      <w:pPr>
-        <w:pStyle w:val="a3"/>
-        <w:rPr>
-          <w:color w:val="000000"/>
-        </w:rPr>
-      </w:pPr>
-      <w:r>
-        <w:rPr>
-          <w:color w:val="000000"/>
-        </w:rPr>
-        <w:t>7.1. Требования по данным показателям при выполнении задания проектно-технологичекой практики не предъявляются.</w:t>
-      </w:r>
-    </w:p>
-    <w:p>
-      <w:pPr>
-        <w:pStyle w:val="1"/>
-      </w:pPr>
-      <w:bookmarkStart w:id="16" w:name="_Toc63290502"/>
+      <w:bookmarkEnd w:id="17"/>
+    </w:p>
+    <w:p>
+      <w:pPr>
+        <w:pStyle w:val="a"/>
+        <w:rPr>
+          <w:color w:val="000000"/>
+        </w:rPr>
+      </w:pPr>
+      <w:r>
+        <w:rPr>
+          <w:color w:val="000000"/>
+        </w:rPr>
+        <w:t>7.1. Требования по данным показателям при выполнении задания проектно-</w:t>
+      </w:r>
+      <w:proofErr w:type="spellStart"/>
+      <w:r>
+        <w:rPr>
+          <w:color w:val="000000"/>
+        </w:rPr>
+        <w:t>технологичекой</w:t>
+      </w:r>
+      <w:proofErr w:type="spellEnd"/>
+      <w:r>
+        <w:rPr>
+          <w:color w:val="000000"/>
+        </w:rPr>
+        <w:t xml:space="preserve"> практики не предъявляются.</w:t>
+      </w:r>
+    </w:p>
+    <w:p>
+      <w:pPr>
+        <w:pStyle w:val="Heading1"/>
+      </w:pPr>
+      <w:bookmarkStart w:id="18" w:name="_Toc63290502"/>
       <w:r>
         <w:t xml:space="preserve">8. </w:t>
       </w:r>
       <w:r>
         <w:t>Стадии и этапы разработки</w:t>
       </w:r>
-      <w:bookmarkEnd w:id="16"/>
-    </w:p>
-    <w:p>
-      <w:pPr>
-        <w:pStyle w:val="a3"/>
+      <w:bookmarkEnd w:id="18"/>
+    </w:p>
+    <w:p>
+      <w:pPr>
+        <w:pStyle w:val="a"/>
       </w:pPr>
       <w:r>
         <w:t xml:space="preserve">8.1. </w:t>
@@ -4191,7 +4591,7 @@
     </w:p>
     <w:p>
       <w:pPr>
-        <w:pStyle w:val="a3"/>
+        <w:pStyle w:val="a"/>
         <w:rPr>
           <w:color w:val="000000"/>
         </w:rPr>
@@ -4247,7 +4647,7 @@
     </w:p>
     <w:p>
       <w:pPr>
-        <w:pStyle w:val="a3"/>
+        <w:pStyle w:val="a"/>
         <w:rPr>
           <w:color w:val="000000"/>
         </w:rPr>
@@ -4315,7 +4715,7 @@
     </w:p>
     <w:p>
       <w:pPr>
-        <w:pStyle w:val="a3"/>
+        <w:pStyle w:val="a"/>
         <w:rPr>
           <w:color w:val="000000"/>
         </w:rPr>
@@ -4383,7 +4783,7 @@
     </w:p>
     <w:p>
       <w:pPr>
-        <w:pStyle w:val="a3"/>
+        <w:pStyle w:val="a"/>
         <w:rPr>
           <w:color w:val="000000"/>
         </w:rPr>
@@ -4434,7 +4834,7 @@
     </w:p>
     <w:p>
       <w:pPr>
-        <w:pStyle w:val="a3"/>
+        <w:pStyle w:val="a"/>
         <w:rPr>
           <w:color w:val="000000"/>
         </w:rPr>
@@ -4485,7 +4885,7 @@
     </w:p>
     <w:p>
       <w:pPr>
-        <w:pStyle w:val="a3"/>
+        <w:pStyle w:val="a"/>
         <w:rPr>
           <w:color w:val="000000"/>
         </w:rPr>
@@ -4530,9 +4930,9 @@
     </w:p>
     <w:p>
       <w:pPr>
-        <w:pStyle w:val="1"/>
-      </w:pPr>
-      <w:bookmarkStart w:id="17" w:name="_Toc63290503"/>
+        <w:pStyle w:val="Heading1"/>
+      </w:pPr>
+      <w:bookmarkStart w:id="19" w:name="_Toc63290503"/>
       <w:r>
         <w:lastRenderedPageBreak/>
         <w:t xml:space="preserve">9. </w:t>
@@ -4540,11 +4940,11 @@
       <w:r>
         <w:t>Порядок контроля и приемки задания</w:t>
       </w:r>
-      <w:bookmarkEnd w:id="17"/>
-    </w:p>
-    <w:p>
-      <w:pPr>
-        <w:pStyle w:val="a3"/>
+      <w:bookmarkEnd w:id="19"/>
+    </w:p>
+    <w:p>
+      <w:pPr>
+        <w:pStyle w:val="a"/>
         <w:rPr>
           <w:color w:val="000000"/>
         </w:rPr>
@@ -4561,7 +4961,7 @@
     </w:p>
     <w:p>
       <w:pPr>
-        <w:pStyle w:val="a3"/>
+        <w:pStyle w:val="a"/>
         <w:rPr>
           <w:color w:val="000000"/>
         </w:rPr>
@@ -4618,12 +5018,26 @@
         <w:rPr>
           <w:color w:val="000000"/>
         </w:rPr>
-        <w:t>производится дистанционно в программе Discord.</w:t>
-      </w:r>
-    </w:p>
-    <w:p>
-      <w:pPr>
-        <w:pStyle w:val="a3"/>
+        <w:t xml:space="preserve">производится дистанционно в программе </w:t>
+      </w:r>
+      <w:proofErr w:type="spellStart"/>
+      <w:r>
+        <w:rPr>
+          <w:color w:val="000000"/>
+        </w:rPr>
+        <w:t>Discord</w:t>
+      </w:r>
+      <w:proofErr w:type="spellEnd"/>
+      <w:r>
+        <w:rPr>
+          <w:color w:val="000000"/>
+        </w:rPr>
+        <w:t>.</w:t>
+      </w:r>
+    </w:p>
+    <w:p>
+      <w:pPr>
+        <w:pStyle w:val="a"/>
       </w:pPr>
       <w:r>
         <w:rPr>
@@ -4653,8 +5067,16 @@
         <w:rPr>
           <w:color w:val="000000"/>
         </w:rPr>
-        <w:t>.exe</w:t>
-      </w:r>
+        <w:t>.</w:t>
+      </w:r>
+      <w:proofErr w:type="spellStart"/>
+      <w:r>
+        <w:rPr>
+          <w:color w:val="000000"/>
+        </w:rPr>
+        <w:t>exe</w:t>
+      </w:r>
+      <w:proofErr w:type="spellEnd"/>
       <w:r>
         <w:rPr>
           <w:color w:val="000000"/>
@@ -4670,20 +5092,20 @@
     </w:p>
     <w:p>
       <w:pPr>
-        <w:pStyle w:val="1"/>
-      </w:pPr>
-      <w:bookmarkStart w:id="18" w:name="_Toc63290504"/>
+        <w:pStyle w:val="Heading1"/>
+      </w:pPr>
+      <w:bookmarkStart w:id="20" w:name="_Toc63290504"/>
       <w:r>
         <w:t xml:space="preserve">10. </w:t>
       </w:r>
       <w:r>
         <w:t>Дополнительные требования</w:t>
       </w:r>
-      <w:bookmarkEnd w:id="18"/>
-    </w:p>
-    <w:p>
-      <w:pPr>
-        <w:pStyle w:val="a3"/>
+      <w:bookmarkEnd w:id="20"/>
+    </w:p>
+    <w:p>
+      <w:pPr>
+        <w:pStyle w:val="a"/>
         <w:rPr>
           <w:color w:val="000000"/>
         </w:rPr>
@@ -4697,7 +5119,7 @@
     </w:p>
     <w:p>
       <w:pPr>
-        <w:pStyle w:val="a3"/>
+        <w:pStyle w:val="a"/>
         <w:rPr>
           <w:color w:val="000000"/>
         </w:rPr>
@@ -4712,7 +5134,7 @@
     </w:p>
     <w:p>
       <w:pPr>
-        <w:pStyle w:val="a3"/>
+        <w:pStyle w:val="a"/>
         <w:ind w:firstLine="0"/>
         <w:jc w:val="center"/>
       </w:pPr>
@@ -4723,7 +5145,7 @@
     </w:p>
     <w:p>
       <w:pPr>
-        <w:pStyle w:val="a3"/>
+        <w:pStyle w:val="a"/>
         <w:ind w:firstLine="0"/>
         <w:jc w:val="center"/>
       </w:pPr>
@@ -4733,7 +5155,7 @@
     </w:p>
     <w:p>
       <w:pPr>
-        <w:pStyle w:val="a3"/>
+        <w:pStyle w:val="a"/>
         <w:ind w:firstLine="0"/>
         <w:jc w:val="center"/>
       </w:pPr>
@@ -4743,7 +5165,7 @@
     </w:p>
     <w:p>
       <w:pPr>
-        <w:pStyle w:val="a3"/>
+        <w:pStyle w:val="a"/>
         <w:ind w:firstLine="0"/>
         <w:jc w:val="center"/>
       </w:pPr>
@@ -4768,7 +5190,7 @@
     </w:p>
     <w:p>
       <w:pPr>
-        <w:pStyle w:val="a3"/>
+        <w:pStyle w:val="a"/>
         <w:spacing w:after="240"/>
         <w:ind w:firstLine="0"/>
         <w:jc w:val="center"/>
@@ -4799,7 +5221,7 @@
           </w:tcPr>
           <w:p>
             <w:pPr>
-              <w:pStyle w:val="a3"/>
+              <w:pStyle w:val="a"/>
               <w:ind w:firstLine="0"/>
               <w:jc w:val="center"/>
             </w:pPr>
@@ -4813,7 +5235,7 @@
           </w:tcPr>
           <w:p>
             <w:pPr>
-              <w:pStyle w:val="a3"/>
+              <w:pStyle w:val="a"/>
               <w:spacing w:after="100"/>
               <w:ind w:firstLine="0"/>
               <w:jc w:val="right"/>
@@ -4824,7 +5246,7 @@
           </w:p>
           <w:p>
             <w:pPr>
-              <w:pStyle w:val="a3"/>
+              <w:pStyle w:val="a"/>
               <w:ind w:firstLine="0"/>
               <w:jc w:val="right"/>
             </w:pPr>
@@ -4834,14 +5256,14 @@
           </w:p>
           <w:p>
             <w:pPr>
-              <w:pStyle w:val="a3"/>
+              <w:pStyle w:val="a"/>
               <w:ind w:firstLine="0"/>
               <w:jc w:val="right"/>
             </w:pPr>
           </w:p>
           <w:p>
             <w:pPr>
-              <w:pStyle w:val="a3"/>
+              <w:pStyle w:val="a"/>
               <w:ind w:firstLine="0"/>
               <w:jc w:val="right"/>
             </w:pPr>
@@ -4951,7 +5373,7 @@
     </w:p>
     <w:p>
       <w:pPr>
-        <w:pStyle w:val="a3"/>
+        <w:pStyle w:val="a"/>
         <w:spacing w:after="100"/>
         <w:ind w:firstLine="0"/>
         <w:jc w:val="center"/>
@@ -4962,7 +5384,7 @@
     </w:p>
     <w:p>
       <w:pPr>
-        <w:pStyle w:val="a3"/>
+        <w:pStyle w:val="a"/>
         <w:spacing w:after="100"/>
         <w:ind w:firstLine="0"/>
         <w:jc w:val="center"/>
@@ -4970,7 +5392,7 @@
     </w:p>
     <w:p>
       <w:pPr>
-        <w:pStyle w:val="a3"/>
+        <w:pStyle w:val="a"/>
         <w:spacing w:after="100"/>
         <w:ind w:firstLine="0"/>
         <w:jc w:val="center"/>
@@ -5106,7 +5528,7 @@
           </w:tcPr>
           <w:p>
             <w:pPr>
-              <w:pStyle w:val="a3"/>
+              <w:pStyle w:val="a"/>
               <w:spacing w:after="100"/>
               <w:ind w:firstLine="0"/>
               <w:jc w:val="right"/>
@@ -5117,7 +5539,7 @@
           </w:p>
           <w:p>
             <w:pPr>
-              <w:pStyle w:val="a3"/>
+              <w:pStyle w:val="a"/>
               <w:ind w:firstLine="0"/>
               <w:jc w:val="right"/>
             </w:pPr>
@@ -5127,14 +5549,14 @@
           </w:p>
           <w:p>
             <w:pPr>
-              <w:pStyle w:val="a3"/>
+              <w:pStyle w:val="a"/>
               <w:ind w:firstLine="0"/>
               <w:jc w:val="right"/>
             </w:pPr>
           </w:p>
           <w:p>
             <w:pPr>
-              <w:pStyle w:val="a3"/>
+              <w:pStyle w:val="a"/>
               <w:ind w:firstLine="0"/>
               <w:jc w:val="right"/>
             </w:pPr>
@@ -5198,7 +5620,7 @@
     </w:p>
     <w:p>
       <w:pPr>
-        <w:pStyle w:val="a3"/>
+        <w:pStyle w:val="a"/>
         <w:ind w:firstLine="0"/>
         <w:jc w:val="center"/>
         <w:rPr>
@@ -5206,7 +5628,7 @@
           <w:sz w:val="28"/>
         </w:rPr>
       </w:pPr>
-      <w:bookmarkStart w:id="19" w:name="_Toc63284679"/>
+      <w:bookmarkStart w:id="21" w:name="_Toc63284679"/>
       <w:r>
         <w:rPr>
           <w:b/>
@@ -5218,7 +5640,7 @@
     </w:p>
     <w:p>
       <w:pPr>
-        <w:pStyle w:val="a3"/>
+        <w:pStyle w:val="a"/>
         <w:ind w:firstLine="0"/>
         <w:jc w:val="center"/>
         <w:rPr>
@@ -5724,7 +6146,7 @@
     </w:p>
     <w:p>
       <w:pPr>
-        <w:pStyle w:val="a3"/>
+        <w:pStyle w:val="a"/>
         <w:spacing w:line="360" w:lineRule="auto"/>
         <w:ind w:firstLine="0"/>
         <w:jc w:val="center"/>
@@ -5732,7 +6154,7 @@
     </w:p>
     <w:p>
       <w:pPr>
-        <w:pStyle w:val="a3"/>
+        <w:pStyle w:val="a"/>
         <w:spacing w:line="360" w:lineRule="auto"/>
         <w:ind w:firstLine="0"/>
         <w:jc w:val="center"/>
@@ -5740,7 +6162,7 @@
     </w:p>
     <w:p>
       <w:pPr>
-        <w:pStyle w:val="1"/>
+        <w:pStyle w:val="Heading1"/>
         <w:numPr>
           <w:ilvl w:val="0"/>
           <w:numId w:val="12"/>
@@ -5749,7 +6171,7 @@
       <w:r>
         <w:br w:type="page"/>
       </w:r>
-      <w:bookmarkStart w:id="20" w:name="_Toc63290939"/>
+      <w:bookmarkStart w:id="22" w:name="_Toc63290939"/>
       <w:r>
         <w:lastRenderedPageBreak/>
         <w:t xml:space="preserve">НАЗНАЧЕНИЕ И УСЛОВИЯ ПРИМЕНЕНИЯ </w:t>
@@ -5757,12 +6179,12 @@
       <w:r>
         <w:t>ПРОГРАММЫ</w:t>
       </w:r>
-      <w:bookmarkEnd w:id="19"/>
-      <w:bookmarkEnd w:id="20"/>
-    </w:p>
-    <w:p>
-      <w:pPr>
-        <w:pStyle w:val="a3"/>
+      <w:bookmarkEnd w:id="21"/>
+      <w:bookmarkEnd w:id="22"/>
+    </w:p>
+    <w:p>
+      <w:pPr>
+        <w:pStyle w:val="a"/>
       </w:pPr>
       <w:r>
         <w:t xml:space="preserve">Целью работы является </w:t>
@@ -5788,8 +6210,13 @@
       <w:r>
         <w:t xml:space="preserve"> </w:t>
       </w:r>
-      <w:r>
-        <w:t xml:space="preserve">В частности программа </w:t>
+      <w:proofErr w:type="gramStart"/>
+      <w:r>
+        <w:t>В частности</w:t>
+      </w:r>
+      <w:proofErr w:type="gramEnd"/>
+      <w:r>
+        <w:t xml:space="preserve"> программа </w:t>
       </w:r>
       <w:r>
         <w:t>обеспечива</w:t>
@@ -5872,14 +6299,14 @@
     </w:p>
     <w:p>
       <w:pPr>
-        <w:pStyle w:val="1"/>
+        <w:pStyle w:val="Heading1"/>
         <w:numPr>
           <w:ilvl w:val="0"/>
           <w:numId w:val="12"/>
         </w:numPr>
       </w:pPr>
-      <w:bookmarkStart w:id="21" w:name="_Toc63284680"/>
-      <w:bookmarkStart w:id="22" w:name="_Toc63290940"/>
+      <w:bookmarkStart w:id="23" w:name="_Toc63284680"/>
+      <w:bookmarkStart w:id="24" w:name="_Toc63290940"/>
       <w:r>
         <w:t xml:space="preserve">ПОДКЛЮЧЕНИЕ </w:t>
       </w:r>
@@ -5889,8 +6316,8 @@
       <w:r>
         <w:t>ПРОГРАММЫ</w:t>
       </w:r>
-      <w:bookmarkEnd w:id="21"/>
-      <w:bookmarkEnd w:id="22"/>
+      <w:bookmarkEnd w:id="23"/>
+      <w:bookmarkEnd w:id="24"/>
     </w:p>
     <w:p>
       <w:pPr>
@@ -5955,21 +6382,51 @@
           <w:color w:val="000000" w:themeColor="text1"/>
           <w:szCs w:val="24"/>
         </w:rPr>
-        <w:t>2.1. Освободить на жестком диске как минимум 450 килобайт  свободного пространства.</w:t>
-      </w:r>
-    </w:p>
-    <w:p>
-      <w:pPr>
-        <w:pStyle w:val="a3"/>
+        <w:t xml:space="preserve">2.1. Освободить на жестком диске как минимум 450 </w:t>
+      </w:r>
+      <w:proofErr w:type="gramStart"/>
+      <w:r>
         <w:rPr>
           <w:color w:val="000000" w:themeColor="text1"/>
-        </w:rPr>
-      </w:pPr>
+          <w:szCs w:val="24"/>
+        </w:rPr>
+        <w:t>килобайт  свободного</w:t>
+      </w:r>
+      <w:proofErr w:type="gramEnd"/>
       <w:r>
         <w:rPr>
           <w:color w:val="000000" w:themeColor="text1"/>
-        </w:rPr>
-        <w:t>2.2. Вставить флеш-носитель</w:t>
+          <w:szCs w:val="24"/>
+        </w:rPr>
+        <w:t xml:space="preserve"> пространства.</w:t>
+      </w:r>
+    </w:p>
+    <w:p>
+      <w:pPr>
+        <w:pStyle w:val="a"/>
+        <w:rPr>
+          <w:color w:val="000000" w:themeColor="text1"/>
+        </w:rPr>
+      </w:pPr>
+      <w:r>
+        <w:rPr>
+          <w:color w:val="000000" w:themeColor="text1"/>
+        </w:rPr>
+        <w:t xml:space="preserve">2.2. Вставить </w:t>
+      </w:r>
+      <w:proofErr w:type="spellStart"/>
+      <w:r>
+        <w:rPr>
+          <w:color w:val="000000" w:themeColor="text1"/>
+        </w:rPr>
+        <w:t>флеш</w:t>
+      </w:r>
+      <w:proofErr w:type="spellEnd"/>
+      <w:r>
+        <w:rPr>
+          <w:color w:val="000000" w:themeColor="text1"/>
+        </w:rPr>
+        <w:t>-носитель</w:t>
       </w:r>
       <w:r>
         <w:rPr>
@@ -6110,9 +6567,9 @@
     </w:p>
     <w:p>
       <w:pPr>
-        <w:pStyle w:val="1"/>
-      </w:pPr>
-      <w:bookmarkStart w:id="23" w:name="_Toc63290941"/>
+        <w:pStyle w:val="Heading1"/>
+      </w:pPr>
+      <w:bookmarkStart w:id="25" w:name="_Toc63290941"/>
       <w:r>
         <w:t xml:space="preserve">3. </w:t>
       </w:r>
@@ -6137,14 +6594,22 @@
       <w:r>
         <w:t>РОГРАММ</w:t>
       </w:r>
-      <w:bookmarkEnd w:id="23"/>
+      <w:bookmarkEnd w:id="25"/>
       <w:r>
         <w:t>ой</w:t>
       </w:r>
     </w:p>
     <w:p>
       <w:r>
-        <w:t>После первого запуска программы в консоли появляется меню пользвателя (рис.1).</w:t>
+        <w:t xml:space="preserve">После первого запуска программы в консоли появляется меню </w:t>
+      </w:r>
+      <w:proofErr w:type="spellStart"/>
+      <w:r>
+        <w:t>пользвателя</w:t>
+      </w:r>
+      <w:proofErr w:type="spellEnd"/>
+      <w:r>
+        <w:t xml:space="preserve"> (рис.1).</w:t>
       </w:r>
     </w:p>
     <w:p>
@@ -6162,7 +6627,7 @@
           <w:noProof/>
         </w:rPr>
         <w:drawing>
-          <wp:inline distT="0" distB="0" distL="0" distR="0" wp14:anchorId="4652FE9F" wp14:editId="78FEE716">
+          <wp:inline distT="0" distB="0" distL="0" distR="0" wp14:anchorId="124889EA" wp14:editId="03DF8E0F">
             <wp:extent cx="3924300" cy="2624532"/>
             <wp:effectExtent l="0" t="0" r="0" b="4445"/>
             <wp:docPr id="3" name="Рисунок 3"/>
@@ -6223,10 +6688,10 @@
     <w:p/>
     <w:p>
       <w:pPr>
-        <w:pStyle w:val="2"/>
+        <w:pStyle w:val="Heading2"/>
         <w:ind w:firstLine="709"/>
       </w:pPr>
-      <w:bookmarkStart w:id="24" w:name="_Toc63290942"/>
+      <w:bookmarkStart w:id="26" w:name="_Toc63290942"/>
       <w:r>
         <w:t>3.1</w:t>
       </w:r>
@@ -6245,7 +6710,7 @@
       <w:r>
         <w:t xml:space="preserve"> </w:t>
       </w:r>
-      <w:bookmarkEnd w:id="24"/>
+      <w:bookmarkEnd w:id="26"/>
       <w:r>
         <w:t>В СПИСОК</w:t>
       </w:r>
@@ -6260,7 +6725,7 @@
     </w:p>
     <w:p>
       <w:pPr>
-        <w:pStyle w:val="a3"/>
+        <w:pStyle w:val="a"/>
       </w:pPr>
       <w:r>
         <w:t xml:space="preserve">Далее через пробел нужно ввести 3 характеристики компьютера в следующем порядке: имя компьютера, размер </w:t>
@@ -6289,7 +6754,7 @@
     </w:p>
     <w:p>
       <w:pPr>
-        <w:pStyle w:val="a3"/>
+        <w:pStyle w:val="a"/>
         <w:ind w:firstLine="0"/>
         <w:jc w:val="center"/>
       </w:pPr>
@@ -6300,7 +6765,7 @@
         </w:rPr>
         <w:lastRenderedPageBreak/>
         <w:drawing>
-          <wp:inline distT="0" distB="0" distL="0" distR="0" wp14:anchorId="7FC54FA0" wp14:editId="4F8CB438">
+          <wp:inline distT="0" distB="0" distL="0" distR="0" wp14:anchorId="325983D5" wp14:editId="2F234691">
             <wp:extent cx="4018761" cy="1790700"/>
             <wp:effectExtent l="0" t="0" r="1270" b="0"/>
             <wp:docPr id="4" name="Рисунок 4"/>
@@ -6338,7 +6803,7 @@
     </w:p>
     <w:p>
       <w:pPr>
-        <w:pStyle w:val="a3"/>
+        <w:pStyle w:val="a"/>
         <w:ind w:firstLine="0"/>
         <w:jc w:val="center"/>
       </w:pPr>
@@ -6348,14 +6813,14 @@
     </w:p>
     <w:p>
       <w:pPr>
-        <w:pStyle w:val="a3"/>
+        <w:pStyle w:val="a"/>
         <w:ind w:firstLine="0"/>
         <w:jc w:val="center"/>
       </w:pPr>
     </w:p>
     <w:p>
       <w:pPr>
-        <w:pStyle w:val="a3"/>
+        <w:pStyle w:val="a"/>
       </w:pPr>
       <w:r>
         <w:t xml:space="preserve"> </w:t>
@@ -6369,12 +6834,12 @@
     </w:p>
     <w:p>
       <w:pPr>
-        <w:pStyle w:val="a3"/>
-      </w:pPr>
-    </w:p>
-    <w:p>
-      <w:pPr>
-        <w:pStyle w:val="a3"/>
+        <w:pStyle w:val="a"/>
+      </w:pPr>
+    </w:p>
+    <w:p>
+      <w:pPr>
+        <w:pStyle w:val="a"/>
         <w:ind w:firstLine="0"/>
         <w:jc w:val="center"/>
       </w:pPr>
@@ -6384,7 +6849,7 @@
           <w:color w:val="000000" w:themeColor="text1"/>
         </w:rPr>
         <w:drawing>
-          <wp:inline distT="0" distB="0" distL="0" distR="0" wp14:anchorId="3B2CFF2C" wp14:editId="484606D0">
+          <wp:inline distT="0" distB="0" distL="0" distR="0" wp14:anchorId="7756E763" wp14:editId="5BF7C271">
             <wp:extent cx="4183897" cy="1950720"/>
             <wp:effectExtent l="0" t="0" r="7620" b="0"/>
             <wp:docPr id="6" name="Рисунок 6"/>
@@ -6422,7 +6887,7 @@
     </w:p>
     <w:p>
       <w:pPr>
-        <w:pStyle w:val="a3"/>
+        <w:pStyle w:val="a"/>
         <w:ind w:firstLine="0"/>
         <w:jc w:val="center"/>
       </w:pPr>
@@ -6432,14 +6897,14 @@
     </w:p>
     <w:p>
       <w:pPr>
-        <w:pStyle w:val="a3"/>
+        <w:pStyle w:val="a"/>
         <w:ind w:firstLine="0"/>
         <w:jc w:val="center"/>
       </w:pPr>
     </w:p>
     <w:p>
       <w:pPr>
-        <w:pStyle w:val="a3"/>
+        <w:pStyle w:val="a"/>
       </w:pPr>
       <w:r>
         <w:rPr>
@@ -6504,7 +6969,7 @@
           <w:szCs w:val="24"/>
         </w:rPr>
         <w:drawing>
-          <wp:inline distT="0" distB="0" distL="0" distR="0" wp14:anchorId="724F3619" wp14:editId="63DB42E8">
+          <wp:inline distT="0" distB="0" distL="0" distR="0" wp14:anchorId="4AEB3E18" wp14:editId="3DB9FEC7">
             <wp:extent cx="4114556" cy="2179320"/>
             <wp:effectExtent l="0" t="0" r="635" b="0"/>
             <wp:docPr id="12" name="Рисунок 12"/>
@@ -6565,18 +7030,18 @@
     </w:p>
     <w:p>
       <w:pPr>
-        <w:pStyle w:val="2"/>
+        <w:pStyle w:val="Heading2"/>
         <w:ind w:firstLine="709"/>
       </w:pPr>
-      <w:bookmarkStart w:id="25" w:name="_Toc63290943"/>
+      <w:bookmarkStart w:id="27" w:name="_Toc63290943"/>
       <w:r>
         <w:t>3.2. ИЗМЕНЕНИЕ ДАННЫХ В СПИСКЕ</w:t>
       </w:r>
-      <w:bookmarkEnd w:id="25"/>
-    </w:p>
-    <w:p>
-      <w:pPr>
-        <w:pStyle w:val="a3"/>
+      <w:bookmarkEnd w:id="27"/>
+    </w:p>
+    <w:p>
+      <w:pPr>
+        <w:pStyle w:val="a"/>
       </w:pPr>
       <w:r>
         <w:t>-</w:t>
@@ -6584,7 +7049,7 @@
     </w:p>
     <w:p>
       <w:pPr>
-        <w:pStyle w:val="a3"/>
+        <w:pStyle w:val="a"/>
       </w:pPr>
       <w:r>
         <w:t>-</w:t>
@@ -6592,7 +7057,7 @@
     </w:p>
     <w:p>
       <w:pPr>
-        <w:pStyle w:val="a3"/>
+        <w:pStyle w:val="a"/>
       </w:pPr>
       <w:r>
         <w:t>-</w:t>
@@ -6603,10 +7068,10 @@
     </w:p>
     <w:p>
       <w:pPr>
-        <w:pStyle w:val="2"/>
+        <w:pStyle w:val="Heading2"/>
         <w:ind w:firstLine="709"/>
       </w:pPr>
-      <w:bookmarkStart w:id="26" w:name="_Toc63290944"/>
+      <w:bookmarkStart w:id="28" w:name="_Toc63290944"/>
       <w:r>
         <w:lastRenderedPageBreak/>
         <w:t xml:space="preserve">3.3. </w:t>
@@ -6614,7 +7079,7 @@
       <w:r>
         <w:t>УДАЛЕНИЕ ЗАПИСЕЙ ИЗ СПИСКА</w:t>
       </w:r>
-      <w:bookmarkEnd w:id="26"/>
+      <w:bookmarkEnd w:id="28"/>
     </w:p>
     <w:p>
       <w:r>
@@ -6633,14 +7098,14 @@
     </w:p>
     <w:p>
       <w:pPr>
-        <w:pStyle w:val="1"/>
+        <w:pStyle w:val="Heading1"/>
         <w:rPr>
           <w:bCs/>
           <w:sz w:val="26"/>
           <w:szCs w:val="26"/>
         </w:rPr>
       </w:pPr>
-      <w:bookmarkStart w:id="27" w:name="_Toc63290945"/>
+      <w:bookmarkStart w:id="29" w:name="_Toc63290945"/>
       <w:r>
         <w:rPr>
           <w:sz w:val="26"/>
@@ -6655,7 +7120,7 @@
         </w:rPr>
         <w:t>СОРТИРОВКА ДАННЫХ</w:t>
       </w:r>
-      <w:bookmarkEnd w:id="27"/>
+      <w:bookmarkEnd w:id="29"/>
     </w:p>
     <w:p>
       <w:pPr>
@@ -6739,13 +7204,13 @@
     </w:p>
     <w:p>
       <w:pPr>
-        <w:pStyle w:val="a3"/>
+        <w:pStyle w:val="a"/>
         <w:ind w:firstLine="0"/>
       </w:pPr>
     </w:p>
     <w:p>
       <w:pPr>
-        <w:pStyle w:val="2"/>
+        <w:pStyle w:val="Heading2"/>
         <w:ind w:firstLine="709"/>
         <w:rPr>
           <w:bCs/>
@@ -6753,7 +7218,7 @@
           <w:szCs w:val="28"/>
         </w:rPr>
       </w:pPr>
-      <w:bookmarkStart w:id="28" w:name="_Toc63290946"/>
+      <w:bookmarkStart w:id="30" w:name="_Toc63290946"/>
       <w:r>
         <w:t xml:space="preserve">3.5. </w:t>
       </w:r>
@@ -6763,11 +7228,11 @@
       <w:r>
         <w:t>ПОИСК ПО ИМЕНИ КОМПЬЮТЕРА</w:t>
       </w:r>
-      <w:bookmarkEnd w:id="28"/>
-    </w:p>
-    <w:p>
-      <w:pPr>
-        <w:pStyle w:val="a3"/>
+      <w:bookmarkEnd w:id="30"/>
+    </w:p>
+    <w:p>
+      <w:pPr>
+        <w:pStyle w:val="a"/>
         <w:ind w:firstLine="0"/>
         <w:jc w:val="left"/>
       </w:pPr>
@@ -6778,7 +7243,7 @@
     </w:p>
     <w:p>
       <w:pPr>
-        <w:pStyle w:val="a3"/>
+        <w:pStyle w:val="a"/>
         <w:ind w:firstLine="0"/>
         <w:jc w:val="left"/>
       </w:pPr>
@@ -6789,7 +7254,7 @@
     </w:p>
     <w:p>
       <w:pPr>
-        <w:pStyle w:val="a3"/>
+        <w:pStyle w:val="a"/>
         <w:ind w:firstLine="0"/>
         <w:jc w:val="left"/>
       </w:pPr>
@@ -6800,14 +7265,14 @@
     </w:p>
     <w:p>
       <w:pPr>
-        <w:pStyle w:val="a3"/>
+        <w:pStyle w:val="a"/>
         <w:ind w:firstLine="0"/>
         <w:jc w:val="center"/>
       </w:pPr>
     </w:p>
     <w:p>
       <w:pPr>
-        <w:pStyle w:val="2"/>
+        <w:pStyle w:val="Heading2"/>
         <w:numPr>
           <w:ilvl w:val="1"/>
           <w:numId w:val="9"/>
@@ -6819,11 +7284,11 @@
           <w:szCs w:val="18"/>
         </w:rPr>
       </w:pPr>
-      <w:bookmarkStart w:id="29" w:name="_Toc63290947"/>
+      <w:bookmarkStart w:id="31" w:name="_Toc63290947"/>
       <w:r>
         <w:t>ФИЛЬТР</w:t>
       </w:r>
-      <w:bookmarkEnd w:id="29"/>
+      <w:bookmarkEnd w:id="31"/>
     </w:p>
     <w:p>
       <w:pPr>
@@ -6890,13 +7355,13 @@
     </w:p>
     <w:p>
       <w:pPr>
-        <w:pStyle w:val="a3"/>
+        <w:pStyle w:val="a"/>
         <w:ind w:firstLine="0"/>
       </w:pPr>
     </w:p>
     <w:p>
       <w:pPr>
-        <w:pStyle w:val="2"/>
+        <w:pStyle w:val="Heading2"/>
         <w:numPr>
           <w:ilvl w:val="1"/>
           <w:numId w:val="9"/>
@@ -6911,11 +7376,11 @@
       <w:r>
         <w:t xml:space="preserve"> </w:t>
       </w:r>
-      <w:bookmarkStart w:id="30" w:name="_Toc63290948"/>
+      <w:bookmarkStart w:id="32" w:name="_Toc63290948"/>
       <w:r>
         <w:t>ЗАПИСЬ СПИСКА В ФАЙЛ</w:t>
       </w:r>
-      <w:bookmarkEnd w:id="30"/>
+      <w:bookmarkEnd w:id="32"/>
     </w:p>
     <w:p>
       <w:pPr>
@@ -6979,7 +7444,7 @@
     </w:p>
     <w:p>
       <w:pPr>
-        <w:pStyle w:val="2"/>
+        <w:pStyle w:val="Heading2"/>
         <w:numPr>
           <w:ilvl w:val="1"/>
           <w:numId w:val="9"/>
@@ -6990,18 +7455,18 @@
           <w:caps/>
         </w:rPr>
       </w:pPr>
-      <w:bookmarkStart w:id="31" w:name="_Toc63290949"/>
+      <w:bookmarkStart w:id="33" w:name="_Toc63290949"/>
       <w:r>
         <w:rPr>
           <w:caps/>
         </w:rPr>
         <w:t>Выход из программы</w:t>
       </w:r>
-      <w:bookmarkEnd w:id="31"/>
-    </w:p>
-    <w:p>
-      <w:pPr>
-        <w:pStyle w:val="a3"/>
+      <w:bookmarkEnd w:id="33"/>
+    </w:p>
+    <w:p>
+      <w:pPr>
+        <w:pStyle w:val="a"/>
         <w:rPr>
           <w:rFonts w:eastAsiaTheme="minorEastAsia"/>
         </w:rPr>
@@ -7064,14 +7529,14 @@
     </w:p>
     <w:p>
       <w:pPr>
-        <w:pStyle w:val="1"/>
+        <w:pStyle w:val="Heading1"/>
         <w:numPr>
           <w:ilvl w:val="0"/>
           <w:numId w:val="9"/>
         </w:numPr>
         <w:ind w:left="0" w:firstLine="709"/>
       </w:pPr>
-      <w:bookmarkStart w:id="32" w:name="_Toc63290950"/>
+      <w:bookmarkStart w:id="34" w:name="_Toc63290950"/>
       <w:r>
         <w:t xml:space="preserve">ОПИСАНИЕ СООБЩЕНИЙ ОБ ОШИБКАХ И </w:t>
       </w:r>
@@ -7087,28 +7552,28 @@
       <w:r>
         <w:t xml:space="preserve"> ПРИ РАБОТЕ С ПРОГРАММОЙ</w:t>
       </w:r>
-      <w:bookmarkEnd w:id="32"/>
-    </w:p>
-    <w:p>
-      <w:pPr>
-        <w:pStyle w:val="2"/>
+      <w:bookmarkEnd w:id="34"/>
+    </w:p>
+    <w:p>
+      <w:pPr>
+        <w:pStyle w:val="Heading2"/>
         <w:ind w:firstLine="709"/>
         <w:rPr>
           <w:bCs/>
         </w:rPr>
       </w:pPr>
-      <w:bookmarkStart w:id="33" w:name="_Toc63290951"/>
+      <w:bookmarkStart w:id="35" w:name="_Toc63290951"/>
       <w:r>
         <w:t>4.1</w:t>
       </w:r>
       <w:r>
         <w:t>. Неправильный формат ввода</w:t>
       </w:r>
-      <w:bookmarkEnd w:id="33"/>
-    </w:p>
-    <w:p>
-      <w:pPr>
-        <w:pStyle w:val="a3"/>
+      <w:bookmarkEnd w:id="35"/>
+    </w:p>
+    <w:p>
+      <w:pPr>
+        <w:pStyle w:val="a"/>
       </w:pPr>
       <w:r>
         <w:t>Если вы столкнулись с данной ошибкой – проверьте, удовлетворяют ли введенные данные допустимым значениям.</w:t>
@@ -7116,7 +7581,7 @@
     </w:p>
     <w:p>
       <w:pPr>
-        <w:pStyle w:val="a3"/>
+        <w:pStyle w:val="a"/>
       </w:pPr>
       <w:r>
         <w:rPr>
@@ -7131,7 +7596,7 @@
     </w:p>
     <w:p>
       <w:pPr>
-        <w:pStyle w:val="a3"/>
+        <w:pStyle w:val="a"/>
       </w:pPr>
       <w:r>
         <w:rPr>
@@ -7146,7 +7611,7 @@
     </w:p>
     <w:p>
       <w:pPr>
-        <w:pStyle w:val="a3"/>
+        <w:pStyle w:val="a"/>
       </w:pPr>
       <w:r>
         <w:rPr>
@@ -7198,21 +7663,21 @@
     </w:p>
     <w:p>
       <w:pPr>
-        <w:pStyle w:val="2"/>
+        <w:pStyle w:val="Heading2"/>
         <w:ind w:firstLine="709"/>
         <w:rPr>
           <w:bCs/>
         </w:rPr>
       </w:pPr>
-      <w:bookmarkStart w:id="34" w:name="_Toc63290952"/>
+      <w:bookmarkStart w:id="36" w:name="_Toc63290952"/>
       <w:r>
         <w:t>4.2. Запись с идентичным именем уже существует</w:t>
       </w:r>
-      <w:bookmarkEnd w:id="34"/>
-    </w:p>
-    <w:p>
-      <w:pPr>
-        <w:pStyle w:val="a3"/>
+      <w:bookmarkEnd w:id="36"/>
+    </w:p>
+    <w:p>
+      <w:pPr>
+        <w:pStyle w:val="a"/>
       </w:pPr>
       <w:r>
         <w:t>Если вы встретили данное сообщение при работе с программой, то имя компьютера в только что введенной записи совпадает с именем компьютера в уже имеющихся записях. Номер этой з</w:t>
@@ -7226,7 +7691,7 @@
     </w:p>
     <w:p>
       <w:pPr>
-        <w:pStyle w:val="a3"/>
+        <w:pStyle w:val="a"/>
         <w:rPr>
           <w:b/>
         </w:rPr>
@@ -7240,7 +7705,7 @@
     </w:p>
     <w:p>
       <w:pPr>
-        <w:pStyle w:val="ab"/>
+        <w:pStyle w:val="ListParagraph"/>
         <w:numPr>
           <w:ilvl w:val="0"/>
           <w:numId w:val="10"/>
@@ -7288,23 +7753,25 @@
           <w:sz w:val="24"/>
           <w:szCs w:val="24"/>
         </w:rPr>
-        <w:t>запись с идентичным ником будет удалена, а введенная запись</w:t>
-      </w:r>
+        <w:t xml:space="preserve">запись с идентичным </w:t>
+      </w:r>
+      <w:proofErr w:type="spellStart"/>
       <w:r>
         <w:rPr>
           <w:color w:val="000000" w:themeColor="text1"/>
           <w:sz w:val="24"/>
           <w:szCs w:val="24"/>
         </w:rPr>
-        <w:t xml:space="preserve"> добавится в конец списка</w:t>
-      </w:r>
+        <w:t>ником</w:t>
+      </w:r>
+      <w:proofErr w:type="spellEnd"/>
       <w:r>
         <w:rPr>
           <w:color w:val="000000" w:themeColor="text1"/>
           <w:sz w:val="24"/>
           <w:szCs w:val="24"/>
         </w:rPr>
-        <w:t xml:space="preserve"> (рис. </w:t>
+        <w:t xml:space="preserve"> будет удалена, а введенная запись</w:t>
       </w:r>
       <w:r>
         <w:rPr>
@@ -7312,7 +7779,7 @@
           <w:sz w:val="24"/>
           <w:szCs w:val="24"/>
         </w:rPr>
-        <w:t>1</w:t>
+        <w:t xml:space="preserve"> добавится в конец списка</w:t>
       </w:r>
       <w:r>
         <w:rPr>
@@ -7320,7 +7787,7 @@
           <w:sz w:val="24"/>
           <w:szCs w:val="24"/>
         </w:rPr>
-        <w:t>5</w:t>
+        <w:t xml:space="preserve"> (рис. </w:t>
       </w:r>
       <w:r>
         <w:rPr>
@@ -7328,12 +7795,28 @@
           <w:sz w:val="24"/>
           <w:szCs w:val="24"/>
         </w:rPr>
+        <w:t>1</w:t>
+      </w:r>
+      <w:r>
+        <w:rPr>
+          <w:color w:val="000000" w:themeColor="text1"/>
+          <w:sz w:val="24"/>
+          <w:szCs w:val="24"/>
+        </w:rPr>
+        <w:t>5</w:t>
+      </w:r>
+      <w:r>
+        <w:rPr>
+          <w:color w:val="000000" w:themeColor="text1"/>
+          <w:sz w:val="24"/>
+          <w:szCs w:val="24"/>
+        </w:rPr>
         <w:t>).</w:t>
       </w:r>
     </w:p>
     <w:p>
       <w:pPr>
-        <w:pStyle w:val="ab"/>
+        <w:pStyle w:val="ListParagraph"/>
         <w:numPr>
           <w:ilvl w:val="0"/>
           <w:numId w:val="10"/>
@@ -7381,23 +7864,25 @@
           <w:sz w:val="24"/>
           <w:szCs w:val="24"/>
         </w:rPr>
-        <w:t xml:space="preserve">запись с идентичным ником будет удалена, а введенная запись заменит запись под введенным номером (рис. </w:t>
-      </w:r>
+        <w:t xml:space="preserve">запись с идентичным </w:t>
+      </w:r>
+      <w:proofErr w:type="spellStart"/>
       <w:r>
         <w:rPr>
           <w:color w:val="000000" w:themeColor="text1"/>
           <w:sz w:val="24"/>
           <w:szCs w:val="24"/>
         </w:rPr>
-        <w:t>1</w:t>
-      </w:r>
+        <w:t>ником</w:t>
+      </w:r>
+      <w:proofErr w:type="spellEnd"/>
       <w:r>
         <w:rPr>
           <w:color w:val="000000" w:themeColor="text1"/>
           <w:sz w:val="24"/>
           <w:szCs w:val="24"/>
         </w:rPr>
-        <w:t>6</w:t>
+        <w:t xml:space="preserve"> будет удалена, а введенная запись заменит запись под введенным номером (рис. </w:t>
       </w:r>
       <w:r>
         <w:rPr>
@@ -7405,12 +7890,28 @@
           <w:sz w:val="24"/>
           <w:szCs w:val="24"/>
         </w:rPr>
+        <w:t>1</w:t>
+      </w:r>
+      <w:r>
+        <w:rPr>
+          <w:color w:val="000000" w:themeColor="text1"/>
+          <w:sz w:val="24"/>
+          <w:szCs w:val="24"/>
+        </w:rPr>
+        <w:t>6</w:t>
+      </w:r>
+      <w:r>
+        <w:rPr>
+          <w:color w:val="000000" w:themeColor="text1"/>
+          <w:sz w:val="24"/>
+          <w:szCs w:val="24"/>
+        </w:rPr>
         <w:t>).</w:t>
       </w:r>
     </w:p>
     <w:p>
       <w:pPr>
-        <w:pStyle w:val="a3"/>
+        <w:pStyle w:val="a"/>
       </w:pPr>
       <w:r>
         <w:rPr>
@@ -7449,13 +7950,13 @@
           <w:szCs w:val="24"/>
         </w:rPr>
         <w:drawing>
-          <wp:inline distT="0" distB="0" distL="0" distR="0" wp14:anchorId="1913D58D" wp14:editId="28F42FB5">
+          <wp:inline distT="0" distB="0" distL="0" distR="0" wp14:anchorId="236FECE4" wp14:editId="17DF9D14">
             <wp:extent cx="4856172" cy="3171825"/>
             <wp:effectExtent l="0" t="0" r="1905" b="0"/>
             <wp:docPr id="18" name="Рисунок 18">
               <a:extLst xmlns:a="http://schemas.openxmlformats.org/drawingml/2006/main">
                 <a:ext uri="{C183D7F6-B498-43B3-948B-1728B52AA6E4}">
-                  <adec:decorative xmlns:adec="http://schemas.microsoft.com/office/drawing/2017/decorative" xmlns:w16="http://schemas.microsoft.com/office/word/2018/wordml" xmlns:w16cid="http://schemas.microsoft.com/office/word/2016/wordml/cid" xmlns:w16cex="http://schemas.microsoft.com/office/word/2018/wordml/cex" xmlns:w="http://schemas.openxmlformats.org/wordprocessingml/2006/main" xmlns:w10="urn:schemas-microsoft-com:office:word" xmlns:v="urn:schemas-microsoft-com:vml" xmlns:o="urn:schemas-microsoft-com:office:office" xmlns:am3d="http://schemas.microsoft.com/office/drawing/2017/model3d" xmlns:aink="http://schemas.microsoft.com/office/drawing/2016/ink" xmlns:cx8="http://schemas.microsoft.com/office/drawing/2016/5/14/chartex" xmlns:cx7="http://schemas.microsoft.com/office/drawing/2016/5/13/chartex" xmlns:cx6="http://schemas.microsoft.com/office/drawing/2016/5/12/chartex" xmlns:cx5="http://schemas.microsoft.com/office/drawing/2016/5/11/chartex" xmlns:cx4="http://schemas.microsoft.com/office/drawing/2016/5/10/chartex" xmlns:cx3="http://schemas.microsoft.com/office/drawing/2016/5/9/chartex" xmlns:cx2="http://schemas.microsoft.com/office/drawing/2015/10/21/chartex" xmlns="" val="1"/>
+                  <adec:decorative xmlns:adec="http://schemas.microsoft.com/office/drawing/2017/decorative" val="1"/>
                 </a:ext>
               </a:extLst>
             </wp:docPr>
@@ -7469,7 +7970,7 @@
                     <pic:cNvPr id="18" name="Рисунок 18">
                       <a:extLst>
                         <a:ext uri="{C183D7F6-B498-43B3-948B-1728B52AA6E4}">
-                          <adec:decorative xmlns:adec="http://schemas.microsoft.com/office/drawing/2017/decorative" xmlns:w16="http://schemas.microsoft.com/office/word/2018/wordml" xmlns:w16cid="http://schemas.microsoft.com/office/word/2016/wordml/cid" xmlns:w16cex="http://schemas.microsoft.com/office/word/2018/wordml/cex" xmlns:w="http://schemas.openxmlformats.org/wordprocessingml/2006/main" xmlns:w10="urn:schemas-microsoft-com:office:word" xmlns:v="urn:schemas-microsoft-com:vml" xmlns:o="urn:schemas-microsoft-com:office:office" xmlns:am3d="http://schemas.microsoft.com/office/drawing/2017/model3d" xmlns:aink="http://schemas.microsoft.com/office/drawing/2016/ink" xmlns:cx8="http://schemas.microsoft.com/office/drawing/2016/5/14/chartex" xmlns:cx7="http://schemas.microsoft.com/office/drawing/2016/5/13/chartex" xmlns:cx6="http://schemas.microsoft.com/office/drawing/2016/5/12/chartex" xmlns:cx5="http://schemas.microsoft.com/office/drawing/2016/5/11/chartex" xmlns:cx4="http://schemas.microsoft.com/office/drawing/2016/5/10/chartex" xmlns:cx3="http://schemas.microsoft.com/office/drawing/2016/5/9/chartex" xmlns:cx2="http://schemas.microsoft.com/office/drawing/2015/10/21/chartex" xmlns="" val="1"/>
+                          <adec:decorative xmlns:adec="http://schemas.microsoft.com/office/drawing/2017/decorative" val="1"/>
                         </a:ext>
                       </a:extLst>
                     </pic:cNvPr>
@@ -7499,7 +8000,7 @@
     </w:p>
     <w:p>
       <w:pPr>
-        <w:pStyle w:val="a3"/>
+        <w:pStyle w:val="a"/>
         <w:ind w:firstLine="0"/>
         <w:jc w:val="center"/>
       </w:pPr>
@@ -7509,21 +8010,34 @@
       <w:r>
         <w:t xml:space="preserve">ис. </w:t>
       </w:r>
-      <w:fldSimple w:instr=" SEQ рис. \* ARABIC ">
-        <w:r>
-          <w:rPr>
-            <w:noProof/>
-          </w:rPr>
-          <w:t>1</w:t>
-        </w:r>
-      </w:fldSimple>
+      <w:r>
+        <w:fldChar w:fldCharType="begin"/>
+      </w:r>
+      <w:r>
+        <w:instrText xml:space="preserve"> SEQ рис. \* ARABIC </w:instrText>
+      </w:r>
+      <w:r>
+        <w:fldChar w:fldCharType="separate"/>
+      </w:r>
+      <w:r>
+        <w:rPr>
+          <w:noProof/>
+        </w:rPr>
+        <w:t>1</w:t>
+      </w:r>
+      <w:r>
+        <w:rPr>
+          <w:noProof/>
+        </w:rPr>
+        <w:fldChar w:fldCharType="end"/>
+      </w:r>
       <w:r>
         <w:t>4</w:t>
       </w:r>
     </w:p>
     <w:p>
       <w:pPr>
-        <w:pStyle w:val="a3"/>
+        <w:pStyle w:val="a"/>
       </w:pPr>
     </w:p>
     <w:p>
@@ -7545,7 +8059,7 @@
           <w:szCs w:val="24"/>
         </w:rPr>
         <w:drawing>
-          <wp:inline distT="0" distB="0" distL="0" distR="0" wp14:anchorId="3AD6F00C" wp14:editId="62C3C629">
+          <wp:inline distT="0" distB="0" distL="0" distR="0" wp14:anchorId="7899CF38" wp14:editId="3FAF9812">
             <wp:extent cx="3809542" cy="2358642"/>
             <wp:effectExtent l="0" t="0" r="635" b="3810"/>
             <wp:docPr id="21" name="Рисунок 21"/>
@@ -7583,7 +8097,7 @@
     </w:p>
     <w:p>
       <w:pPr>
-        <w:pStyle w:val="a3"/>
+        <w:pStyle w:val="a"/>
         <w:ind w:firstLine="0"/>
         <w:jc w:val="center"/>
       </w:pPr>
@@ -7599,7 +8113,7 @@
     </w:p>
     <w:p>
       <w:pPr>
-        <w:pStyle w:val="a3"/>
+        <w:pStyle w:val="a"/>
         <w:ind w:firstLine="0"/>
         <w:jc w:val="center"/>
       </w:pPr>
@@ -7623,7 +8137,7 @@
           <w:szCs w:val="24"/>
         </w:rPr>
         <w:drawing>
-          <wp:inline distT="0" distB="0" distL="0" distR="0" wp14:anchorId="0B960FE1" wp14:editId="16EBDD51">
+          <wp:inline distT="0" distB="0" distL="0" distR="0" wp14:anchorId="4E69C6C6" wp14:editId="4AFB8AC5">
             <wp:extent cx="4046571" cy="2309060"/>
             <wp:effectExtent l="0" t="0" r="0" b="0"/>
             <wp:docPr id="19" name="Рисунок 19"/>
@@ -7661,7 +8175,7 @@
     </w:p>
     <w:p>
       <w:pPr>
-        <w:pStyle w:val="a3"/>
+        <w:pStyle w:val="a"/>
         <w:ind w:firstLine="0"/>
         <w:jc w:val="center"/>
       </w:pPr>
@@ -7692,7 +8206,7 @@
         </w:rPr>
         <w:lastRenderedPageBreak/>
         <w:drawing>
-          <wp:inline distT="0" distB="0" distL="0" distR="0" wp14:anchorId="71963734" wp14:editId="2AD0AA5F">
+          <wp:inline distT="0" distB="0" distL="0" distR="0" wp14:anchorId="2F079689" wp14:editId="5126DFFC">
             <wp:extent cx="4130398" cy="2400508"/>
             <wp:effectExtent l="0" t="0" r="3810" b="0"/>
             <wp:docPr id="20" name="Рисунок 20"/>
@@ -7730,7 +8244,7 @@
     </w:p>
     <w:p>
       <w:pPr>
-        <w:pStyle w:val="a3"/>
+        <w:pStyle w:val="a"/>
         <w:ind w:firstLine="0"/>
         <w:jc w:val="center"/>
       </w:pPr>
@@ -7756,21 +8270,21 @@
     </w:p>
     <w:p>
       <w:pPr>
-        <w:pStyle w:val="2"/>
+        <w:pStyle w:val="Heading2"/>
         <w:ind w:firstLine="709"/>
         <w:rPr>
           <w:bCs/>
         </w:rPr>
       </w:pPr>
-      <w:bookmarkStart w:id="35" w:name="_Toc63290953"/>
+      <w:bookmarkStart w:id="37" w:name="_Toc63290953"/>
       <w:r>
         <w:t>4.3. Удалены не все строки под введенными номерами</w:t>
       </w:r>
-      <w:bookmarkEnd w:id="35"/>
-    </w:p>
-    <w:p>
-      <w:pPr>
-        <w:pStyle w:val="a3"/>
+      <w:bookmarkEnd w:id="37"/>
+    </w:p>
+    <w:p>
+      <w:pPr>
+        <w:pStyle w:val="a"/>
       </w:pPr>
       <w:r>
         <w:t>Если вы столкнулись с данной ошибкой – проверьте, удовлетворяют ли введенные данные допустимым значениям</w:t>
@@ -7784,21 +8298,21 @@
     </w:p>
     <w:p>
       <w:pPr>
-        <w:pStyle w:val="2"/>
+        <w:pStyle w:val="Heading2"/>
         <w:ind w:firstLine="709"/>
         <w:rPr>
           <w:bCs/>
         </w:rPr>
       </w:pPr>
-      <w:bookmarkStart w:id="36" w:name="_Toc63290954"/>
+      <w:bookmarkStart w:id="38" w:name="_Toc63290954"/>
       <w:r>
         <w:t>4.4. Запись не найдена</w:t>
       </w:r>
-      <w:bookmarkEnd w:id="36"/>
-    </w:p>
-    <w:p>
-      <w:pPr>
-        <w:pStyle w:val="a3"/>
+      <w:bookmarkEnd w:id="38"/>
+    </w:p>
+    <w:p>
+      <w:pPr>
+        <w:pStyle w:val="a"/>
       </w:pPr>
       <w:r>
         <w:t>Если вы увидели данное сообщение – значит данных о компьютере с введенным именем отсутствуют. Будет предложено добавить запись с введенным именем компьютера или ничего не делать</w:t>
@@ -7866,12 +8380,12 @@
     </w:p>
     <w:p>
       <w:pPr>
-        <w:pStyle w:val="a3"/>
-      </w:pPr>
-    </w:p>
-    <w:p>
-      <w:pPr>
-        <w:pStyle w:val="ab"/>
+        <w:pStyle w:val="a"/>
+      </w:pPr>
+    </w:p>
+    <w:p>
+      <w:pPr>
+        <w:pStyle w:val="ListParagraph"/>
         <w:autoSpaceDE w:val="0"/>
         <w:autoSpaceDN w:val="0"/>
         <w:adjustRightInd w:val="0"/>
@@ -7891,7 +8405,7 @@
           <w:lang w:eastAsia="ru-RU"/>
         </w:rPr>
         <w:drawing>
-          <wp:inline distT="0" distB="0" distL="0" distR="0" wp14:anchorId="2224C851" wp14:editId="7825A20A">
+          <wp:inline distT="0" distB="0" distL="0" distR="0" wp14:anchorId="5B6B94B2" wp14:editId="49345BD0">
             <wp:extent cx="4312285" cy="1878068"/>
             <wp:effectExtent l="0" t="0" r="0" b="8255"/>
             <wp:docPr id="35" name="Рисунок 35"/>
@@ -7929,7 +8443,7 @@
     </w:p>
     <w:p>
       <w:pPr>
-        <w:pStyle w:val="a3"/>
+        <w:pStyle w:val="a"/>
         <w:ind w:firstLine="0"/>
         <w:jc w:val="center"/>
       </w:pPr>
@@ -7942,14 +8456,14 @@
     </w:p>
     <w:p>
       <w:pPr>
-        <w:pStyle w:val="a3"/>
+        <w:pStyle w:val="a"/>
         <w:ind w:firstLine="0"/>
         <w:jc w:val="center"/>
       </w:pPr>
     </w:p>
     <w:p>
       <w:pPr>
-        <w:pStyle w:val="ab"/>
+        <w:pStyle w:val="ListParagraph"/>
         <w:autoSpaceDE w:val="0"/>
         <w:autoSpaceDN w:val="0"/>
         <w:adjustRightInd w:val="0"/>
@@ -7974,7 +8488,7 @@
           <w:lang w:eastAsia="ru-RU"/>
         </w:rPr>
         <w:drawing>
-          <wp:inline distT="0" distB="0" distL="0" distR="0" wp14:anchorId="56C658EF" wp14:editId="124EBA0B">
+          <wp:inline distT="0" distB="0" distL="0" distR="0" wp14:anchorId="78B30AA8" wp14:editId="07ACD5E8">
             <wp:extent cx="4359448" cy="2095500"/>
             <wp:effectExtent l="0" t="0" r="3175" b="0"/>
             <wp:docPr id="36" name="Рисунок 36"/>
@@ -8012,7 +8526,7 @@
     </w:p>
     <w:p>
       <w:pPr>
-        <w:pStyle w:val="a3"/>
+        <w:pStyle w:val="a"/>
         <w:ind w:firstLine="0"/>
         <w:jc w:val="center"/>
       </w:pPr>
@@ -8025,7 +8539,7 @@
     </w:p>
     <w:p>
       <w:pPr>
-        <w:pStyle w:val="ab"/>
+        <w:pStyle w:val="ListParagraph"/>
         <w:autoSpaceDE w:val="0"/>
         <w:autoSpaceDN w:val="0"/>
         <w:adjustRightInd w:val="0"/>
@@ -8051,7 +8565,7 @@
         </w:rPr>
         <w:lastRenderedPageBreak/>
         <w:drawing>
-          <wp:inline distT="0" distB="0" distL="0" distR="0" wp14:anchorId="7143FD14" wp14:editId="5850D43C">
+          <wp:inline distT="0" distB="0" distL="0" distR="0" wp14:anchorId="0C96D6F6" wp14:editId="11C15F41">
             <wp:extent cx="3177815" cy="3223539"/>
             <wp:effectExtent l="0" t="0" r="3810" b="0"/>
             <wp:docPr id="37" name="Рисунок 37"/>
@@ -8089,7 +8603,7 @@
     </w:p>
     <w:p>
       <w:pPr>
-        <w:pStyle w:val="a3"/>
+        <w:pStyle w:val="a"/>
         <w:ind w:firstLine="0"/>
         <w:jc w:val="center"/>
       </w:pPr>
@@ -8102,7 +8616,7 @@
     </w:p>
     <w:p>
       <w:pPr>
-        <w:pStyle w:val="ab"/>
+        <w:pStyle w:val="ListParagraph"/>
         <w:ind w:left="0"/>
         <w:rPr>
           <w:b/>
@@ -8132,7 +8646,7 @@
     </w:p>
     <w:p>
       <w:pPr>
-        <w:pStyle w:val="a3"/>
+        <w:pStyle w:val="a"/>
         <w:ind w:firstLine="0"/>
         <w:jc w:val="center"/>
       </w:pPr>
@@ -8143,7 +8657,7 @@
     </w:p>
     <w:p>
       <w:pPr>
-        <w:pStyle w:val="a3"/>
+        <w:pStyle w:val="a"/>
         <w:ind w:firstLine="0"/>
         <w:jc w:val="center"/>
       </w:pPr>
@@ -8153,7 +8667,7 @@
     </w:p>
     <w:p>
       <w:pPr>
-        <w:pStyle w:val="a3"/>
+        <w:pStyle w:val="a"/>
         <w:ind w:firstLine="0"/>
         <w:jc w:val="center"/>
       </w:pPr>
@@ -8163,7 +8677,7 @@
     </w:p>
     <w:p>
       <w:pPr>
-        <w:pStyle w:val="a3"/>
+        <w:pStyle w:val="a"/>
         <w:ind w:firstLine="0"/>
         <w:jc w:val="center"/>
       </w:pPr>
@@ -8188,7 +8702,7 @@
     </w:p>
     <w:p>
       <w:pPr>
-        <w:pStyle w:val="a3"/>
+        <w:pStyle w:val="a"/>
         <w:spacing w:after="240"/>
         <w:ind w:firstLine="0"/>
         <w:jc w:val="center"/>
@@ -8219,7 +8733,7 @@
           </w:tcPr>
           <w:p>
             <w:pPr>
-              <w:pStyle w:val="a3"/>
+              <w:pStyle w:val="a"/>
               <w:ind w:firstLine="0"/>
               <w:jc w:val="center"/>
             </w:pPr>
@@ -8233,7 +8747,7 @@
           </w:tcPr>
           <w:p>
             <w:pPr>
-              <w:pStyle w:val="a3"/>
+              <w:pStyle w:val="a"/>
               <w:spacing w:after="100"/>
               <w:ind w:firstLine="0"/>
               <w:jc w:val="right"/>
@@ -8244,7 +8758,7 @@
           </w:p>
           <w:p>
             <w:pPr>
-              <w:pStyle w:val="a3"/>
+              <w:pStyle w:val="a"/>
               <w:ind w:firstLine="0"/>
               <w:jc w:val="right"/>
             </w:pPr>
@@ -8254,14 +8768,14 @@
           </w:p>
           <w:p>
             <w:pPr>
-              <w:pStyle w:val="a3"/>
+              <w:pStyle w:val="a"/>
               <w:ind w:firstLine="0"/>
               <w:jc w:val="right"/>
             </w:pPr>
           </w:p>
           <w:p>
             <w:pPr>
-              <w:pStyle w:val="a3"/>
+              <w:pStyle w:val="a"/>
               <w:ind w:firstLine="0"/>
               <w:jc w:val="right"/>
             </w:pPr>
@@ -8371,7 +8885,7 @@
     </w:p>
     <w:p>
       <w:pPr>
-        <w:pStyle w:val="a3"/>
+        <w:pStyle w:val="a"/>
         <w:spacing w:after="100"/>
         <w:ind w:firstLine="0"/>
         <w:jc w:val="center"/>
@@ -8382,7 +8896,7 @@
     </w:p>
     <w:p>
       <w:pPr>
-        <w:pStyle w:val="a3"/>
+        <w:pStyle w:val="a"/>
         <w:spacing w:after="100"/>
         <w:ind w:firstLine="0"/>
         <w:jc w:val="center"/>
@@ -8390,7 +8904,7 @@
     </w:p>
     <w:p>
       <w:pPr>
-        <w:pStyle w:val="a3"/>
+        <w:pStyle w:val="a"/>
         <w:spacing w:after="100"/>
         <w:ind w:firstLine="0"/>
         <w:jc w:val="center"/>
@@ -8529,7 +9043,7 @@
           </w:tcPr>
           <w:p>
             <w:pPr>
-              <w:pStyle w:val="a3"/>
+              <w:pStyle w:val="a"/>
               <w:spacing w:after="100"/>
               <w:ind w:firstLine="0"/>
               <w:jc w:val="right"/>
@@ -8540,7 +9054,7 @@
           </w:p>
           <w:p>
             <w:pPr>
-              <w:pStyle w:val="a3"/>
+              <w:pStyle w:val="a"/>
               <w:ind w:firstLine="0"/>
               <w:jc w:val="right"/>
             </w:pPr>
@@ -8550,14 +9064,14 @@
           </w:p>
           <w:p>
             <w:pPr>
-              <w:pStyle w:val="a3"/>
+              <w:pStyle w:val="a"/>
               <w:ind w:firstLine="0"/>
               <w:jc w:val="right"/>
             </w:pPr>
           </w:p>
           <w:p>
             <w:pPr>
-              <w:pStyle w:val="a3"/>
+              <w:pStyle w:val="a"/>
               <w:ind w:firstLine="0"/>
               <w:jc w:val="right"/>
             </w:pPr>
@@ -8672,8 +9186,18 @@
           <w:szCs w:val="24"/>
           <w:lang w:val="en-US"/>
         </w:rPr>
-        <w:t xml:space="preserve"> Header.h</w:t>
-      </w:r>
+        <w:t xml:space="preserve"> </w:t>
+      </w:r>
+      <w:proofErr w:type="spellStart"/>
+      <w:r>
+        <w:rPr>
+          <w:bCs/>
+          <w:szCs w:val="24"/>
+          <w:lang w:val="en-US"/>
+        </w:rPr>
+        <w:t>Header.h</w:t>
+      </w:r>
+      <w:proofErr w:type="spellEnd"/>
     </w:p>
     <w:p>
       <w:pPr>
@@ -8799,6 +9323,7 @@
         </w:rPr>
         <w:t xml:space="preserve"> </w:t>
       </w:r>
+      <w:proofErr w:type="spellStart"/>
       <w:r>
         <w:rPr>
           <w:b/>
@@ -8826,6 +9351,7 @@
         </w:rPr>
         <w:t>h</w:t>
       </w:r>
+      <w:proofErr w:type="spellEnd"/>
       <w:r>
         <w:rPr>
           <w:b/>
@@ -8857,8 +9383,20 @@
           <w:szCs w:val="19"/>
           <w:lang w:val="en-US"/>
         </w:rPr>
-        <w:t>#pragma</w:t>
-      </w:r>
+        <w:t>#</w:t>
+      </w:r>
+      <w:proofErr w:type="gramStart"/>
+      <w:r>
+        <w:rPr>
+          <w:rFonts w:ascii="Consolas" w:hAnsi="Consolas" w:cs="Consolas"/>
+          <w:color w:val="808080"/>
+          <w:sz w:val="19"/>
+          <w:szCs w:val="19"/>
+          <w:lang w:val="en-US"/>
+        </w:rPr>
+        <w:t>pragma</w:t>
+      </w:r>
+      <w:proofErr w:type="gramEnd"/>
       <w:r>
         <w:rPr>
           <w:rFonts w:ascii="Consolas" w:hAnsi="Consolas" w:cs="Consolas"/>
@@ -9033,7 +9571,29 @@
           <w:szCs w:val="19"/>
           <w:lang w:val="en-US"/>
         </w:rPr>
-        <w:t xml:space="preserve"> digit_litter(</w:t>
+        <w:t xml:space="preserve"> </w:t>
+      </w:r>
+      <w:proofErr w:type="spellStart"/>
+      <w:r>
+        <w:rPr>
+          <w:rFonts w:ascii="Consolas" w:hAnsi="Consolas" w:cs="Consolas"/>
+          <w:color w:val="000000"/>
+          <w:sz w:val="19"/>
+          <w:szCs w:val="19"/>
+          <w:lang w:val="en-US"/>
+        </w:rPr>
+        <w:t>digit_litter</w:t>
+      </w:r>
+      <w:proofErr w:type="spellEnd"/>
+      <w:r>
+        <w:rPr>
+          <w:rFonts w:ascii="Consolas" w:hAnsi="Consolas" w:cs="Consolas"/>
+          <w:color w:val="000000"/>
+          <w:sz w:val="19"/>
+          <w:szCs w:val="19"/>
+          <w:lang w:val="en-US"/>
+        </w:rPr>
+        <w:t>(</w:t>
       </w:r>
       <w:r>
         <w:rPr>
@@ -9087,7 +9647,29 @@
           <w:szCs w:val="19"/>
           <w:lang w:val="en-US"/>
         </w:rPr>
-        <w:t xml:space="preserve"> stroka(</w:t>
+        <w:t xml:space="preserve"> </w:t>
+      </w:r>
+      <w:proofErr w:type="spellStart"/>
+      <w:r>
+        <w:rPr>
+          <w:rFonts w:ascii="Consolas" w:hAnsi="Consolas" w:cs="Consolas"/>
+          <w:color w:val="000000"/>
+          <w:sz w:val="19"/>
+          <w:szCs w:val="19"/>
+          <w:lang w:val="en-US"/>
+        </w:rPr>
+        <w:t>stroka</w:t>
+      </w:r>
+      <w:proofErr w:type="spellEnd"/>
+      <w:r>
+        <w:rPr>
+          <w:rFonts w:ascii="Consolas" w:hAnsi="Consolas" w:cs="Consolas"/>
+          <w:color w:val="000000"/>
+          <w:sz w:val="19"/>
+          <w:szCs w:val="19"/>
+          <w:lang w:val="en-US"/>
+        </w:rPr>
+        <w:t>(</w:t>
       </w:r>
       <w:r>
         <w:rPr>
@@ -9242,7 +9824,29 @@
           <w:szCs w:val="19"/>
           <w:lang w:val="en-US"/>
         </w:rPr>
-        <w:t>&lt;fstream&gt;</w:t>
+        <w:t>&lt;</w:t>
+      </w:r>
+      <w:proofErr w:type="spellStart"/>
+      <w:r>
+        <w:rPr>
+          <w:rFonts w:ascii="Consolas" w:hAnsi="Consolas" w:cs="Consolas"/>
+          <w:color w:val="A31515"/>
+          <w:sz w:val="19"/>
+          <w:szCs w:val="19"/>
+          <w:lang w:val="en-US"/>
+        </w:rPr>
+        <w:t>fstream</w:t>
+      </w:r>
+      <w:proofErr w:type="spellEnd"/>
+      <w:r>
+        <w:rPr>
+          <w:rFonts w:ascii="Consolas" w:hAnsi="Consolas" w:cs="Consolas"/>
+          <w:color w:val="A31515"/>
+          <w:sz w:val="19"/>
+          <w:szCs w:val="19"/>
+          <w:lang w:val="en-US"/>
+        </w:rPr>
+        <w:t>&gt;</w:t>
       </w:r>
       <w:r>
         <w:rPr>
@@ -9340,7 +9944,29 @@
           <w:szCs w:val="19"/>
           <w:lang w:val="en-US"/>
         </w:rPr>
-        <w:t>"Header.h"</w:t>
+        <w:t>"</w:t>
+      </w:r>
+      <w:proofErr w:type="spellStart"/>
+      <w:r>
+        <w:rPr>
+          <w:rFonts w:ascii="Consolas" w:hAnsi="Consolas" w:cs="Consolas"/>
+          <w:color w:val="A31515"/>
+          <w:sz w:val="19"/>
+          <w:szCs w:val="19"/>
+          <w:lang w:val="en-US"/>
+        </w:rPr>
+        <w:t>Header.h</w:t>
+      </w:r>
+      <w:proofErr w:type="spellEnd"/>
+      <w:r>
+        <w:rPr>
+          <w:rFonts w:ascii="Consolas" w:hAnsi="Consolas" w:cs="Consolas"/>
+          <w:color w:val="A31515"/>
+          <w:sz w:val="19"/>
+          <w:szCs w:val="19"/>
+          <w:lang w:val="en-US"/>
+        </w:rPr>
+        <w:t>"</w:t>
       </w:r>
     </w:p>
     <w:p>
@@ -9442,7 +10068,29 @@
           <w:szCs w:val="19"/>
           <w:lang w:val="en-US"/>
         </w:rPr>
-        <w:t xml:space="preserve"> main()</w:t>
+        <w:t xml:space="preserve"> </w:t>
+      </w:r>
+      <w:proofErr w:type="gramStart"/>
+      <w:r>
+        <w:rPr>
+          <w:rFonts w:ascii="Consolas" w:hAnsi="Consolas" w:cs="Consolas"/>
+          <w:color w:val="000000"/>
+          <w:sz w:val="19"/>
+          <w:szCs w:val="19"/>
+          <w:lang w:val="en-US"/>
+        </w:rPr>
+        <w:t>main(</w:t>
+      </w:r>
+      <w:proofErr w:type="gramEnd"/>
+      <w:r>
+        <w:rPr>
+          <w:rFonts w:ascii="Consolas" w:hAnsi="Consolas" w:cs="Consolas"/>
+          <w:color w:val="000000"/>
+          <w:sz w:val="19"/>
+          <w:szCs w:val="19"/>
+          <w:lang w:val="en-US"/>
+        </w:rPr>
+        <w:t>)</w:t>
       </w:r>
     </w:p>
     <w:p>
@@ -9491,8 +10139,19 @@
           <w:lang w:val="en-US"/>
         </w:rPr>
         <w:tab/>
+      </w:r>
+      <w:proofErr w:type="gramStart"/>
+      <w:r>
+        <w:rPr>
+          <w:rFonts w:ascii="Consolas" w:hAnsi="Consolas" w:cs="Consolas"/>
+          <w:color w:val="000000"/>
+          <w:sz w:val="19"/>
+          <w:szCs w:val="19"/>
+          <w:lang w:val="en-US"/>
+        </w:rPr>
         <w:t>system(</w:t>
       </w:r>
+      <w:proofErr w:type="gramEnd"/>
       <w:r>
         <w:rPr>
           <w:rFonts w:ascii="Consolas" w:hAnsi="Consolas" w:cs="Consolas"/>
@@ -9501,7 +10160,29 @@
           <w:szCs w:val="19"/>
           <w:lang w:val="en-US"/>
         </w:rPr>
-        <w:t>"chcp 1251 &gt; null"</w:t>
+        <w:t>"</w:t>
+      </w:r>
+      <w:proofErr w:type="spellStart"/>
+      <w:r>
+        <w:rPr>
+          <w:rFonts w:ascii="Consolas" w:hAnsi="Consolas" w:cs="Consolas"/>
+          <w:color w:val="A31515"/>
+          <w:sz w:val="19"/>
+          <w:szCs w:val="19"/>
+          <w:lang w:val="en-US"/>
+        </w:rPr>
+        <w:t>chcp</w:t>
+      </w:r>
+      <w:proofErr w:type="spellEnd"/>
+      <w:r>
+        <w:rPr>
+          <w:rFonts w:ascii="Consolas" w:hAnsi="Consolas" w:cs="Consolas"/>
+          <w:color w:val="A31515"/>
+          <w:sz w:val="19"/>
+          <w:szCs w:val="19"/>
+          <w:lang w:val="en-US"/>
+        </w:rPr>
+        <w:t xml:space="preserve"> 1251 &gt; null"</w:t>
       </w:r>
       <w:r>
         <w:rPr>
@@ -9534,8 +10215,28 @@
           <w:szCs w:val="19"/>
         </w:rPr>
         <w:tab/>
-        <w:t xml:space="preserve">cout </w:t>
-      </w:r>
+      </w:r>
+      <w:proofErr w:type="spellStart"/>
+      <w:r>
+        <w:rPr>
+          <w:rFonts w:ascii="Consolas" w:hAnsi="Consolas" w:cs="Consolas"/>
+          <w:color w:val="000000"/>
+          <w:sz w:val="19"/>
+          <w:szCs w:val="19"/>
+        </w:rPr>
+        <w:t>cout</w:t>
+      </w:r>
+      <w:proofErr w:type="spellEnd"/>
+      <w:r>
+        <w:rPr>
+          <w:rFonts w:ascii="Consolas" w:hAnsi="Consolas" w:cs="Consolas"/>
+          <w:color w:val="000000"/>
+          <w:sz w:val="19"/>
+          <w:szCs w:val="19"/>
+        </w:rPr>
+        <w:t xml:space="preserve"> </w:t>
+      </w:r>
+      <w:proofErr w:type="gramStart"/>
       <w:r>
         <w:rPr>
           <w:rFonts w:ascii="Consolas" w:hAnsi="Consolas" w:cs="Consolas"/>
@@ -9561,7 +10262,37 @@
           <w:sz w:val="19"/>
           <w:szCs w:val="19"/>
         </w:rPr>
-        <w:t>"\nИндивидуальное задание № 1:\n"</w:t>
+        <w:t>"</w:t>
+      </w:r>
+      <w:proofErr w:type="gramEnd"/>
+      <w:r>
+        <w:rPr>
+          <w:rFonts w:ascii="Consolas" w:hAnsi="Consolas" w:cs="Consolas"/>
+          <w:color w:val="A31515"/>
+          <w:sz w:val="19"/>
+          <w:szCs w:val="19"/>
+        </w:rPr>
+        <w:t>\</w:t>
+      </w:r>
+      <w:proofErr w:type="spellStart"/>
+      <w:r>
+        <w:rPr>
+          <w:rFonts w:ascii="Consolas" w:hAnsi="Consolas" w:cs="Consolas"/>
+          <w:color w:val="A31515"/>
+          <w:sz w:val="19"/>
+          <w:szCs w:val="19"/>
+        </w:rPr>
+        <w:t>nИндивидуальное</w:t>
+      </w:r>
+      <w:proofErr w:type="spellEnd"/>
+      <w:r>
+        <w:rPr>
+          <w:rFonts w:ascii="Consolas" w:hAnsi="Consolas" w:cs="Consolas"/>
+          <w:color w:val="A31515"/>
+          <w:sz w:val="19"/>
+          <w:szCs w:val="19"/>
+        </w:rPr>
+        <w:t xml:space="preserve"> задание № 1:\n"</w:t>
       </w:r>
       <w:r>
         <w:rPr>
@@ -9593,8 +10324,28 @@
           <w:szCs w:val="19"/>
         </w:rPr>
         <w:tab/>
-        <w:t xml:space="preserve">cout </w:t>
-      </w:r>
+      </w:r>
+      <w:proofErr w:type="spellStart"/>
+      <w:r>
+        <w:rPr>
+          <w:rFonts w:ascii="Consolas" w:hAnsi="Consolas" w:cs="Consolas"/>
+          <w:color w:val="000000"/>
+          <w:sz w:val="19"/>
+          <w:szCs w:val="19"/>
+        </w:rPr>
+        <w:t>cout</w:t>
+      </w:r>
+      <w:proofErr w:type="spellEnd"/>
+      <w:r>
+        <w:rPr>
+          <w:rFonts w:ascii="Consolas" w:hAnsi="Consolas" w:cs="Consolas"/>
+          <w:color w:val="000000"/>
+          <w:sz w:val="19"/>
+          <w:szCs w:val="19"/>
+        </w:rPr>
+        <w:t xml:space="preserve"> </w:t>
+      </w:r>
+      <w:proofErr w:type="gramStart"/>
       <w:r>
         <w:rPr>
           <w:rFonts w:ascii="Consolas" w:hAnsi="Consolas" w:cs="Consolas"/>
@@ -9620,7 +10371,17 @@
           <w:sz w:val="19"/>
           <w:szCs w:val="19"/>
         </w:rPr>
-        <w:t>"Дан текстовый файл. Запишите в другой файл\n"</w:t>
+        <w:t>"</w:t>
+      </w:r>
+      <w:proofErr w:type="gramEnd"/>
+      <w:r>
+        <w:rPr>
+          <w:rFonts w:ascii="Consolas" w:hAnsi="Consolas" w:cs="Consolas"/>
+          <w:color w:val="A31515"/>
+          <w:sz w:val="19"/>
+          <w:szCs w:val="19"/>
+        </w:rPr>
+        <w:t>Дан текстовый файл. Запишите в другой файл\n"</w:t>
       </w:r>
       <w:r>
         <w:rPr>
@@ -9652,8 +10413,28 @@
           <w:szCs w:val="19"/>
         </w:rPr>
         <w:tab/>
-        <w:t xml:space="preserve">cout </w:t>
-      </w:r>
+      </w:r>
+      <w:proofErr w:type="spellStart"/>
+      <w:r>
+        <w:rPr>
+          <w:rFonts w:ascii="Consolas" w:hAnsi="Consolas" w:cs="Consolas"/>
+          <w:color w:val="000000"/>
+          <w:sz w:val="19"/>
+          <w:szCs w:val="19"/>
+        </w:rPr>
+        <w:t>cout</w:t>
+      </w:r>
+      <w:proofErr w:type="spellEnd"/>
+      <w:r>
+        <w:rPr>
+          <w:rFonts w:ascii="Consolas" w:hAnsi="Consolas" w:cs="Consolas"/>
+          <w:color w:val="000000"/>
+          <w:sz w:val="19"/>
+          <w:szCs w:val="19"/>
+        </w:rPr>
+        <w:t xml:space="preserve"> </w:t>
+      </w:r>
+      <w:proofErr w:type="gramStart"/>
       <w:r>
         <w:rPr>
           <w:rFonts w:ascii="Consolas" w:hAnsi="Consolas" w:cs="Consolas"/>
@@ -9679,7 +10460,17 @@
           <w:sz w:val="19"/>
           <w:szCs w:val="19"/>
         </w:rPr>
-        <w:t>"содержимое исходного файла, заменяя все цифры на '*'.\n"</w:t>
+        <w:t>"</w:t>
+      </w:r>
+      <w:proofErr w:type="gramEnd"/>
+      <w:r>
+        <w:rPr>
+          <w:rFonts w:ascii="Consolas" w:hAnsi="Consolas" w:cs="Consolas"/>
+          <w:color w:val="A31515"/>
+          <w:sz w:val="19"/>
+          <w:szCs w:val="19"/>
+        </w:rPr>
+        <w:t>содержимое исходного файла, заменяя все цифры на '*'.\n"</w:t>
       </w:r>
       <w:r>
         <w:rPr>
@@ -9713,15 +10504,27 @@
         </w:rPr>
         <w:tab/>
       </w:r>
-      <w:r>
-        <w:rPr>
-          <w:rFonts w:ascii="Consolas" w:hAnsi="Consolas" w:cs="Consolas"/>
-          <w:color w:val="000000"/>
-          <w:sz w:val="19"/>
-          <w:szCs w:val="19"/>
-          <w:lang w:val="en-US"/>
-        </w:rPr>
-        <w:t xml:space="preserve">cout </w:t>
+      <w:proofErr w:type="spellStart"/>
+      <w:r>
+        <w:rPr>
+          <w:rFonts w:ascii="Consolas" w:hAnsi="Consolas" w:cs="Consolas"/>
+          <w:color w:val="000000"/>
+          <w:sz w:val="19"/>
+          <w:szCs w:val="19"/>
+          <w:lang w:val="en-US"/>
+        </w:rPr>
+        <w:t>cout</w:t>
+      </w:r>
+      <w:proofErr w:type="spellEnd"/>
+      <w:r>
+        <w:rPr>
+          <w:rFonts w:ascii="Consolas" w:hAnsi="Consolas" w:cs="Consolas"/>
+          <w:color w:val="000000"/>
+          <w:sz w:val="19"/>
+          <w:szCs w:val="19"/>
+          <w:lang w:val="en-US"/>
+        </w:rPr>
+        <w:t xml:space="preserve"> </w:t>
       </w:r>
       <w:r>
         <w:rPr>
@@ -9772,6 +10575,7 @@
         </w:rPr>
         <w:t xml:space="preserve"> </w:t>
       </w:r>
+      <w:proofErr w:type="gramStart"/>
       <w:r>
         <w:rPr>
           <w:rFonts w:ascii="Consolas" w:hAnsi="Consolas" w:cs="Consolas"/>
@@ -9789,7 +10593,18 @@
           <w:szCs w:val="19"/>
           <w:lang w:val="en-US"/>
         </w:rPr>
-        <w:t>:\n"</w:t>
+        <w:t>:\</w:t>
+      </w:r>
+      <w:proofErr w:type="gramEnd"/>
+      <w:r>
+        <w:rPr>
+          <w:rFonts w:ascii="Consolas" w:hAnsi="Consolas" w:cs="Consolas"/>
+          <w:color w:val="A31515"/>
+          <w:sz w:val="19"/>
+          <w:szCs w:val="19"/>
+          <w:lang w:val="en-US"/>
+        </w:rPr>
+        <w:t>n"</w:t>
       </w:r>
       <w:r>
         <w:rPr>
@@ -9912,6 +10727,7 @@
         </w:rPr>
         <w:tab/>
       </w:r>
+      <w:proofErr w:type="spellStart"/>
       <w:r>
         <w:rPr>
           <w:rFonts w:ascii="Consolas" w:hAnsi="Consolas" w:cs="Consolas"/>
@@ -9921,14 +10737,35 @@
         </w:rPr>
         <w:t>ifstream</w:t>
       </w:r>
-      <w:r>
-        <w:rPr>
-          <w:rFonts w:ascii="Consolas" w:hAnsi="Consolas" w:cs="Consolas"/>
-          <w:color w:val="000000"/>
-          <w:sz w:val="19"/>
-          <w:szCs w:val="19"/>
-        </w:rPr>
-        <w:t xml:space="preserve"> in(</w:t>
+      <w:proofErr w:type="spellEnd"/>
+      <w:r>
+        <w:rPr>
+          <w:rFonts w:ascii="Consolas" w:hAnsi="Consolas" w:cs="Consolas"/>
+          <w:color w:val="000000"/>
+          <w:sz w:val="19"/>
+          <w:szCs w:val="19"/>
+        </w:rPr>
+        <w:t xml:space="preserve"> </w:t>
+      </w:r>
+      <w:proofErr w:type="spellStart"/>
+      <w:r>
+        <w:rPr>
+          <w:rFonts w:ascii="Consolas" w:hAnsi="Consolas" w:cs="Consolas"/>
+          <w:color w:val="000000"/>
+          <w:sz w:val="19"/>
+          <w:szCs w:val="19"/>
+        </w:rPr>
+        <w:t>in</w:t>
+      </w:r>
+      <w:proofErr w:type="spellEnd"/>
+      <w:r>
+        <w:rPr>
+          <w:rFonts w:ascii="Consolas" w:hAnsi="Consolas" w:cs="Consolas"/>
+          <w:color w:val="000000"/>
+          <w:sz w:val="19"/>
+          <w:szCs w:val="19"/>
+        </w:rPr>
+        <w:t>(</w:t>
       </w:r>
       <w:r>
         <w:rPr>
@@ -9939,6 +10776,7 @@
         </w:rPr>
         <w:t>"text1.txt"</w:t>
       </w:r>
+      <w:proofErr w:type="gramStart"/>
       <w:r>
         <w:rPr>
           <w:rFonts w:ascii="Consolas" w:hAnsi="Consolas" w:cs="Consolas"/>
@@ -9955,7 +10793,17 @@
           <w:sz w:val="19"/>
           <w:szCs w:val="19"/>
         </w:rPr>
-        <w:t xml:space="preserve">//открываем файл в режиме чтения </w:t>
+        <w:t>/</w:t>
+      </w:r>
+      <w:proofErr w:type="gramEnd"/>
+      <w:r>
+        <w:rPr>
+          <w:rFonts w:ascii="Consolas" w:hAnsi="Consolas" w:cs="Consolas"/>
+          <w:color w:val="008000"/>
+          <w:sz w:val="19"/>
+          <w:szCs w:val="19"/>
+        </w:rPr>
+        <w:t xml:space="preserve">/открываем файл в режиме чтения </w:t>
       </w:r>
     </w:p>
     <w:p>
@@ -9979,6 +10827,7 @@
         </w:rPr>
         <w:tab/>
       </w:r>
+      <w:proofErr w:type="spellStart"/>
       <w:r>
         <w:rPr>
           <w:rFonts w:ascii="Consolas" w:hAnsi="Consolas" w:cs="Consolas"/>
@@ -9988,14 +10837,35 @@
         </w:rPr>
         <w:t>ofstream</w:t>
       </w:r>
-      <w:r>
-        <w:rPr>
-          <w:rFonts w:ascii="Consolas" w:hAnsi="Consolas" w:cs="Consolas"/>
-          <w:color w:val="000000"/>
-          <w:sz w:val="19"/>
-          <w:szCs w:val="19"/>
-        </w:rPr>
-        <w:t xml:space="preserve"> out(</w:t>
+      <w:proofErr w:type="spellEnd"/>
+      <w:r>
+        <w:rPr>
+          <w:rFonts w:ascii="Consolas" w:hAnsi="Consolas" w:cs="Consolas"/>
+          <w:color w:val="000000"/>
+          <w:sz w:val="19"/>
+          <w:szCs w:val="19"/>
+        </w:rPr>
+        <w:t xml:space="preserve"> </w:t>
+      </w:r>
+      <w:proofErr w:type="spellStart"/>
+      <w:r>
+        <w:rPr>
+          <w:rFonts w:ascii="Consolas" w:hAnsi="Consolas" w:cs="Consolas"/>
+          <w:color w:val="000000"/>
+          <w:sz w:val="19"/>
+          <w:szCs w:val="19"/>
+        </w:rPr>
+        <w:t>out</w:t>
+      </w:r>
+      <w:proofErr w:type="spellEnd"/>
+      <w:r>
+        <w:rPr>
+          <w:rFonts w:ascii="Consolas" w:hAnsi="Consolas" w:cs="Consolas"/>
+          <w:color w:val="000000"/>
+          <w:sz w:val="19"/>
+          <w:szCs w:val="19"/>
+        </w:rPr>
+        <w:t>(</w:t>
       </w:r>
       <w:r>
         <w:rPr>
@@ -10006,6 +10876,7 @@
         </w:rPr>
         <w:t>"result1.txt"</w:t>
       </w:r>
+      <w:proofErr w:type="gramStart"/>
       <w:r>
         <w:rPr>
           <w:rFonts w:ascii="Consolas" w:hAnsi="Consolas" w:cs="Consolas"/>
@@ -10022,7 +10893,17 @@
           <w:sz w:val="19"/>
           <w:szCs w:val="19"/>
         </w:rPr>
-        <w:t xml:space="preserve">//открываем файл в режиме записи </w:t>
+        <w:t>/</w:t>
+      </w:r>
+      <w:proofErr w:type="gramEnd"/>
+      <w:r>
+        <w:rPr>
+          <w:rFonts w:ascii="Consolas" w:hAnsi="Consolas" w:cs="Consolas"/>
+          <w:color w:val="008000"/>
+          <w:sz w:val="19"/>
+          <w:szCs w:val="19"/>
+        </w:rPr>
+        <w:t xml:space="preserve">/открываем файл в режиме записи </w:t>
       </w:r>
     </w:p>
     <w:p>
@@ -10046,6 +10927,7 @@
         </w:rPr>
         <w:tab/>
       </w:r>
+      <w:proofErr w:type="spellStart"/>
       <w:r>
         <w:rPr>
           <w:rFonts w:ascii="Consolas" w:hAnsi="Consolas" w:cs="Consolas"/>
@@ -10055,14 +10937,66 @@
         </w:rPr>
         <w:t>if</w:t>
       </w:r>
-      <w:r>
-        <w:rPr>
-          <w:rFonts w:ascii="Consolas" w:hAnsi="Consolas" w:cs="Consolas"/>
-          <w:color w:val="000000"/>
-          <w:sz w:val="19"/>
-          <w:szCs w:val="19"/>
-        </w:rPr>
-        <w:t xml:space="preserve"> (in &amp;&amp; out)     </w:t>
+      <w:proofErr w:type="spellEnd"/>
+      <w:r>
+        <w:rPr>
+          <w:rFonts w:ascii="Consolas" w:hAnsi="Consolas" w:cs="Consolas"/>
+          <w:color w:val="000000"/>
+          <w:sz w:val="19"/>
+          <w:szCs w:val="19"/>
+        </w:rPr>
+        <w:t xml:space="preserve"> (</w:t>
+      </w:r>
+      <w:proofErr w:type="spellStart"/>
+      <w:r>
+        <w:rPr>
+          <w:rFonts w:ascii="Consolas" w:hAnsi="Consolas" w:cs="Consolas"/>
+          <w:color w:val="000000"/>
+          <w:sz w:val="19"/>
+          <w:szCs w:val="19"/>
+        </w:rPr>
+        <w:t>in</w:t>
+      </w:r>
+      <w:proofErr w:type="spellEnd"/>
+      <w:r>
+        <w:rPr>
+          <w:rFonts w:ascii="Consolas" w:hAnsi="Consolas" w:cs="Consolas"/>
+          <w:color w:val="000000"/>
+          <w:sz w:val="19"/>
+          <w:szCs w:val="19"/>
+        </w:rPr>
+        <w:t xml:space="preserve"> &amp;&amp; </w:t>
+      </w:r>
+      <w:proofErr w:type="spellStart"/>
+      <w:proofErr w:type="gramStart"/>
+      <w:r>
+        <w:rPr>
+          <w:rFonts w:ascii="Consolas" w:hAnsi="Consolas" w:cs="Consolas"/>
+          <w:color w:val="000000"/>
+          <w:sz w:val="19"/>
+          <w:szCs w:val="19"/>
+        </w:rPr>
+        <w:t>out</w:t>
+      </w:r>
+      <w:proofErr w:type="spellEnd"/>
+      <w:r>
+        <w:rPr>
+          <w:rFonts w:ascii="Consolas" w:hAnsi="Consolas" w:cs="Consolas"/>
+          <w:color w:val="000000"/>
+          <w:sz w:val="19"/>
+          <w:szCs w:val="19"/>
+        </w:rPr>
+        <w:t xml:space="preserve">)   </w:t>
+      </w:r>
+      <w:proofErr w:type="gramEnd"/>
+      <w:r>
+        <w:rPr>
+          <w:rFonts w:ascii="Consolas" w:hAnsi="Consolas" w:cs="Consolas"/>
+          <w:color w:val="000000"/>
+          <w:sz w:val="19"/>
+          <w:szCs w:val="19"/>
+        </w:rPr>
+        <w:t xml:space="preserve">  </w:t>
       </w:r>
       <w:r>
         <w:rPr>
@@ -10094,6 +11028,15 @@
           <w:szCs w:val="19"/>
         </w:rPr>
         <w:tab/>
+      </w:r>
+      <w:proofErr w:type="gramStart"/>
+      <w:r>
+        <w:rPr>
+          <w:rFonts w:ascii="Consolas" w:hAnsi="Consolas" w:cs="Consolas"/>
+          <w:color w:val="000000"/>
+          <w:sz w:val="19"/>
+          <w:szCs w:val="19"/>
+        </w:rPr>
         <w:t xml:space="preserve">{ </w:t>
       </w:r>
       <w:r>
@@ -10103,7 +11046,17 @@
           <w:sz w:val="19"/>
           <w:szCs w:val="19"/>
         </w:rPr>
-        <w:t xml:space="preserve">//цикл для чтения значений из файла и записи; выполнение цикла прервется, </w:t>
+        <w:t>/</w:t>
+      </w:r>
+      <w:proofErr w:type="gramEnd"/>
+      <w:r>
+        <w:rPr>
+          <w:rFonts w:ascii="Consolas" w:hAnsi="Consolas" w:cs="Consolas"/>
+          <w:color w:val="008000"/>
+          <w:sz w:val="19"/>
+          <w:szCs w:val="19"/>
+        </w:rPr>
+        <w:t xml:space="preserve">/цикл для чтения значений из файла и записи; выполнение цикла прервется, </w:t>
       </w:r>
     </w:p>
     <w:p>
@@ -10135,7 +11088,38 @@
           <w:sz w:val="19"/>
           <w:szCs w:val="19"/>
         </w:rPr>
-        <w:t xml:space="preserve">//когда достигнем конца файла, в этом случае in.eof() вернет истину. </w:t>
+        <w:t xml:space="preserve">//когда достигнем конца файла, в этом случае </w:t>
+      </w:r>
+      <w:proofErr w:type="spellStart"/>
+      <w:proofErr w:type="gramStart"/>
+      <w:r>
+        <w:rPr>
+          <w:rFonts w:ascii="Consolas" w:hAnsi="Consolas" w:cs="Consolas"/>
+          <w:color w:val="008000"/>
+          <w:sz w:val="19"/>
+          <w:szCs w:val="19"/>
+        </w:rPr>
+        <w:t>in.eof</w:t>
+      </w:r>
+      <w:proofErr w:type="spellEnd"/>
+      <w:r>
+        <w:rPr>
+          <w:rFonts w:ascii="Consolas" w:hAnsi="Consolas" w:cs="Consolas"/>
+          <w:color w:val="008000"/>
+          <w:sz w:val="19"/>
+          <w:szCs w:val="19"/>
+        </w:rPr>
+        <w:t>(</w:t>
+      </w:r>
+      <w:proofErr w:type="gramEnd"/>
+      <w:r>
+        <w:rPr>
+          <w:rFonts w:ascii="Consolas" w:hAnsi="Consolas" w:cs="Consolas"/>
+          <w:color w:val="008000"/>
+          <w:sz w:val="19"/>
+          <w:szCs w:val="19"/>
+        </w:rPr>
+        <w:t xml:space="preserve">) вернет истину. </w:t>
       </w:r>
     </w:p>
     <w:p>
@@ -10168,6 +11152,7 @@
         </w:rPr>
         <w:tab/>
       </w:r>
+      <w:proofErr w:type="spellStart"/>
       <w:r>
         <w:rPr>
           <w:rFonts w:ascii="Consolas" w:hAnsi="Consolas" w:cs="Consolas"/>
@@ -10177,6 +11162,7 @@
         </w:rPr>
         <w:t>while</w:t>
       </w:r>
+      <w:proofErr w:type="spellEnd"/>
       <w:r>
         <w:rPr>
           <w:rFonts w:ascii="Consolas" w:hAnsi="Consolas" w:cs="Consolas"/>
@@ -10257,7 +11243,68 @@
           <w:szCs w:val="19"/>
         </w:rPr>
         <w:tab/>
-        <w:t xml:space="preserve">getline(in, line); </w:t>
+      </w:r>
+      <w:proofErr w:type="spellStart"/>
+      <w:proofErr w:type="gramStart"/>
+      <w:r>
+        <w:rPr>
+          <w:rFonts w:ascii="Consolas" w:hAnsi="Consolas" w:cs="Consolas"/>
+          <w:color w:val="000000"/>
+          <w:sz w:val="19"/>
+          <w:szCs w:val="19"/>
+        </w:rPr>
+        <w:t>getline</w:t>
+      </w:r>
+      <w:proofErr w:type="spellEnd"/>
+      <w:r>
+        <w:rPr>
+          <w:rFonts w:ascii="Consolas" w:hAnsi="Consolas" w:cs="Consolas"/>
+          <w:color w:val="000000"/>
+          <w:sz w:val="19"/>
+          <w:szCs w:val="19"/>
+        </w:rPr>
+        <w:t>(</w:t>
+      </w:r>
+      <w:proofErr w:type="spellStart"/>
+      <w:proofErr w:type="gramEnd"/>
+      <w:r>
+        <w:rPr>
+          <w:rFonts w:ascii="Consolas" w:hAnsi="Consolas" w:cs="Consolas"/>
+          <w:color w:val="000000"/>
+          <w:sz w:val="19"/>
+          <w:szCs w:val="19"/>
+        </w:rPr>
+        <w:t>in</w:t>
+      </w:r>
+      <w:proofErr w:type="spellEnd"/>
+      <w:r>
+        <w:rPr>
+          <w:rFonts w:ascii="Consolas" w:hAnsi="Consolas" w:cs="Consolas"/>
+          <w:color w:val="000000"/>
+          <w:sz w:val="19"/>
+          <w:szCs w:val="19"/>
+        </w:rPr>
+        <w:t xml:space="preserve">, </w:t>
+      </w:r>
+      <w:proofErr w:type="spellStart"/>
+      <w:r>
+        <w:rPr>
+          <w:rFonts w:ascii="Consolas" w:hAnsi="Consolas" w:cs="Consolas"/>
+          <w:color w:val="000000"/>
+          <w:sz w:val="19"/>
+          <w:szCs w:val="19"/>
+        </w:rPr>
+        <w:t>line</w:t>
+      </w:r>
+      <w:proofErr w:type="spellEnd"/>
+      <w:r>
+        <w:rPr>
+          <w:rFonts w:ascii="Consolas" w:hAnsi="Consolas" w:cs="Consolas"/>
+          <w:color w:val="000000"/>
+          <w:sz w:val="19"/>
+          <w:szCs w:val="19"/>
+        </w:rPr>
+        <w:t xml:space="preserve">); </w:t>
       </w:r>
       <w:r>
         <w:rPr>
@@ -10266,8 +11313,39 @@
           <w:sz w:val="19"/>
           <w:szCs w:val="19"/>
         </w:rPr>
-        <w:t>//чтение очередной строки из потока in в переменную line</w:t>
-      </w:r>
+        <w:t xml:space="preserve">//чтение очередной строки из потока </w:t>
+      </w:r>
+      <w:proofErr w:type="spellStart"/>
+      <w:r>
+        <w:rPr>
+          <w:rFonts w:ascii="Consolas" w:hAnsi="Consolas" w:cs="Consolas"/>
+          <w:color w:val="008000"/>
+          <w:sz w:val="19"/>
+          <w:szCs w:val="19"/>
+        </w:rPr>
+        <w:t>in</w:t>
+      </w:r>
+      <w:proofErr w:type="spellEnd"/>
+      <w:r>
+        <w:rPr>
+          <w:rFonts w:ascii="Consolas" w:hAnsi="Consolas" w:cs="Consolas"/>
+          <w:color w:val="008000"/>
+          <w:sz w:val="19"/>
+          <w:szCs w:val="19"/>
+        </w:rPr>
+        <w:t xml:space="preserve"> в переменную </w:t>
+      </w:r>
+      <w:proofErr w:type="spellStart"/>
+      <w:r>
+        <w:rPr>
+          <w:rFonts w:ascii="Consolas" w:hAnsi="Consolas" w:cs="Consolas"/>
+          <w:color w:val="008000"/>
+          <w:sz w:val="19"/>
+          <w:szCs w:val="19"/>
+        </w:rPr>
+        <w:t>line</w:t>
+      </w:r>
+      <w:proofErr w:type="spellEnd"/>
     </w:p>
     <w:p>
       <w:pPr>
@@ -10308,6 +11386,7 @@
         </w:rPr>
         <w:tab/>
       </w:r>
+      <w:proofErr w:type="spellStart"/>
       <w:r>
         <w:rPr>
           <w:rFonts w:ascii="Consolas" w:hAnsi="Consolas" w:cs="Consolas"/>
@@ -10317,15 +11396,48 @@
         </w:rPr>
         <w:t>if</w:t>
       </w:r>
-      <w:r>
-        <w:rPr>
-          <w:rFonts w:ascii="Consolas" w:hAnsi="Consolas" w:cs="Consolas"/>
-          <w:color w:val="000000"/>
-          <w:sz w:val="19"/>
-          <w:szCs w:val="19"/>
-        </w:rPr>
-        <w:t xml:space="preserve"> (in.eof()) </w:t>
-      </w:r>
+      <w:proofErr w:type="spellEnd"/>
+      <w:r>
+        <w:rPr>
+          <w:rFonts w:ascii="Consolas" w:hAnsi="Consolas" w:cs="Consolas"/>
+          <w:color w:val="000000"/>
+          <w:sz w:val="19"/>
+          <w:szCs w:val="19"/>
+        </w:rPr>
+        <w:t xml:space="preserve"> (</w:t>
+      </w:r>
+      <w:proofErr w:type="spellStart"/>
+      <w:proofErr w:type="gramStart"/>
+      <w:r>
+        <w:rPr>
+          <w:rFonts w:ascii="Consolas" w:hAnsi="Consolas" w:cs="Consolas"/>
+          <w:color w:val="000000"/>
+          <w:sz w:val="19"/>
+          <w:szCs w:val="19"/>
+        </w:rPr>
+        <w:t>in.eof</w:t>
+      </w:r>
+      <w:proofErr w:type="spellEnd"/>
+      <w:r>
+        <w:rPr>
+          <w:rFonts w:ascii="Consolas" w:hAnsi="Consolas" w:cs="Consolas"/>
+          <w:color w:val="000000"/>
+          <w:sz w:val="19"/>
+          <w:szCs w:val="19"/>
+        </w:rPr>
+        <w:t>(</w:t>
+      </w:r>
+      <w:proofErr w:type="gramEnd"/>
+      <w:r>
+        <w:rPr>
+          <w:rFonts w:ascii="Consolas" w:hAnsi="Consolas" w:cs="Consolas"/>
+          <w:color w:val="000000"/>
+          <w:sz w:val="19"/>
+          <w:szCs w:val="19"/>
+        </w:rPr>
+        <w:t xml:space="preserve">)) </w:t>
+      </w:r>
+      <w:proofErr w:type="spellStart"/>
       <w:r>
         <w:rPr>
           <w:rFonts w:ascii="Consolas" w:hAnsi="Consolas" w:cs="Consolas"/>
@@ -10335,6 +11447,7 @@
         </w:rPr>
         <w:t>break</w:t>
       </w:r>
+      <w:proofErr w:type="spellEnd"/>
       <w:r>
         <w:rPr>
           <w:rFonts w:ascii="Consolas" w:hAnsi="Consolas" w:cs="Consolas"/>
@@ -10422,7 +11535,29 @@
           <w:szCs w:val="19"/>
           <w:lang w:val="en-US"/>
         </w:rPr>
-        <w:t xml:space="preserve"> digit_litter(line);</w:t>
+        <w:t xml:space="preserve"> </w:t>
+      </w:r>
+      <w:proofErr w:type="spellStart"/>
+      <w:r>
+        <w:rPr>
+          <w:rFonts w:ascii="Consolas" w:hAnsi="Consolas" w:cs="Consolas"/>
+          <w:color w:val="000000"/>
+          <w:sz w:val="19"/>
+          <w:szCs w:val="19"/>
+          <w:lang w:val="en-US"/>
+        </w:rPr>
+        <w:t>digit_litter</w:t>
+      </w:r>
+      <w:proofErr w:type="spellEnd"/>
+      <w:r>
+        <w:rPr>
+          <w:rFonts w:ascii="Consolas" w:hAnsi="Consolas" w:cs="Consolas"/>
+          <w:color w:val="000000"/>
+          <w:sz w:val="19"/>
+          <w:szCs w:val="19"/>
+          <w:lang w:val="en-US"/>
+        </w:rPr>
+        <w:t>(line);</w:t>
       </w:r>
     </w:p>
     <w:p>
@@ -10507,7 +11642,29 @@
           <w:szCs w:val="19"/>
           <w:lang w:val="en-US"/>
         </w:rPr>
-        <w:t xml:space="preserve"> endl;</w:t>
+        <w:t xml:space="preserve"> </w:t>
+      </w:r>
+      <w:proofErr w:type="spellStart"/>
+      <w:r>
+        <w:rPr>
+          <w:rFonts w:ascii="Consolas" w:hAnsi="Consolas" w:cs="Consolas"/>
+          <w:color w:val="000000"/>
+          <w:sz w:val="19"/>
+          <w:szCs w:val="19"/>
+          <w:lang w:val="en-US"/>
+        </w:rPr>
+        <w:t>endl</w:t>
+      </w:r>
+      <w:proofErr w:type="spellEnd"/>
+      <w:r>
+        <w:rPr>
+          <w:rFonts w:ascii="Consolas" w:hAnsi="Consolas" w:cs="Consolas"/>
+          <w:color w:val="000000"/>
+          <w:sz w:val="19"/>
+          <w:szCs w:val="19"/>
+          <w:lang w:val="en-US"/>
+        </w:rPr>
+        <w:t>;</w:t>
       </w:r>
     </w:p>
     <w:p>
@@ -10552,7 +11709,28 @@
           <w:lang w:val="en-US"/>
         </w:rPr>
         <w:tab/>
-        <w:t xml:space="preserve">cout </w:t>
+      </w:r>
+      <w:proofErr w:type="spellStart"/>
+      <w:r>
+        <w:rPr>
+          <w:rFonts w:ascii="Consolas" w:hAnsi="Consolas" w:cs="Consolas"/>
+          <w:color w:val="000000"/>
+          <w:sz w:val="19"/>
+          <w:szCs w:val="19"/>
+          <w:lang w:val="en-US"/>
+        </w:rPr>
+        <w:t>cout</w:t>
+      </w:r>
+      <w:proofErr w:type="spellEnd"/>
+      <w:r>
+        <w:rPr>
+          <w:rFonts w:ascii="Consolas" w:hAnsi="Consolas" w:cs="Consolas"/>
+          <w:color w:val="000000"/>
+          <w:sz w:val="19"/>
+          <w:szCs w:val="19"/>
+          <w:lang w:val="en-US"/>
+        </w:rPr>
+        <w:t xml:space="preserve"> </w:t>
       </w:r>
       <w:r>
         <w:rPr>
@@ -10592,7 +11770,29 @@
           <w:szCs w:val="19"/>
           <w:lang w:val="en-US"/>
         </w:rPr>
-        <w:t xml:space="preserve"> endl;</w:t>
+        <w:t xml:space="preserve"> </w:t>
+      </w:r>
+      <w:proofErr w:type="spellStart"/>
+      <w:r>
+        <w:rPr>
+          <w:rFonts w:ascii="Consolas" w:hAnsi="Consolas" w:cs="Consolas"/>
+          <w:color w:val="000000"/>
+          <w:sz w:val="19"/>
+          <w:szCs w:val="19"/>
+          <w:lang w:val="en-US"/>
+        </w:rPr>
+        <w:t>endl</w:t>
+      </w:r>
+      <w:proofErr w:type="spellEnd"/>
+      <w:r>
+        <w:rPr>
+          <w:rFonts w:ascii="Consolas" w:hAnsi="Consolas" w:cs="Consolas"/>
+          <w:color w:val="000000"/>
+          <w:sz w:val="19"/>
+          <w:szCs w:val="19"/>
+          <w:lang w:val="en-US"/>
+        </w:rPr>
+        <w:t>;</w:t>
       </w:r>
     </w:p>
     <w:p>
@@ -10662,7 +11862,30 @@
           <w:lang w:val="en-US"/>
         </w:rPr>
         <w:tab/>
-        <w:t xml:space="preserve">in.close(); </w:t>
+      </w:r>
+      <w:proofErr w:type="spellStart"/>
+      <w:proofErr w:type="gramStart"/>
+      <w:r>
+        <w:rPr>
+          <w:rFonts w:ascii="Consolas" w:hAnsi="Consolas" w:cs="Consolas"/>
+          <w:color w:val="000000"/>
+          <w:sz w:val="19"/>
+          <w:szCs w:val="19"/>
+          <w:lang w:val="en-US"/>
+        </w:rPr>
+        <w:t>in.close</w:t>
+      </w:r>
+      <w:proofErr w:type="spellEnd"/>
+      <w:proofErr w:type="gramEnd"/>
+      <w:r>
+        <w:rPr>
+          <w:rFonts w:ascii="Consolas" w:hAnsi="Consolas" w:cs="Consolas"/>
+          <w:color w:val="000000"/>
+          <w:sz w:val="19"/>
+          <w:szCs w:val="19"/>
+          <w:lang w:val="en-US"/>
+        </w:rPr>
+        <w:t xml:space="preserve">(); </w:t>
       </w:r>
       <w:r>
         <w:rPr>
@@ -10745,7 +11968,30 @@
           <w:lang w:val="en-US"/>
         </w:rPr>
         <w:tab/>
-        <w:t xml:space="preserve">out.close(); </w:t>
+      </w:r>
+      <w:proofErr w:type="spellStart"/>
+      <w:proofErr w:type="gramStart"/>
+      <w:r>
+        <w:rPr>
+          <w:rFonts w:ascii="Consolas" w:hAnsi="Consolas" w:cs="Consolas"/>
+          <w:color w:val="000000"/>
+          <w:sz w:val="19"/>
+          <w:szCs w:val="19"/>
+          <w:lang w:val="en-US"/>
+        </w:rPr>
+        <w:t>out.close</w:t>
+      </w:r>
+      <w:proofErr w:type="spellEnd"/>
+      <w:proofErr w:type="gramEnd"/>
+      <w:r>
+        <w:rPr>
+          <w:rFonts w:ascii="Consolas" w:hAnsi="Consolas" w:cs="Consolas"/>
+          <w:color w:val="000000"/>
+          <w:sz w:val="19"/>
+          <w:szCs w:val="19"/>
+          <w:lang w:val="en-US"/>
+        </w:rPr>
+        <w:t xml:space="preserve">(); </w:t>
       </w:r>
       <w:r>
         <w:rPr>
@@ -10828,7 +12074,28 @@
           <w:lang w:val="en-US"/>
         </w:rPr>
         <w:tab/>
-        <w:t xml:space="preserve">cout </w:t>
+      </w:r>
+      <w:proofErr w:type="spellStart"/>
+      <w:r>
+        <w:rPr>
+          <w:rFonts w:ascii="Consolas" w:hAnsi="Consolas" w:cs="Consolas"/>
+          <w:color w:val="000000"/>
+          <w:sz w:val="19"/>
+          <w:szCs w:val="19"/>
+          <w:lang w:val="en-US"/>
+        </w:rPr>
+        <w:t>cout</w:t>
+      </w:r>
+      <w:proofErr w:type="spellEnd"/>
+      <w:r>
+        <w:rPr>
+          <w:rFonts w:ascii="Consolas" w:hAnsi="Consolas" w:cs="Consolas"/>
+          <w:color w:val="000000"/>
+          <w:sz w:val="19"/>
+          <w:szCs w:val="19"/>
+          <w:lang w:val="en-US"/>
+        </w:rPr>
+        <w:t xml:space="preserve"> </w:t>
       </w:r>
       <w:r>
         <w:rPr>
@@ -10848,7 +12115,29 @@
           <w:szCs w:val="19"/>
           <w:lang w:val="en-US"/>
         </w:rPr>
-        <w:t xml:space="preserve"> endl </w:t>
+        <w:t xml:space="preserve"> </w:t>
+      </w:r>
+      <w:proofErr w:type="spellStart"/>
+      <w:r>
+        <w:rPr>
+          <w:rFonts w:ascii="Consolas" w:hAnsi="Consolas" w:cs="Consolas"/>
+          <w:color w:val="000000"/>
+          <w:sz w:val="19"/>
+          <w:szCs w:val="19"/>
+          <w:lang w:val="en-US"/>
+        </w:rPr>
+        <w:t>endl</w:t>
+      </w:r>
+      <w:proofErr w:type="spellEnd"/>
+      <w:r>
+        <w:rPr>
+          <w:rFonts w:ascii="Consolas" w:hAnsi="Consolas" w:cs="Consolas"/>
+          <w:color w:val="000000"/>
+          <w:sz w:val="19"/>
+          <w:szCs w:val="19"/>
+          <w:lang w:val="en-US"/>
+        </w:rPr>
+        <w:t xml:space="preserve"> </w:t>
       </w:r>
       <w:r>
         <w:rPr>
@@ -10868,7 +12157,29 @@
           <w:szCs w:val="19"/>
           <w:lang w:val="en-US"/>
         </w:rPr>
-        <w:t xml:space="preserve"> endl;</w:t>
+        <w:t xml:space="preserve"> </w:t>
+      </w:r>
+      <w:proofErr w:type="spellStart"/>
+      <w:r>
+        <w:rPr>
+          <w:rFonts w:ascii="Consolas" w:hAnsi="Consolas" w:cs="Consolas"/>
+          <w:color w:val="000000"/>
+          <w:sz w:val="19"/>
+          <w:szCs w:val="19"/>
+          <w:lang w:val="en-US"/>
+        </w:rPr>
+        <w:t>endl</w:t>
+      </w:r>
+      <w:proofErr w:type="spellEnd"/>
+      <w:r>
+        <w:rPr>
+          <w:rFonts w:ascii="Consolas" w:hAnsi="Consolas" w:cs="Consolas"/>
+          <w:color w:val="000000"/>
+          <w:sz w:val="19"/>
+          <w:szCs w:val="19"/>
+          <w:lang w:val="en-US"/>
+        </w:rPr>
+        <w:t>;</w:t>
       </w:r>
     </w:p>
     <w:p>
@@ -10965,6 +12276,7 @@
         </w:rPr>
         <w:tab/>
       </w:r>
+      <w:proofErr w:type="spellStart"/>
       <w:r>
         <w:rPr>
           <w:rFonts w:ascii="Consolas" w:hAnsi="Consolas" w:cs="Consolas"/>
@@ -10974,6 +12286,7 @@
         </w:rPr>
         <w:t>else</w:t>
       </w:r>
+      <w:proofErr w:type="spellEnd"/>
     </w:p>
     <w:p>
       <w:pPr>
@@ -11004,8 +12317,28 @@
           <w:szCs w:val="19"/>
         </w:rPr>
         <w:tab/>
-        <w:t xml:space="preserve">cout </w:t>
-      </w:r>
+      </w:r>
+      <w:proofErr w:type="spellStart"/>
+      <w:r>
+        <w:rPr>
+          <w:rFonts w:ascii="Consolas" w:hAnsi="Consolas" w:cs="Consolas"/>
+          <w:color w:val="000000"/>
+          <w:sz w:val="19"/>
+          <w:szCs w:val="19"/>
+        </w:rPr>
+        <w:t>cout</w:t>
+      </w:r>
+      <w:proofErr w:type="spellEnd"/>
+      <w:r>
+        <w:rPr>
+          <w:rFonts w:ascii="Consolas" w:hAnsi="Consolas" w:cs="Consolas"/>
+          <w:color w:val="000000"/>
+          <w:sz w:val="19"/>
+          <w:szCs w:val="19"/>
+        </w:rPr>
+        <w:t xml:space="preserve"> </w:t>
+      </w:r>
+      <w:proofErr w:type="gramStart"/>
       <w:r>
         <w:rPr>
           <w:rFonts w:ascii="Consolas" w:hAnsi="Consolas" w:cs="Consolas"/>
@@ -11031,7 +12364,17 @@
           <w:sz w:val="19"/>
           <w:szCs w:val="19"/>
         </w:rPr>
-        <w:t>" Файл не существует"</w:t>
+        <w:t>"</w:t>
+      </w:r>
+      <w:proofErr w:type="gramEnd"/>
+      <w:r>
+        <w:rPr>
+          <w:rFonts w:ascii="Consolas" w:hAnsi="Consolas" w:cs="Consolas"/>
+          <w:color w:val="A31515"/>
+          <w:sz w:val="19"/>
+          <w:szCs w:val="19"/>
+        </w:rPr>
+        <w:t xml:space="preserve"> Файл не существует"</w:t>
       </w:r>
       <w:r>
         <w:rPr>
@@ -11058,7 +12401,27 @@
           <w:sz w:val="19"/>
           <w:szCs w:val="19"/>
         </w:rPr>
-        <w:t xml:space="preserve"> endl;</w:t>
+        <w:t xml:space="preserve"> </w:t>
+      </w:r>
+      <w:proofErr w:type="spellStart"/>
+      <w:r>
+        <w:rPr>
+          <w:rFonts w:ascii="Consolas" w:hAnsi="Consolas" w:cs="Consolas"/>
+          <w:color w:val="000000"/>
+          <w:sz w:val="19"/>
+          <w:szCs w:val="19"/>
+        </w:rPr>
+        <w:t>endl</w:t>
+      </w:r>
+      <w:proofErr w:type="spellEnd"/>
+      <w:r>
+        <w:rPr>
+          <w:rFonts w:ascii="Consolas" w:hAnsi="Consolas" w:cs="Consolas"/>
+          <w:color w:val="000000"/>
+          <w:sz w:val="19"/>
+          <w:szCs w:val="19"/>
+        </w:rPr>
+        <w:t>;</w:t>
       </w:r>
     </w:p>
     <w:p>
@@ -11081,8 +12444,28 @@
           <w:szCs w:val="19"/>
         </w:rPr>
         <w:tab/>
-        <w:t xml:space="preserve">cout </w:t>
-      </w:r>
+      </w:r>
+      <w:proofErr w:type="spellStart"/>
+      <w:r>
+        <w:rPr>
+          <w:rFonts w:ascii="Consolas" w:hAnsi="Consolas" w:cs="Consolas"/>
+          <w:color w:val="000000"/>
+          <w:sz w:val="19"/>
+          <w:szCs w:val="19"/>
+        </w:rPr>
+        <w:t>cout</w:t>
+      </w:r>
+      <w:proofErr w:type="spellEnd"/>
+      <w:r>
+        <w:rPr>
+          <w:rFonts w:ascii="Consolas" w:hAnsi="Consolas" w:cs="Consolas"/>
+          <w:color w:val="000000"/>
+          <w:sz w:val="19"/>
+          <w:szCs w:val="19"/>
+        </w:rPr>
+        <w:t xml:space="preserve"> </w:t>
+      </w:r>
+      <w:proofErr w:type="gramStart"/>
       <w:r>
         <w:rPr>
           <w:rFonts w:ascii="Consolas" w:hAnsi="Consolas" w:cs="Consolas"/>
@@ -11108,7 +12491,37 @@
           <w:sz w:val="19"/>
           <w:szCs w:val="19"/>
         </w:rPr>
-        <w:t>"\nИндивидуальное задание № 2:\n"</w:t>
+        <w:t>"</w:t>
+      </w:r>
+      <w:proofErr w:type="gramEnd"/>
+      <w:r>
+        <w:rPr>
+          <w:rFonts w:ascii="Consolas" w:hAnsi="Consolas" w:cs="Consolas"/>
+          <w:color w:val="A31515"/>
+          <w:sz w:val="19"/>
+          <w:szCs w:val="19"/>
+        </w:rPr>
+        <w:t>\</w:t>
+      </w:r>
+      <w:proofErr w:type="spellStart"/>
+      <w:r>
+        <w:rPr>
+          <w:rFonts w:ascii="Consolas" w:hAnsi="Consolas" w:cs="Consolas"/>
+          <w:color w:val="A31515"/>
+          <w:sz w:val="19"/>
+          <w:szCs w:val="19"/>
+        </w:rPr>
+        <w:t>nИндивидуальное</w:t>
+      </w:r>
+      <w:proofErr w:type="spellEnd"/>
+      <w:r>
+        <w:rPr>
+          <w:rFonts w:ascii="Consolas" w:hAnsi="Consolas" w:cs="Consolas"/>
+          <w:color w:val="A31515"/>
+          <w:sz w:val="19"/>
+          <w:szCs w:val="19"/>
+        </w:rPr>
+        <w:t xml:space="preserve"> задание № 2:\n"</w:t>
       </w:r>
       <w:r>
         <w:rPr>
@@ -11140,8 +12553,28 @@
           <w:szCs w:val="19"/>
         </w:rPr>
         <w:tab/>
-        <w:t xml:space="preserve">cout </w:t>
-      </w:r>
+      </w:r>
+      <w:proofErr w:type="spellStart"/>
+      <w:r>
+        <w:rPr>
+          <w:rFonts w:ascii="Consolas" w:hAnsi="Consolas" w:cs="Consolas"/>
+          <w:color w:val="000000"/>
+          <w:sz w:val="19"/>
+          <w:szCs w:val="19"/>
+        </w:rPr>
+        <w:t>cout</w:t>
+      </w:r>
+      <w:proofErr w:type="spellEnd"/>
+      <w:r>
+        <w:rPr>
+          <w:rFonts w:ascii="Consolas" w:hAnsi="Consolas" w:cs="Consolas"/>
+          <w:color w:val="000000"/>
+          <w:sz w:val="19"/>
+          <w:szCs w:val="19"/>
+        </w:rPr>
+        <w:t xml:space="preserve"> </w:t>
+      </w:r>
+      <w:proofErr w:type="gramStart"/>
       <w:r>
         <w:rPr>
           <w:rFonts w:ascii="Consolas" w:hAnsi="Consolas" w:cs="Consolas"/>
@@ -11167,7 +12600,17 @@
           <w:sz w:val="19"/>
           <w:szCs w:val="19"/>
         </w:rPr>
-        <w:t>"Имеется некоторая последовательность символов.\n"</w:t>
+        <w:t>"</w:t>
+      </w:r>
+      <w:proofErr w:type="gramEnd"/>
+      <w:r>
+        <w:rPr>
+          <w:rFonts w:ascii="Consolas" w:hAnsi="Consolas" w:cs="Consolas"/>
+          <w:color w:val="A31515"/>
+          <w:sz w:val="19"/>
+          <w:szCs w:val="19"/>
+        </w:rPr>
+        <w:t>Имеется некоторая последовательность символов.\n"</w:t>
       </w:r>
       <w:r>
         <w:rPr>
@@ -11199,8 +12642,28 @@
           <w:szCs w:val="19"/>
         </w:rPr>
         <w:tab/>
-        <w:t xml:space="preserve">cout </w:t>
-      </w:r>
+      </w:r>
+      <w:proofErr w:type="spellStart"/>
+      <w:r>
+        <w:rPr>
+          <w:rFonts w:ascii="Consolas" w:hAnsi="Consolas" w:cs="Consolas"/>
+          <w:color w:val="000000"/>
+          <w:sz w:val="19"/>
+          <w:szCs w:val="19"/>
+        </w:rPr>
+        <w:t>cout</w:t>
+      </w:r>
+      <w:proofErr w:type="spellEnd"/>
+      <w:r>
+        <w:rPr>
+          <w:rFonts w:ascii="Consolas" w:hAnsi="Consolas" w:cs="Consolas"/>
+          <w:color w:val="000000"/>
+          <w:sz w:val="19"/>
+          <w:szCs w:val="19"/>
+        </w:rPr>
+        <w:t xml:space="preserve"> </w:t>
+      </w:r>
+      <w:proofErr w:type="gramStart"/>
       <w:r>
         <w:rPr>
           <w:rFonts w:ascii="Consolas" w:hAnsi="Consolas" w:cs="Consolas"/>
@@ -11226,7 +12689,17 @@
           <w:sz w:val="19"/>
           <w:szCs w:val="19"/>
         </w:rPr>
-        <w:t>"Образовать новую последовательность, пропустив пробелы\n"</w:t>
+        <w:t>"</w:t>
+      </w:r>
+      <w:proofErr w:type="gramEnd"/>
+      <w:r>
+        <w:rPr>
+          <w:rFonts w:ascii="Consolas" w:hAnsi="Consolas" w:cs="Consolas"/>
+          <w:color w:val="A31515"/>
+          <w:sz w:val="19"/>
+          <w:szCs w:val="19"/>
+        </w:rPr>
+        <w:t>Образовать новую последовательность, пропустив пробелы\n"</w:t>
       </w:r>
       <w:r>
         <w:rPr>
@@ -11260,15 +12733,27 @@
         </w:rPr>
         <w:tab/>
       </w:r>
-      <w:r>
-        <w:rPr>
-          <w:rFonts w:ascii="Consolas" w:hAnsi="Consolas" w:cs="Consolas"/>
-          <w:color w:val="000000"/>
-          <w:sz w:val="19"/>
-          <w:szCs w:val="19"/>
-          <w:lang w:val="en-US"/>
-        </w:rPr>
-        <w:t xml:space="preserve">cout </w:t>
+      <w:proofErr w:type="spellStart"/>
+      <w:r>
+        <w:rPr>
+          <w:rFonts w:ascii="Consolas" w:hAnsi="Consolas" w:cs="Consolas"/>
+          <w:color w:val="000000"/>
+          <w:sz w:val="19"/>
+          <w:szCs w:val="19"/>
+          <w:lang w:val="en-US"/>
+        </w:rPr>
+        <w:t>cout</w:t>
+      </w:r>
+      <w:proofErr w:type="spellEnd"/>
+      <w:r>
+        <w:rPr>
+          <w:rFonts w:ascii="Consolas" w:hAnsi="Consolas" w:cs="Consolas"/>
+          <w:color w:val="000000"/>
+          <w:sz w:val="19"/>
+          <w:szCs w:val="19"/>
+          <w:lang w:val="en-US"/>
+        </w:rPr>
+        <w:t xml:space="preserve"> </w:t>
       </w:r>
       <w:r>
         <w:rPr>
@@ -11319,6 +12804,7 @@
         </w:rPr>
         <w:t xml:space="preserve"> </w:t>
       </w:r>
+      <w:proofErr w:type="gramStart"/>
       <w:r>
         <w:rPr>
           <w:rFonts w:ascii="Consolas" w:hAnsi="Consolas" w:cs="Consolas"/>
@@ -11336,7 +12822,18 @@
           <w:szCs w:val="19"/>
           <w:lang w:val="en-US"/>
         </w:rPr>
-        <w:t>:\n"</w:t>
+        <w:t>:\</w:t>
+      </w:r>
+      <w:proofErr w:type="gramEnd"/>
+      <w:r>
+        <w:rPr>
+          <w:rFonts w:ascii="Consolas" w:hAnsi="Consolas" w:cs="Consolas"/>
+          <w:color w:val="A31515"/>
+          <w:sz w:val="19"/>
+          <w:szCs w:val="19"/>
+          <w:lang w:val="en-US"/>
+        </w:rPr>
+        <w:t>n"</w:t>
       </w:r>
       <w:r>
         <w:rPr>
@@ -11415,6 +12912,7 @@
         </w:rPr>
         <w:tab/>
       </w:r>
+      <w:proofErr w:type="spellStart"/>
       <w:r>
         <w:rPr>
           <w:rFonts w:ascii="Consolas" w:hAnsi="Consolas" w:cs="Consolas"/>
@@ -11424,6 +12922,7 @@
         </w:rPr>
         <w:t>ifstream</w:t>
       </w:r>
+      <w:proofErr w:type="spellEnd"/>
       <w:r>
         <w:rPr>
           <w:rFonts w:ascii="Consolas" w:hAnsi="Consolas" w:cs="Consolas"/>
@@ -11442,6 +12941,7 @@
         </w:rPr>
         <w:t>"text2.txt"</w:t>
       </w:r>
+      <w:proofErr w:type="gramStart"/>
       <w:r>
         <w:rPr>
           <w:rFonts w:ascii="Consolas" w:hAnsi="Consolas" w:cs="Consolas"/>
@@ -11458,7 +12958,17 @@
           <w:sz w:val="19"/>
           <w:szCs w:val="19"/>
         </w:rPr>
-        <w:t xml:space="preserve">//открываем файл в режиме чтения </w:t>
+        <w:t>/</w:t>
+      </w:r>
+      <w:proofErr w:type="gramEnd"/>
+      <w:r>
+        <w:rPr>
+          <w:rFonts w:ascii="Consolas" w:hAnsi="Consolas" w:cs="Consolas"/>
+          <w:color w:val="008000"/>
+          <w:sz w:val="19"/>
+          <w:szCs w:val="19"/>
+        </w:rPr>
+        <w:t xml:space="preserve">/открываем файл в режиме чтения </w:t>
       </w:r>
     </w:p>
     <w:p>
@@ -11482,6 +12992,7 @@
         </w:rPr>
         <w:tab/>
       </w:r>
+      <w:proofErr w:type="spellStart"/>
       <w:r>
         <w:rPr>
           <w:rFonts w:ascii="Consolas" w:hAnsi="Consolas" w:cs="Consolas"/>
@@ -11491,6 +13002,7 @@
         </w:rPr>
         <w:t>ofstream</w:t>
       </w:r>
+      <w:proofErr w:type="spellEnd"/>
       <w:r>
         <w:rPr>
           <w:rFonts w:ascii="Consolas" w:hAnsi="Consolas" w:cs="Consolas"/>
@@ -11509,6 +13021,7 @@
         </w:rPr>
         <w:t>"result2.txt"</w:t>
       </w:r>
+      <w:proofErr w:type="gramStart"/>
       <w:r>
         <w:rPr>
           <w:rFonts w:ascii="Consolas" w:hAnsi="Consolas" w:cs="Consolas"/>
@@ -11525,7 +13038,17 @@
           <w:sz w:val="19"/>
           <w:szCs w:val="19"/>
         </w:rPr>
-        <w:t xml:space="preserve">//открываем файл в режиме записи </w:t>
+        <w:t>/</w:t>
+      </w:r>
+      <w:proofErr w:type="gramEnd"/>
+      <w:r>
+        <w:rPr>
+          <w:rFonts w:ascii="Consolas" w:hAnsi="Consolas" w:cs="Consolas"/>
+          <w:color w:val="008000"/>
+          <w:sz w:val="19"/>
+          <w:szCs w:val="19"/>
+        </w:rPr>
+        <w:t xml:space="preserve">/открываем файл в режиме записи </w:t>
       </w:r>
     </w:p>
     <w:p>
@@ -11549,6 +13072,7 @@
         </w:rPr>
         <w:tab/>
       </w:r>
+      <w:proofErr w:type="spellStart"/>
       <w:r>
         <w:rPr>
           <w:rFonts w:ascii="Consolas" w:hAnsi="Consolas" w:cs="Consolas"/>
@@ -11558,6 +13082,7 @@
         </w:rPr>
         <w:t>if</w:t>
       </w:r>
+      <w:proofErr w:type="spellEnd"/>
       <w:r>
         <w:rPr>
           <w:rFonts w:ascii="Consolas" w:hAnsi="Consolas" w:cs="Consolas"/>
@@ -11597,6 +13122,15 @@
           <w:szCs w:val="19"/>
         </w:rPr>
         <w:tab/>
+      </w:r>
+      <w:proofErr w:type="gramStart"/>
+      <w:r>
+        <w:rPr>
+          <w:rFonts w:ascii="Consolas" w:hAnsi="Consolas" w:cs="Consolas"/>
+          <w:color w:val="000000"/>
+          <w:sz w:val="19"/>
+          <w:szCs w:val="19"/>
+        </w:rPr>
         <w:t xml:space="preserve">{ </w:t>
       </w:r>
       <w:r>
@@ -11606,7 +13140,17 @@
           <w:sz w:val="19"/>
           <w:szCs w:val="19"/>
         </w:rPr>
-        <w:t xml:space="preserve">//цикл для чтения значений из файла и записи; выполнение цикла прервется, </w:t>
+        <w:t>/</w:t>
+      </w:r>
+      <w:proofErr w:type="gramEnd"/>
+      <w:r>
+        <w:rPr>
+          <w:rFonts w:ascii="Consolas" w:hAnsi="Consolas" w:cs="Consolas"/>
+          <w:color w:val="008000"/>
+          <w:sz w:val="19"/>
+          <w:szCs w:val="19"/>
+        </w:rPr>
+        <w:t xml:space="preserve">/цикл для чтения значений из файла и записи; выполнение цикла прервется, </w:t>
       </w:r>
     </w:p>
     <w:p>
@@ -11638,7 +13182,38 @@
           <w:sz w:val="19"/>
           <w:szCs w:val="19"/>
         </w:rPr>
-        <w:t xml:space="preserve">//когда достигнем конца файла, в этом случае in.eof() вернет истину. </w:t>
+        <w:t xml:space="preserve">//когда достигнем конца файла, в этом случае </w:t>
+      </w:r>
+      <w:proofErr w:type="spellStart"/>
+      <w:proofErr w:type="gramStart"/>
+      <w:r>
+        <w:rPr>
+          <w:rFonts w:ascii="Consolas" w:hAnsi="Consolas" w:cs="Consolas"/>
+          <w:color w:val="008000"/>
+          <w:sz w:val="19"/>
+          <w:szCs w:val="19"/>
+        </w:rPr>
+        <w:t>in.eof</w:t>
+      </w:r>
+      <w:proofErr w:type="spellEnd"/>
+      <w:r>
+        <w:rPr>
+          <w:rFonts w:ascii="Consolas" w:hAnsi="Consolas" w:cs="Consolas"/>
+          <w:color w:val="008000"/>
+          <w:sz w:val="19"/>
+          <w:szCs w:val="19"/>
+        </w:rPr>
+        <w:t>(</w:t>
+      </w:r>
+      <w:proofErr w:type="gramEnd"/>
+      <w:r>
+        <w:rPr>
+          <w:rFonts w:ascii="Consolas" w:hAnsi="Consolas" w:cs="Consolas"/>
+          <w:color w:val="008000"/>
+          <w:sz w:val="19"/>
+          <w:szCs w:val="19"/>
+        </w:rPr>
+        <w:t xml:space="preserve">) вернет истину. </w:t>
       </w:r>
     </w:p>
     <w:p>
@@ -11671,6 +13246,7 @@
         </w:rPr>
         <w:tab/>
       </w:r>
+      <w:proofErr w:type="spellStart"/>
       <w:r>
         <w:rPr>
           <w:rFonts w:ascii="Consolas" w:hAnsi="Consolas" w:cs="Consolas"/>
@@ -11680,6 +13256,7 @@
         </w:rPr>
         <w:t>while</w:t>
       </w:r>
+      <w:proofErr w:type="spellEnd"/>
       <w:r>
         <w:rPr>
           <w:rFonts w:ascii="Consolas" w:hAnsi="Consolas" w:cs="Consolas"/>
@@ -11760,7 +13337,57 @@
           <w:szCs w:val="19"/>
         </w:rPr>
         <w:tab/>
-        <w:t xml:space="preserve">getline(in2, line); </w:t>
+      </w:r>
+      <w:proofErr w:type="spellStart"/>
+      <w:proofErr w:type="gramStart"/>
+      <w:r>
+        <w:rPr>
+          <w:rFonts w:ascii="Consolas" w:hAnsi="Consolas" w:cs="Consolas"/>
+          <w:color w:val="000000"/>
+          <w:sz w:val="19"/>
+          <w:szCs w:val="19"/>
+        </w:rPr>
+        <w:t>getline</w:t>
+      </w:r>
+      <w:proofErr w:type="spellEnd"/>
+      <w:r>
+        <w:rPr>
+          <w:rFonts w:ascii="Consolas" w:hAnsi="Consolas" w:cs="Consolas"/>
+          <w:color w:val="000000"/>
+          <w:sz w:val="19"/>
+          <w:szCs w:val="19"/>
+        </w:rPr>
+        <w:t>(</w:t>
+      </w:r>
+      <w:proofErr w:type="gramEnd"/>
+      <w:r>
+        <w:rPr>
+          <w:rFonts w:ascii="Consolas" w:hAnsi="Consolas" w:cs="Consolas"/>
+          <w:color w:val="000000"/>
+          <w:sz w:val="19"/>
+          <w:szCs w:val="19"/>
+        </w:rPr>
+        <w:t xml:space="preserve">in2, </w:t>
+      </w:r>
+      <w:proofErr w:type="spellStart"/>
+      <w:r>
+        <w:rPr>
+          <w:rFonts w:ascii="Consolas" w:hAnsi="Consolas" w:cs="Consolas"/>
+          <w:color w:val="000000"/>
+          <w:sz w:val="19"/>
+          <w:szCs w:val="19"/>
+        </w:rPr>
+        <w:t>line</w:t>
+      </w:r>
+      <w:proofErr w:type="spellEnd"/>
+      <w:r>
+        <w:rPr>
+          <w:rFonts w:ascii="Consolas" w:hAnsi="Consolas" w:cs="Consolas"/>
+          <w:color w:val="000000"/>
+          <w:sz w:val="19"/>
+          <w:szCs w:val="19"/>
+        </w:rPr>
+        <w:t xml:space="preserve">); </w:t>
       </w:r>
       <w:r>
         <w:rPr>
@@ -11769,8 +13396,39 @@
           <w:sz w:val="19"/>
           <w:szCs w:val="19"/>
         </w:rPr>
-        <w:t>//чтение очередной строки из потока in в переменную line</w:t>
-      </w:r>
+        <w:t xml:space="preserve">//чтение очередной строки из потока </w:t>
+      </w:r>
+      <w:proofErr w:type="spellStart"/>
+      <w:r>
+        <w:rPr>
+          <w:rFonts w:ascii="Consolas" w:hAnsi="Consolas" w:cs="Consolas"/>
+          <w:color w:val="008000"/>
+          <w:sz w:val="19"/>
+          <w:szCs w:val="19"/>
+        </w:rPr>
+        <w:t>in</w:t>
+      </w:r>
+      <w:proofErr w:type="spellEnd"/>
+      <w:r>
+        <w:rPr>
+          <w:rFonts w:ascii="Consolas" w:hAnsi="Consolas" w:cs="Consolas"/>
+          <w:color w:val="008000"/>
+          <w:sz w:val="19"/>
+          <w:szCs w:val="19"/>
+        </w:rPr>
+        <w:t xml:space="preserve"> в переменную </w:t>
+      </w:r>
+      <w:proofErr w:type="spellStart"/>
+      <w:r>
+        <w:rPr>
+          <w:rFonts w:ascii="Consolas" w:hAnsi="Consolas" w:cs="Consolas"/>
+          <w:color w:val="008000"/>
+          <w:sz w:val="19"/>
+          <w:szCs w:val="19"/>
+        </w:rPr>
+        <w:t>line</w:t>
+      </w:r>
+      <w:proofErr w:type="spellEnd"/>
     </w:p>
     <w:p>
       <w:pPr>
@@ -11811,6 +13469,7 @@
         </w:rPr>
         <w:tab/>
       </w:r>
+      <w:proofErr w:type="spellStart"/>
       <w:r>
         <w:rPr>
           <w:rFonts w:ascii="Consolas" w:hAnsi="Consolas" w:cs="Consolas"/>
@@ -11820,15 +13479,37 @@
         </w:rPr>
         <w:t>if</w:t>
       </w:r>
-      <w:r>
-        <w:rPr>
-          <w:rFonts w:ascii="Consolas" w:hAnsi="Consolas" w:cs="Consolas"/>
-          <w:color w:val="000000"/>
-          <w:sz w:val="19"/>
-          <w:szCs w:val="19"/>
-        </w:rPr>
-        <w:t xml:space="preserve"> (in2.eof()) </w:t>
-      </w:r>
+      <w:proofErr w:type="spellEnd"/>
+      <w:r>
+        <w:rPr>
+          <w:rFonts w:ascii="Consolas" w:hAnsi="Consolas" w:cs="Consolas"/>
+          <w:color w:val="000000"/>
+          <w:sz w:val="19"/>
+          <w:szCs w:val="19"/>
+        </w:rPr>
+        <w:t xml:space="preserve"> (</w:t>
+      </w:r>
+      <w:proofErr w:type="gramStart"/>
+      <w:r>
+        <w:rPr>
+          <w:rFonts w:ascii="Consolas" w:hAnsi="Consolas" w:cs="Consolas"/>
+          <w:color w:val="000000"/>
+          <w:sz w:val="19"/>
+          <w:szCs w:val="19"/>
+        </w:rPr>
+        <w:t>in2.eof(</w:t>
+      </w:r>
+      <w:proofErr w:type="gramEnd"/>
+      <w:r>
+        <w:rPr>
+          <w:rFonts w:ascii="Consolas" w:hAnsi="Consolas" w:cs="Consolas"/>
+          <w:color w:val="000000"/>
+          <w:sz w:val="19"/>
+          <w:szCs w:val="19"/>
+        </w:rPr>
+        <w:t xml:space="preserve">)) </w:t>
+      </w:r>
+      <w:proofErr w:type="spellStart"/>
       <w:r>
         <w:rPr>
           <w:rFonts w:ascii="Consolas" w:hAnsi="Consolas" w:cs="Consolas"/>
@@ -11838,6 +13519,7 @@
         </w:rPr>
         <w:t>break</w:t>
       </w:r>
+      <w:proofErr w:type="spellEnd"/>
       <w:r>
         <w:rPr>
           <w:rFonts w:ascii="Consolas" w:hAnsi="Consolas" w:cs="Consolas"/>
@@ -11926,7 +13608,29 @@
           <w:szCs w:val="19"/>
           <w:lang w:val="en-US"/>
         </w:rPr>
-        <w:t xml:space="preserve"> stroka(line);</w:t>
+        <w:t xml:space="preserve"> </w:t>
+      </w:r>
+      <w:proofErr w:type="spellStart"/>
+      <w:r>
+        <w:rPr>
+          <w:rFonts w:ascii="Consolas" w:hAnsi="Consolas" w:cs="Consolas"/>
+          <w:color w:val="000000"/>
+          <w:sz w:val="19"/>
+          <w:szCs w:val="19"/>
+          <w:lang w:val="en-US"/>
+        </w:rPr>
+        <w:t>stroka</w:t>
+      </w:r>
+      <w:proofErr w:type="spellEnd"/>
+      <w:r>
+        <w:rPr>
+          <w:rFonts w:ascii="Consolas" w:hAnsi="Consolas" w:cs="Consolas"/>
+          <w:color w:val="000000"/>
+          <w:sz w:val="19"/>
+          <w:szCs w:val="19"/>
+          <w:lang w:val="en-US"/>
+        </w:rPr>
+        <w:t>(line);</w:t>
       </w:r>
     </w:p>
     <w:p>
@@ -12011,7 +13715,29 @@
           <w:szCs w:val="19"/>
           <w:lang w:val="en-US"/>
         </w:rPr>
-        <w:t xml:space="preserve"> endl;</w:t>
+        <w:t xml:space="preserve"> </w:t>
+      </w:r>
+      <w:proofErr w:type="spellStart"/>
+      <w:r>
+        <w:rPr>
+          <w:rFonts w:ascii="Consolas" w:hAnsi="Consolas" w:cs="Consolas"/>
+          <w:color w:val="000000"/>
+          <w:sz w:val="19"/>
+          <w:szCs w:val="19"/>
+          <w:lang w:val="en-US"/>
+        </w:rPr>
+        <w:t>endl</w:t>
+      </w:r>
+      <w:proofErr w:type="spellEnd"/>
+      <w:r>
+        <w:rPr>
+          <w:rFonts w:ascii="Consolas" w:hAnsi="Consolas" w:cs="Consolas"/>
+          <w:color w:val="000000"/>
+          <w:sz w:val="19"/>
+          <w:szCs w:val="19"/>
+          <w:lang w:val="en-US"/>
+        </w:rPr>
+        <w:t>;</w:t>
       </w:r>
     </w:p>
     <w:p>
@@ -12056,7 +13782,28 @@
           <w:lang w:val="en-US"/>
         </w:rPr>
         <w:tab/>
-        <w:t xml:space="preserve">cout </w:t>
+      </w:r>
+      <w:proofErr w:type="spellStart"/>
+      <w:r>
+        <w:rPr>
+          <w:rFonts w:ascii="Consolas" w:hAnsi="Consolas" w:cs="Consolas"/>
+          <w:color w:val="000000"/>
+          <w:sz w:val="19"/>
+          <w:szCs w:val="19"/>
+          <w:lang w:val="en-US"/>
+        </w:rPr>
+        <w:t>cout</w:t>
+      </w:r>
+      <w:proofErr w:type="spellEnd"/>
+      <w:r>
+        <w:rPr>
+          <w:rFonts w:ascii="Consolas" w:hAnsi="Consolas" w:cs="Consolas"/>
+          <w:color w:val="000000"/>
+          <w:sz w:val="19"/>
+          <w:szCs w:val="19"/>
+          <w:lang w:val="en-US"/>
+        </w:rPr>
+        <w:t xml:space="preserve"> </w:t>
       </w:r>
       <w:r>
         <w:rPr>
@@ -12096,7 +13843,29 @@
           <w:szCs w:val="19"/>
           <w:lang w:val="en-US"/>
         </w:rPr>
-        <w:t xml:space="preserve"> endl;</w:t>
+        <w:t xml:space="preserve"> </w:t>
+      </w:r>
+      <w:proofErr w:type="spellStart"/>
+      <w:r>
+        <w:rPr>
+          <w:rFonts w:ascii="Consolas" w:hAnsi="Consolas" w:cs="Consolas"/>
+          <w:color w:val="000000"/>
+          <w:sz w:val="19"/>
+          <w:szCs w:val="19"/>
+          <w:lang w:val="en-US"/>
+        </w:rPr>
+        <w:t>endl</w:t>
+      </w:r>
+      <w:proofErr w:type="spellEnd"/>
+      <w:r>
+        <w:rPr>
+          <w:rFonts w:ascii="Consolas" w:hAnsi="Consolas" w:cs="Consolas"/>
+          <w:color w:val="000000"/>
+          <w:sz w:val="19"/>
+          <w:szCs w:val="19"/>
+          <w:lang w:val="en-US"/>
+        </w:rPr>
+        <w:t>;</w:t>
       </w:r>
     </w:p>
     <w:p>
@@ -12332,7 +14101,28 @@
           <w:lang w:val="en-US"/>
         </w:rPr>
         <w:tab/>
-        <w:t xml:space="preserve">cout </w:t>
+      </w:r>
+      <w:proofErr w:type="spellStart"/>
+      <w:r>
+        <w:rPr>
+          <w:rFonts w:ascii="Consolas" w:hAnsi="Consolas" w:cs="Consolas"/>
+          <w:color w:val="000000"/>
+          <w:sz w:val="19"/>
+          <w:szCs w:val="19"/>
+          <w:lang w:val="en-US"/>
+        </w:rPr>
+        <w:t>cout</w:t>
+      </w:r>
+      <w:proofErr w:type="spellEnd"/>
+      <w:r>
+        <w:rPr>
+          <w:rFonts w:ascii="Consolas" w:hAnsi="Consolas" w:cs="Consolas"/>
+          <w:color w:val="000000"/>
+          <w:sz w:val="19"/>
+          <w:szCs w:val="19"/>
+          <w:lang w:val="en-US"/>
+        </w:rPr>
+        <w:t xml:space="preserve"> </w:t>
       </w:r>
       <w:r>
         <w:rPr>
@@ -12352,7 +14142,29 @@
           <w:szCs w:val="19"/>
           <w:lang w:val="en-US"/>
         </w:rPr>
-        <w:t xml:space="preserve"> endl </w:t>
+        <w:t xml:space="preserve"> </w:t>
+      </w:r>
+      <w:proofErr w:type="spellStart"/>
+      <w:r>
+        <w:rPr>
+          <w:rFonts w:ascii="Consolas" w:hAnsi="Consolas" w:cs="Consolas"/>
+          <w:color w:val="000000"/>
+          <w:sz w:val="19"/>
+          <w:szCs w:val="19"/>
+          <w:lang w:val="en-US"/>
+        </w:rPr>
+        <w:t>endl</w:t>
+      </w:r>
+      <w:proofErr w:type="spellEnd"/>
+      <w:r>
+        <w:rPr>
+          <w:rFonts w:ascii="Consolas" w:hAnsi="Consolas" w:cs="Consolas"/>
+          <w:color w:val="000000"/>
+          <w:sz w:val="19"/>
+          <w:szCs w:val="19"/>
+          <w:lang w:val="en-US"/>
+        </w:rPr>
+        <w:t xml:space="preserve"> </w:t>
       </w:r>
       <w:r>
         <w:rPr>
@@ -12372,7 +14184,29 @@
           <w:szCs w:val="19"/>
           <w:lang w:val="en-US"/>
         </w:rPr>
-        <w:t xml:space="preserve"> endl;</w:t>
+        <w:t xml:space="preserve"> </w:t>
+      </w:r>
+      <w:proofErr w:type="spellStart"/>
+      <w:r>
+        <w:rPr>
+          <w:rFonts w:ascii="Consolas" w:hAnsi="Consolas" w:cs="Consolas"/>
+          <w:color w:val="000000"/>
+          <w:sz w:val="19"/>
+          <w:szCs w:val="19"/>
+          <w:lang w:val="en-US"/>
+        </w:rPr>
+        <w:t>endl</w:t>
+      </w:r>
+      <w:proofErr w:type="spellEnd"/>
+      <w:r>
+        <w:rPr>
+          <w:rFonts w:ascii="Consolas" w:hAnsi="Consolas" w:cs="Consolas"/>
+          <w:color w:val="000000"/>
+          <w:sz w:val="19"/>
+          <w:szCs w:val="19"/>
+          <w:lang w:val="en-US"/>
+        </w:rPr>
+        <w:t>;</w:t>
       </w:r>
     </w:p>
     <w:p>
@@ -12469,6 +14303,7 @@
         </w:rPr>
         <w:tab/>
       </w:r>
+      <w:proofErr w:type="spellStart"/>
       <w:r>
         <w:rPr>
           <w:rFonts w:ascii="Consolas" w:hAnsi="Consolas" w:cs="Consolas"/>
@@ -12478,6 +14313,7 @@
         </w:rPr>
         <w:t>else</w:t>
       </w:r>
+      <w:proofErr w:type="spellEnd"/>
     </w:p>
     <w:p>
       <w:pPr>
@@ -12508,8 +14344,28 @@
           <w:szCs w:val="19"/>
         </w:rPr>
         <w:tab/>
-        <w:t xml:space="preserve">cout </w:t>
-      </w:r>
+      </w:r>
+      <w:proofErr w:type="spellStart"/>
+      <w:r>
+        <w:rPr>
+          <w:rFonts w:ascii="Consolas" w:hAnsi="Consolas" w:cs="Consolas"/>
+          <w:color w:val="000000"/>
+          <w:sz w:val="19"/>
+          <w:szCs w:val="19"/>
+        </w:rPr>
+        <w:t>cout</w:t>
+      </w:r>
+      <w:proofErr w:type="spellEnd"/>
+      <w:r>
+        <w:rPr>
+          <w:rFonts w:ascii="Consolas" w:hAnsi="Consolas" w:cs="Consolas"/>
+          <w:color w:val="000000"/>
+          <w:sz w:val="19"/>
+          <w:szCs w:val="19"/>
+        </w:rPr>
+        <w:t xml:space="preserve"> </w:t>
+      </w:r>
+      <w:proofErr w:type="gramStart"/>
       <w:r>
         <w:rPr>
           <w:rFonts w:ascii="Consolas" w:hAnsi="Consolas" w:cs="Consolas"/>
@@ -12535,7 +14391,17 @@
           <w:sz w:val="19"/>
           <w:szCs w:val="19"/>
         </w:rPr>
-        <w:t>" Файл не существует"</w:t>
+        <w:t>"</w:t>
+      </w:r>
+      <w:proofErr w:type="gramEnd"/>
+      <w:r>
+        <w:rPr>
+          <w:rFonts w:ascii="Consolas" w:hAnsi="Consolas" w:cs="Consolas"/>
+          <w:color w:val="A31515"/>
+          <w:sz w:val="19"/>
+          <w:szCs w:val="19"/>
+        </w:rPr>
+        <w:t xml:space="preserve"> Файл не существует"</w:t>
       </w:r>
       <w:r>
         <w:rPr>
@@ -12562,7 +14428,27 @@
           <w:sz w:val="19"/>
           <w:szCs w:val="19"/>
         </w:rPr>
-        <w:t xml:space="preserve"> endl;</w:t>
+        <w:t xml:space="preserve"> </w:t>
+      </w:r>
+      <w:proofErr w:type="spellStart"/>
+      <w:r>
+        <w:rPr>
+          <w:rFonts w:ascii="Consolas" w:hAnsi="Consolas" w:cs="Consolas"/>
+          <w:color w:val="000000"/>
+          <w:sz w:val="19"/>
+          <w:szCs w:val="19"/>
+        </w:rPr>
+        <w:t>endl</w:t>
+      </w:r>
+      <w:proofErr w:type="spellEnd"/>
+      <w:r>
+        <w:rPr>
+          <w:rFonts w:ascii="Consolas" w:hAnsi="Consolas" w:cs="Consolas"/>
+          <w:color w:val="000000"/>
+          <w:sz w:val="19"/>
+          <w:szCs w:val="19"/>
+        </w:rPr>
+        <w:t>;</w:t>
       </w:r>
     </w:p>
     <w:p>
@@ -12910,8 +14796,42 @@
           <w:szCs w:val="19"/>
           <w:lang w:val="en-US"/>
         </w:rPr>
-        <w:t xml:space="preserve"> digit_litter(</w:t>
-      </w:r>
+        <w:t xml:space="preserve"> </w:t>
+      </w:r>
+      <w:proofErr w:type="spellStart"/>
+      <w:r>
+        <w:rPr>
+          <w:rFonts w:ascii="Consolas" w:hAnsi="Consolas" w:cs="Consolas"/>
+          <w:color w:val="000000"/>
+          <w:sz w:val="19"/>
+          <w:szCs w:val="19"/>
+          <w:lang w:val="en-US"/>
+        </w:rPr>
+        <w:t>digit_</w:t>
+      </w:r>
+      <w:proofErr w:type="gramStart"/>
+      <w:r>
+        <w:rPr>
+          <w:rFonts w:ascii="Consolas" w:hAnsi="Consolas" w:cs="Consolas"/>
+          <w:color w:val="000000"/>
+          <w:sz w:val="19"/>
+          <w:szCs w:val="19"/>
+          <w:lang w:val="en-US"/>
+        </w:rPr>
+        <w:t>litter</w:t>
+      </w:r>
+      <w:proofErr w:type="spellEnd"/>
+      <w:r>
+        <w:rPr>
+          <w:rFonts w:ascii="Consolas" w:hAnsi="Consolas" w:cs="Consolas"/>
+          <w:color w:val="000000"/>
+          <w:sz w:val="19"/>
+          <w:szCs w:val="19"/>
+          <w:lang w:val="en-US"/>
+        </w:rPr>
+        <w:t>(</w:t>
+      </w:r>
+      <w:proofErr w:type="gramEnd"/>
       <w:r>
         <w:rPr>
           <w:rFonts w:ascii="Consolas" w:hAnsi="Consolas" w:cs="Consolas"/>
@@ -13102,8 +15022,54 @@
           <w:szCs w:val="19"/>
           <w:lang w:val="en-US"/>
         </w:rPr>
-        <w:t xml:space="preserve"> i = 0; i &lt; </w:t>
-      </w:r>
+        <w:t xml:space="preserve"> </w:t>
+      </w:r>
+      <w:proofErr w:type="spellStart"/>
+      <w:r>
+        <w:rPr>
+          <w:rFonts w:ascii="Consolas" w:hAnsi="Consolas" w:cs="Consolas"/>
+          <w:color w:val="000000"/>
+          <w:sz w:val="19"/>
+          <w:szCs w:val="19"/>
+          <w:lang w:val="en-US"/>
+        </w:rPr>
+        <w:t>i</w:t>
+      </w:r>
+      <w:proofErr w:type="spellEnd"/>
+      <w:r>
+        <w:rPr>
+          <w:rFonts w:ascii="Consolas" w:hAnsi="Consolas" w:cs="Consolas"/>
+          <w:color w:val="000000"/>
+          <w:sz w:val="19"/>
+          <w:szCs w:val="19"/>
+          <w:lang w:val="en-US"/>
+        </w:rPr>
+        <w:t xml:space="preserve"> = 0; </w:t>
+      </w:r>
+      <w:proofErr w:type="spellStart"/>
+      <w:r>
+        <w:rPr>
+          <w:rFonts w:ascii="Consolas" w:hAnsi="Consolas" w:cs="Consolas"/>
+          <w:color w:val="000000"/>
+          <w:sz w:val="19"/>
+          <w:szCs w:val="19"/>
+          <w:lang w:val="en-US"/>
+        </w:rPr>
+        <w:t>i</w:t>
+      </w:r>
+      <w:proofErr w:type="spellEnd"/>
+      <w:r>
+        <w:rPr>
+          <w:rFonts w:ascii="Consolas" w:hAnsi="Consolas" w:cs="Consolas"/>
+          <w:color w:val="000000"/>
+          <w:sz w:val="19"/>
+          <w:szCs w:val="19"/>
+          <w:lang w:val="en-US"/>
+        </w:rPr>
+        <w:t xml:space="preserve"> &lt; </w:t>
+      </w:r>
+      <w:proofErr w:type="spellStart"/>
+      <w:proofErr w:type="gramStart"/>
       <w:r>
         <w:rPr>
           <w:rFonts w:ascii="Consolas" w:hAnsi="Consolas" w:cs="Consolas"/>
@@ -13122,7 +15088,41 @@
           <w:szCs w:val="19"/>
           <w:lang w:val="en-US"/>
         </w:rPr>
-        <w:t>.length(); i++)</w:t>
+        <w:t>.length</w:t>
+      </w:r>
+      <w:proofErr w:type="spellEnd"/>
+      <w:proofErr w:type="gramEnd"/>
+      <w:r>
+        <w:rPr>
+          <w:rFonts w:ascii="Consolas" w:hAnsi="Consolas" w:cs="Consolas"/>
+          <w:color w:val="000000"/>
+          <w:sz w:val="19"/>
+          <w:szCs w:val="19"/>
+          <w:lang w:val="en-US"/>
+        </w:rPr>
+        <w:t xml:space="preserve">(); </w:t>
+      </w:r>
+      <w:proofErr w:type="spellStart"/>
+      <w:r>
+        <w:rPr>
+          <w:rFonts w:ascii="Consolas" w:hAnsi="Consolas" w:cs="Consolas"/>
+          <w:color w:val="000000"/>
+          <w:sz w:val="19"/>
+          <w:szCs w:val="19"/>
+          <w:lang w:val="en-US"/>
+        </w:rPr>
+        <w:t>i</w:t>
+      </w:r>
+      <w:proofErr w:type="spellEnd"/>
+      <w:r>
+        <w:rPr>
+          <w:rFonts w:ascii="Consolas" w:hAnsi="Consolas" w:cs="Consolas"/>
+          <w:color w:val="000000"/>
+          <w:sz w:val="19"/>
+          <w:szCs w:val="19"/>
+          <w:lang w:val="en-US"/>
+        </w:rPr>
+        <w:t>++)</w:t>
       </w:r>
     </w:p>
     <w:p>
@@ -13223,6 +15223,7 @@
         </w:rPr>
         <w:t>[</w:t>
       </w:r>
+      <w:proofErr w:type="spellStart"/>
       <w:r>
         <w:rPr>
           <w:rFonts w:ascii="Consolas" w:hAnsi="Consolas" w:cs="Consolas"/>
@@ -13233,6 +15234,7 @@
         </w:rPr>
         <w:t>i</w:t>
       </w:r>
+      <w:proofErr w:type="spellEnd"/>
       <w:r>
         <w:rPr>
           <w:rFonts w:ascii="Consolas" w:hAnsi="Consolas" w:cs="Consolas"/>
@@ -13293,6 +15295,7 @@
         </w:rPr>
         <w:t>[</w:t>
       </w:r>
+      <w:proofErr w:type="spellStart"/>
       <w:r>
         <w:rPr>
           <w:rFonts w:ascii="Consolas" w:hAnsi="Consolas" w:cs="Consolas"/>
@@ -13303,6 +15306,7 @@
         </w:rPr>
         <w:t>i</w:t>
       </w:r>
+      <w:proofErr w:type="spellEnd"/>
       <w:r>
         <w:rPr>
           <w:rFonts w:ascii="Consolas" w:hAnsi="Consolas" w:cs="Consolas"/>
@@ -13485,6 +15489,7 @@
         </w:rPr>
         <w:t>[</w:t>
       </w:r>
+      <w:proofErr w:type="spellStart"/>
       <w:r>
         <w:rPr>
           <w:rFonts w:ascii="Consolas" w:hAnsi="Consolas" w:cs="Consolas"/>
@@ -13495,6 +15500,7 @@
         </w:rPr>
         <w:t>i</w:t>
       </w:r>
+      <w:proofErr w:type="spellEnd"/>
       <w:r>
         <w:rPr>
           <w:rFonts w:ascii="Consolas" w:hAnsi="Consolas" w:cs="Consolas"/>
@@ -13783,8 +15789,32 @@
           <w:szCs w:val="19"/>
           <w:lang w:val="en-US"/>
         </w:rPr>
-        <w:t xml:space="preserve"> stroka(</w:t>
-      </w:r>
+        <w:t xml:space="preserve"> </w:t>
+      </w:r>
+      <w:proofErr w:type="spellStart"/>
+      <w:proofErr w:type="gramStart"/>
+      <w:r>
+        <w:rPr>
+          <w:rFonts w:ascii="Consolas" w:hAnsi="Consolas" w:cs="Consolas"/>
+          <w:color w:val="000000"/>
+          <w:sz w:val="19"/>
+          <w:szCs w:val="19"/>
+          <w:lang w:val="en-US"/>
+        </w:rPr>
+        <w:t>stroka</w:t>
+      </w:r>
+      <w:proofErr w:type="spellEnd"/>
+      <w:r>
+        <w:rPr>
+          <w:rFonts w:ascii="Consolas" w:hAnsi="Consolas" w:cs="Consolas"/>
+          <w:color w:val="000000"/>
+          <w:sz w:val="19"/>
+          <w:szCs w:val="19"/>
+          <w:lang w:val="en-US"/>
+        </w:rPr>
+        <w:t>(</w:t>
+      </w:r>
+      <w:proofErr w:type="gramEnd"/>
       <w:r>
         <w:rPr>
           <w:rFonts w:ascii="Consolas" w:hAnsi="Consolas" w:cs="Consolas"/>
@@ -13975,8 +16005,54 @@
           <w:szCs w:val="19"/>
           <w:lang w:val="en-US"/>
         </w:rPr>
-        <w:t xml:space="preserve"> i = 0; i &lt; </w:t>
-      </w:r>
+        <w:t xml:space="preserve"> </w:t>
+      </w:r>
+      <w:proofErr w:type="spellStart"/>
+      <w:r>
+        <w:rPr>
+          <w:rFonts w:ascii="Consolas" w:hAnsi="Consolas" w:cs="Consolas"/>
+          <w:color w:val="000000"/>
+          <w:sz w:val="19"/>
+          <w:szCs w:val="19"/>
+          <w:lang w:val="en-US"/>
+        </w:rPr>
+        <w:t>i</w:t>
+      </w:r>
+      <w:proofErr w:type="spellEnd"/>
+      <w:r>
+        <w:rPr>
+          <w:rFonts w:ascii="Consolas" w:hAnsi="Consolas" w:cs="Consolas"/>
+          <w:color w:val="000000"/>
+          <w:sz w:val="19"/>
+          <w:szCs w:val="19"/>
+          <w:lang w:val="en-US"/>
+        </w:rPr>
+        <w:t xml:space="preserve"> = 0; </w:t>
+      </w:r>
+      <w:proofErr w:type="spellStart"/>
+      <w:r>
+        <w:rPr>
+          <w:rFonts w:ascii="Consolas" w:hAnsi="Consolas" w:cs="Consolas"/>
+          <w:color w:val="000000"/>
+          <w:sz w:val="19"/>
+          <w:szCs w:val="19"/>
+          <w:lang w:val="en-US"/>
+        </w:rPr>
+        <w:t>i</w:t>
+      </w:r>
+      <w:proofErr w:type="spellEnd"/>
+      <w:r>
+        <w:rPr>
+          <w:rFonts w:ascii="Consolas" w:hAnsi="Consolas" w:cs="Consolas"/>
+          <w:color w:val="000000"/>
+          <w:sz w:val="19"/>
+          <w:szCs w:val="19"/>
+          <w:lang w:val="en-US"/>
+        </w:rPr>
+        <w:t xml:space="preserve"> &lt; </w:t>
+      </w:r>
+      <w:proofErr w:type="spellStart"/>
+      <w:proofErr w:type="gramStart"/>
       <w:r>
         <w:rPr>
           <w:rFonts w:ascii="Consolas" w:hAnsi="Consolas" w:cs="Consolas"/>
@@ -13995,7 +16071,41 @@
           <w:szCs w:val="19"/>
           <w:lang w:val="en-US"/>
         </w:rPr>
-        <w:t>.length(); i++)</w:t>
+        <w:t>.length</w:t>
+      </w:r>
+      <w:proofErr w:type="spellEnd"/>
+      <w:proofErr w:type="gramEnd"/>
+      <w:r>
+        <w:rPr>
+          <w:rFonts w:ascii="Consolas" w:hAnsi="Consolas" w:cs="Consolas"/>
+          <w:color w:val="000000"/>
+          <w:sz w:val="19"/>
+          <w:szCs w:val="19"/>
+          <w:lang w:val="en-US"/>
+        </w:rPr>
+        <w:t xml:space="preserve">(); </w:t>
+      </w:r>
+      <w:proofErr w:type="spellStart"/>
+      <w:r>
+        <w:rPr>
+          <w:rFonts w:ascii="Consolas" w:hAnsi="Consolas" w:cs="Consolas"/>
+          <w:color w:val="000000"/>
+          <w:sz w:val="19"/>
+          <w:szCs w:val="19"/>
+          <w:lang w:val="en-US"/>
+        </w:rPr>
+        <w:t>i</w:t>
+      </w:r>
+      <w:proofErr w:type="spellEnd"/>
+      <w:r>
+        <w:rPr>
+          <w:rFonts w:ascii="Consolas" w:hAnsi="Consolas" w:cs="Consolas"/>
+          <w:color w:val="000000"/>
+          <w:sz w:val="19"/>
+          <w:szCs w:val="19"/>
+          <w:lang w:val="en-US"/>
+        </w:rPr>
+        <w:t>++)</w:t>
       </w:r>
     </w:p>
     <w:p>
@@ -14071,6 +16181,7 @@
         </w:rPr>
         <w:t>[</w:t>
       </w:r>
+      <w:proofErr w:type="spellStart"/>
       <w:r>
         <w:rPr>
           <w:rFonts w:ascii="Consolas" w:hAnsi="Consolas" w:cs="Consolas"/>
@@ -14081,6 +16192,8 @@
         </w:rPr>
         <w:t>i</w:t>
       </w:r>
+      <w:proofErr w:type="spellEnd"/>
+      <w:proofErr w:type="gramStart"/>
       <w:r>
         <w:rPr>
           <w:rFonts w:ascii="Consolas" w:hAnsi="Consolas" w:cs="Consolas"/>
@@ -14099,7 +16212,18 @@
           <w:szCs w:val="19"/>
           <w:lang w:val="en-US"/>
         </w:rPr>
-        <w:t xml:space="preserve"> != </w:t>
+        <w:t xml:space="preserve"> !</w:t>
+      </w:r>
+      <w:proofErr w:type="gramEnd"/>
+      <w:r>
+        <w:rPr>
+          <w:rFonts w:ascii="Consolas" w:hAnsi="Consolas" w:cs="Consolas"/>
+          <w:color w:val="000000"/>
+          <w:sz w:val="19"/>
+          <w:szCs w:val="19"/>
+          <w:lang w:val="en-US"/>
+        </w:rPr>
+        <w:t xml:space="preserve">= </w:t>
       </w:r>
       <w:r>
         <w:rPr>
@@ -14206,6 +16330,7 @@
         </w:rPr>
         <w:t>[</w:t>
       </w:r>
+      <w:proofErr w:type="spellStart"/>
       <w:r>
         <w:rPr>
           <w:rFonts w:ascii="Consolas" w:hAnsi="Consolas" w:cs="Consolas"/>
@@ -14216,6 +16341,7 @@
         </w:rPr>
         <w:t>i</w:t>
       </w:r>
+      <w:proofErr w:type="spellEnd"/>
       <w:r>
         <w:rPr>
           <w:rFonts w:ascii="Consolas" w:hAnsi="Consolas" w:cs="Consolas"/>
@@ -14259,6 +16385,7 @@
         </w:rPr>
         <w:tab/>
       </w:r>
+      <w:proofErr w:type="spellStart"/>
       <w:r>
         <w:rPr>
           <w:rFonts w:ascii="Consolas" w:hAnsi="Consolas" w:cs="Consolas"/>
@@ -14268,14 +16395,35 @@
         </w:rPr>
         <w:t>return</w:t>
       </w:r>
-      <w:r>
-        <w:rPr>
-          <w:rFonts w:ascii="Consolas" w:hAnsi="Consolas" w:cs="Consolas"/>
-          <w:color w:val="000000"/>
-          <w:sz w:val="19"/>
-          <w:szCs w:val="19"/>
-        </w:rPr>
-        <w:t xml:space="preserve"> result;</w:t>
+      <w:proofErr w:type="spellEnd"/>
+      <w:r>
+        <w:rPr>
+          <w:rFonts w:ascii="Consolas" w:hAnsi="Consolas" w:cs="Consolas"/>
+          <w:color w:val="000000"/>
+          <w:sz w:val="19"/>
+          <w:szCs w:val="19"/>
+        </w:rPr>
+        <w:t xml:space="preserve"> </w:t>
+      </w:r>
+      <w:proofErr w:type="spellStart"/>
+      <w:r>
+        <w:rPr>
+          <w:rFonts w:ascii="Consolas" w:hAnsi="Consolas" w:cs="Consolas"/>
+          <w:color w:val="000000"/>
+          <w:sz w:val="19"/>
+          <w:szCs w:val="19"/>
+        </w:rPr>
+        <w:t>result</w:t>
+      </w:r>
+      <w:proofErr w:type="spellEnd"/>
+      <w:r>
+        <w:rPr>
+          <w:rFonts w:ascii="Consolas" w:hAnsi="Consolas" w:cs="Consolas"/>
+          <w:color w:val="000000"/>
+          <w:sz w:val="19"/>
+          <w:szCs w:val="19"/>
+        </w:rPr>
+        <w:t>;</w:t>
       </w:r>
     </w:p>
     <w:p>
@@ -14334,7 +16482,7 @@
     </w:p>
     <w:p>
       <w:pPr>
-        <w:pStyle w:val="a3"/>
+        <w:pStyle w:val="a"/>
         <w:ind w:firstLine="0"/>
         <w:jc w:val="center"/>
       </w:pPr>
@@ -14345,7 +16493,7 @@
     </w:p>
     <w:p>
       <w:pPr>
-        <w:pStyle w:val="a3"/>
+        <w:pStyle w:val="a"/>
         <w:ind w:firstLine="0"/>
         <w:jc w:val="center"/>
       </w:pPr>
@@ -14355,7 +16503,7 @@
     </w:p>
     <w:p>
       <w:pPr>
-        <w:pStyle w:val="a3"/>
+        <w:pStyle w:val="a"/>
         <w:ind w:firstLine="0"/>
         <w:jc w:val="center"/>
       </w:pPr>
@@ -14365,7 +16513,7 @@
     </w:p>
     <w:p>
       <w:pPr>
-        <w:pStyle w:val="a3"/>
+        <w:pStyle w:val="a"/>
         <w:ind w:firstLine="0"/>
         <w:jc w:val="center"/>
       </w:pPr>
@@ -14390,7 +16538,7 @@
     </w:p>
     <w:p>
       <w:pPr>
-        <w:pStyle w:val="a3"/>
+        <w:pStyle w:val="a"/>
         <w:spacing w:after="240"/>
         <w:ind w:firstLine="0"/>
         <w:jc w:val="center"/>
@@ -14421,7 +16569,7 @@
           </w:tcPr>
           <w:p>
             <w:pPr>
-              <w:pStyle w:val="a3"/>
+              <w:pStyle w:val="a"/>
               <w:ind w:firstLine="0"/>
               <w:jc w:val="center"/>
             </w:pPr>
@@ -14435,7 +16583,7 @@
           </w:tcPr>
           <w:p>
             <w:pPr>
-              <w:pStyle w:val="a3"/>
+              <w:pStyle w:val="a"/>
               <w:spacing w:after="100"/>
               <w:ind w:firstLine="0"/>
               <w:jc w:val="right"/>
@@ -14446,7 +16594,7 @@
           </w:p>
           <w:p>
             <w:pPr>
-              <w:pStyle w:val="a3"/>
+              <w:pStyle w:val="a"/>
               <w:ind w:firstLine="0"/>
               <w:jc w:val="right"/>
             </w:pPr>
@@ -14456,14 +16604,14 @@
           </w:p>
           <w:p>
             <w:pPr>
-              <w:pStyle w:val="a3"/>
+              <w:pStyle w:val="a"/>
               <w:ind w:firstLine="0"/>
               <w:jc w:val="right"/>
             </w:pPr>
           </w:p>
           <w:p>
             <w:pPr>
-              <w:pStyle w:val="a3"/>
+              <w:pStyle w:val="a"/>
               <w:ind w:firstLine="0"/>
               <w:jc w:val="right"/>
             </w:pPr>
@@ -14573,7 +16721,7 @@
     </w:p>
     <w:p>
       <w:pPr>
-        <w:pStyle w:val="a3"/>
+        <w:pStyle w:val="a"/>
         <w:spacing w:after="100"/>
         <w:ind w:firstLine="0"/>
         <w:jc w:val="center"/>
@@ -14584,7 +16732,7 @@
     </w:p>
     <w:p>
       <w:pPr>
-        <w:pStyle w:val="a3"/>
+        <w:pStyle w:val="a"/>
         <w:spacing w:after="100"/>
         <w:ind w:firstLine="0"/>
         <w:jc w:val="center"/>
@@ -14592,7 +16740,7 @@
     </w:p>
     <w:p>
       <w:pPr>
-        <w:pStyle w:val="a3"/>
+        <w:pStyle w:val="a"/>
         <w:spacing w:after="100"/>
         <w:ind w:firstLine="0"/>
         <w:jc w:val="center"/>
@@ -14731,7 +16879,7 @@
           </w:tcPr>
           <w:p>
             <w:pPr>
-              <w:pStyle w:val="a3"/>
+              <w:pStyle w:val="a"/>
               <w:spacing w:after="100"/>
               <w:ind w:firstLine="0"/>
               <w:jc w:val="right"/>
@@ -14742,7 +16890,7 @@
           </w:p>
           <w:p>
             <w:pPr>
-              <w:pStyle w:val="a3"/>
+              <w:pStyle w:val="a"/>
               <w:ind w:firstLine="0"/>
               <w:jc w:val="right"/>
             </w:pPr>
@@ -14752,14 +16900,14 @@
           </w:p>
           <w:p>
             <w:pPr>
-              <w:pStyle w:val="a3"/>
+              <w:pStyle w:val="a"/>
               <w:ind w:firstLine="0"/>
               <w:jc w:val="right"/>
             </w:pPr>
           </w:p>
           <w:p>
             <w:pPr>
-              <w:pStyle w:val="a3"/>
+              <w:pStyle w:val="a"/>
               <w:ind w:firstLine="0"/>
               <w:jc w:val="right"/>
             </w:pPr>
@@ -15120,7 +17268,7 @@
     </w:p>
     <w:p>
       <w:pPr>
-        <w:pStyle w:val="1"/>
+        <w:pStyle w:val="Heading1"/>
         <w:numPr>
           <w:ilvl w:val="0"/>
           <w:numId w:val="17"/>
@@ -15133,7 +17281,7 @@
     </w:p>
     <w:p>
       <w:pPr>
-        <w:pStyle w:val="a3"/>
+        <w:pStyle w:val="a"/>
       </w:pPr>
       <w:r>
         <w:rPr>
@@ -15147,8 +17295,6 @@
       <w:r>
         <w:t>а</w:t>
       </w:r>
-      <w:bookmarkStart w:id="37" w:name="_GoBack"/>
-      <w:bookmarkEnd w:id="37"/>
       <w:r>
         <w:t xml:space="preserve"> компьютеров </w:t>
       </w:r>
@@ -15164,7 +17310,7 @@
     </w:p>
     <w:p>
       <w:pPr>
-        <w:pStyle w:val="1"/>
+        <w:pStyle w:val="Heading1"/>
         <w:numPr>
           <w:ilvl w:val="0"/>
           <w:numId w:val="17"/>
@@ -15176,7 +17322,7 @@
     </w:p>
     <w:p>
       <w:pPr>
-        <w:pStyle w:val="a3"/>
+        <w:pStyle w:val="a"/>
       </w:pPr>
       <w:r>
         <w:t xml:space="preserve">Целью испытаний программного </w:t>
@@ -15208,7 +17354,7 @@
     </w:p>
     <w:p>
       <w:pPr>
-        <w:pStyle w:val="1"/>
+        <w:pStyle w:val="Heading1"/>
         <w:numPr>
           <w:ilvl w:val="0"/>
           <w:numId w:val="17"/>
@@ -15220,7 +17366,7 @@
     </w:p>
     <w:p>
       <w:pPr>
-        <w:pStyle w:val="a3"/>
+        <w:pStyle w:val="a"/>
         <w:spacing w:line="360" w:lineRule="auto"/>
       </w:pPr>
       <w:r>
@@ -15229,7 +17375,7 @@
     </w:p>
     <w:p>
       <w:pPr>
-        <w:pStyle w:val="a3"/>
+        <w:pStyle w:val="a"/>
         <w:numPr>
           <w:ilvl w:val="1"/>
           <w:numId w:val="17"/>
@@ -15248,7 +17394,7 @@
     </w:p>
     <w:p>
       <w:pPr>
-        <w:pStyle w:val="a3"/>
+        <w:pStyle w:val="a"/>
         <w:numPr>
           <w:ilvl w:val="1"/>
           <w:numId w:val="17"/>
@@ -15261,7 +17407,7 @@
     </w:p>
     <w:p>
       <w:pPr>
-        <w:pStyle w:val="a3"/>
+        <w:pStyle w:val="a"/>
         <w:numPr>
           <w:ilvl w:val="1"/>
           <w:numId w:val="17"/>
@@ -15277,7 +17423,7 @@
     </w:p>
     <w:p>
       <w:pPr>
-        <w:pStyle w:val="a3"/>
+        <w:pStyle w:val="a"/>
         <w:numPr>
           <w:ilvl w:val="1"/>
           <w:numId w:val="17"/>
@@ -15296,7 +17442,7 @@
     </w:p>
     <w:p>
       <w:pPr>
-        <w:pStyle w:val="1"/>
+        <w:pStyle w:val="Heading1"/>
         <w:numPr>
           <w:ilvl w:val="0"/>
           <w:numId w:val="17"/>
@@ -15308,7 +17454,7 @@
     </w:p>
     <w:p>
       <w:pPr>
-        <w:pStyle w:val="2"/>
+        <w:pStyle w:val="Heading2"/>
         <w:ind w:firstLine="709"/>
       </w:pPr>
       <w:r>
@@ -15320,7 +17466,7 @@
     </w:p>
     <w:p>
       <w:pPr>
-        <w:pStyle w:val="a3"/>
+        <w:pStyle w:val="a"/>
       </w:pPr>
       <w:r>
         <w:t xml:space="preserve">4.1.1. </w:t>
@@ -15349,7 +17495,7 @@
     </w:p>
     <w:p>
       <w:pPr>
-        <w:pStyle w:val="a3"/>
+        <w:pStyle w:val="a"/>
       </w:pPr>
       <w:r>
         <w:t>4.</w:t>
@@ -15366,7 +17512,7 @@
     </w:p>
     <w:p>
       <w:pPr>
-        <w:pStyle w:val="a3"/>
+        <w:pStyle w:val="a"/>
       </w:pPr>
       <w:r>
         <w:t>4.1.</w:t>
@@ -15398,7 +17544,7 @@
     </w:p>
     <w:p>
       <w:pPr>
-        <w:pStyle w:val="2"/>
+        <w:pStyle w:val="Heading2"/>
         <w:ind w:firstLine="709"/>
         <w:rPr>
           <w:sz w:val="28"/>
@@ -15417,7 +17563,7 @@
     </w:p>
     <w:p>
       <w:pPr>
-        <w:pStyle w:val="a3"/>
+        <w:pStyle w:val="a"/>
         <w:rPr>
           <w:color w:val="000000" w:themeColor="text1"/>
           <w:sz w:val="28"/>
@@ -15430,24 +17576,33 @@
       <w:r>
         <w:t xml:space="preserve">Компьютер с процессором </w:t>
       </w:r>
+      <w:proofErr w:type="spellStart"/>
       <w:r>
         <w:rPr>
           <w:color w:val="333333"/>
           <w:shd w:val="clear" w:color="auto" w:fill="FFFFFF"/>
         </w:rPr>
-        <w:t>Intel 80486</w:t>
-      </w:r>
+        <w:t>Intel</w:t>
+      </w:r>
+      <w:proofErr w:type="spellEnd"/>
       <w:r>
         <w:rPr>
           <w:color w:val="333333"/>
           <w:shd w:val="clear" w:color="auto" w:fill="FFFFFF"/>
         </w:rPr>
+        <w:t xml:space="preserve"> 80486</w:t>
+      </w:r>
+      <w:r>
+        <w:rPr>
+          <w:color w:val="333333"/>
+          <w:shd w:val="clear" w:color="auto" w:fill="FFFFFF"/>
+        </w:rPr>
         <w:t xml:space="preserve"> и выше</w:t>
       </w:r>
     </w:p>
     <w:p>
       <w:pPr>
-        <w:pStyle w:val="a3"/>
+        <w:pStyle w:val="a"/>
         <w:rPr>
           <w:color w:val="000000" w:themeColor="text1"/>
           <w:sz w:val="28"/>
@@ -15469,7 +17624,7 @@
     </w:p>
     <w:p>
       <w:pPr>
-        <w:pStyle w:val="a3"/>
+        <w:pStyle w:val="a"/>
         <w:rPr>
           <w:color w:val="000000" w:themeColor="text1"/>
           <w:sz w:val="28"/>
@@ -15494,7 +17649,7 @@
     </w:p>
     <w:p>
       <w:pPr>
-        <w:pStyle w:val="a3"/>
+        <w:pStyle w:val="a"/>
         <w:rPr>
           <w:color w:val="000000" w:themeColor="text1"/>
           <w:sz w:val="28"/>
@@ -15510,7 +17665,7 @@
     </w:p>
     <w:p>
       <w:pPr>
-        <w:pStyle w:val="a3"/>
+        <w:pStyle w:val="a"/>
         <w:rPr>
           <w:color w:val="000000" w:themeColor="text1"/>
           <w:sz w:val="28"/>
@@ -15538,7 +17693,7 @@
     </w:p>
     <w:p>
       <w:pPr>
-        <w:pStyle w:val="a3"/>
+        <w:pStyle w:val="a"/>
         <w:rPr>
           <w:color w:val="000000" w:themeColor="text1"/>
           <w:sz w:val="28"/>
@@ -15569,7 +17724,7 @@
     </w:p>
     <w:p>
       <w:pPr>
-        <w:pStyle w:val="1"/>
+        <w:pStyle w:val="Heading1"/>
       </w:pPr>
       <w:r>
         <w:t xml:space="preserve">5. </w:t>
@@ -15580,7 +17735,7 @@
     </w:p>
     <w:p>
       <w:pPr>
-        <w:pStyle w:val="2"/>
+        <w:pStyle w:val="Heading2"/>
         <w:ind w:firstLine="709"/>
         <w:rPr>
           <w:rFonts w:cs="Times New Roman"/>
@@ -15624,7 +17779,7 @@
     </w:p>
     <w:p>
       <w:pPr>
-        <w:pStyle w:val="a3"/>
+        <w:pStyle w:val="a"/>
       </w:pPr>
       <w:r>
         <w:t xml:space="preserve"> </w:t>
@@ -15650,7 +17805,7 @@
     </w:p>
     <w:p>
       <w:pPr>
-        <w:pStyle w:val="a3"/>
+        <w:pStyle w:val="a"/>
       </w:pPr>
       <w:r>
         <w:t xml:space="preserve">5.1.2. </w:t>
@@ -15661,7 +17816,7 @@
     </w:p>
     <w:p>
       <w:pPr>
-        <w:pStyle w:val="a3"/>
+        <w:pStyle w:val="a"/>
         <w:rPr>
           <w:rFonts w:ascii="TimesNewRomanPSMT" w:hAnsi="TimesNewRomanPSMT" w:cs="TimesNewRomanPSMT"/>
         </w:rPr>
@@ -15673,7 +17828,15 @@
         <w:t>Программа для испытаний запускается с</w:t>
       </w:r>
       <w:r>
-        <w:t xml:space="preserve"> флеш-носителя</w:t>
+        <w:t xml:space="preserve"> </w:t>
+      </w:r>
+      <w:proofErr w:type="spellStart"/>
+      <w:r>
+        <w:t>флеш</w:t>
+      </w:r>
+      <w:proofErr w:type="spellEnd"/>
+      <w:r>
+        <w:t>-носителя</w:t>
       </w:r>
       <w:r>
         <w:t xml:space="preserve"> или другого сменного носителя информации. Для запуска программы из текущей директории вводится:</w:t>
@@ -15724,7 +17887,7 @@
     </w:p>
     <w:p>
       <w:pPr>
-        <w:pStyle w:val="a3"/>
+        <w:pStyle w:val="a"/>
         <w:rPr>
           <w:color w:val="000000" w:themeColor="text1"/>
           <w:sz w:val="28"/>
@@ -15734,13 +17897,15 @@
     </w:p>
     <w:p>
       <w:pPr>
-        <w:pStyle w:val="2"/>
+        <w:pStyle w:val="Heading2"/>
         <w:ind w:firstLine="709"/>
         <w:rPr>
           <w:sz w:val="28"/>
           <w:szCs w:val="28"/>
         </w:rPr>
       </w:pPr>
+      <w:bookmarkStart w:id="39" w:name="OLE_LINK9"/>
+      <w:bookmarkStart w:id="40" w:name="OLE_LINK10"/>
       <w:r>
         <w:t xml:space="preserve">5.2. </w:t>
       </w:r>
@@ -15764,7 +17929,7 @@
     </w:p>
     <w:tbl>
       <w:tblPr>
-        <w:tblStyle w:val="af"/>
+        <w:tblStyle w:val="TableGrid"/>
         <w:tblW w:w="5000" w:type="pct"/>
         <w:tblLook w:val="04A0" w:firstRow="1" w:lastRow="0" w:firstColumn="1" w:lastColumn="0" w:noHBand="0" w:noVBand="1"/>
       </w:tblPr>
@@ -15783,7 +17948,7 @@
           </w:tcPr>
           <w:p>
             <w:pPr>
-              <w:pStyle w:val="ab"/>
+              <w:pStyle w:val="ListParagraph"/>
               <w:ind w:left="0"/>
               <w:jc w:val="center"/>
               <w:rPr>
@@ -15814,7 +17979,7 @@
           </w:tcPr>
           <w:p>
             <w:pPr>
-              <w:pStyle w:val="ab"/>
+              <w:pStyle w:val="ListParagraph"/>
               <w:ind w:left="0"/>
               <w:jc w:val="center"/>
               <w:rPr>
@@ -15844,7 +18009,7 @@
           </w:tcPr>
           <w:p>
             <w:pPr>
-              <w:pStyle w:val="ab"/>
+              <w:pStyle w:val="ListParagraph"/>
               <w:ind w:left="0"/>
               <w:jc w:val="center"/>
               <w:rPr>
@@ -15874,7 +18039,7 @@
           </w:tcPr>
           <w:p>
             <w:pPr>
-              <w:pStyle w:val="ab"/>
+              <w:pStyle w:val="ListParagraph"/>
               <w:ind w:left="0"/>
               <w:jc w:val="center"/>
               <w:rPr>
@@ -15904,7 +18069,7 @@
           </w:tcPr>
           <w:p>
             <w:pPr>
-              <w:pStyle w:val="ab"/>
+              <w:pStyle w:val="ListParagraph"/>
               <w:ind w:left="0"/>
               <w:jc w:val="center"/>
               <w:rPr>
@@ -15935,7 +18100,7 @@
           </w:tcPr>
           <w:p>
             <w:pPr>
-              <w:pStyle w:val="ab"/>
+              <w:pStyle w:val="ListParagraph"/>
               <w:numPr>
                 <w:ilvl w:val="0"/>
                 <w:numId w:val="15"/>
@@ -15957,7 +18122,7 @@
           </w:tcPr>
           <w:p>
             <w:pPr>
-              <w:pStyle w:val="ab"/>
+              <w:pStyle w:val="ListParagraph"/>
               <w:ind w:left="0"/>
               <w:jc w:val="both"/>
               <w:rPr>
@@ -15983,7 +18148,7 @@
           </w:tcPr>
           <w:p>
             <w:pPr>
-              <w:pStyle w:val="ab"/>
+              <w:pStyle w:val="ListParagraph"/>
               <w:ind w:left="0"/>
               <w:jc w:val="both"/>
               <w:rPr>
@@ -16054,7 +18219,7 @@
           </w:tcPr>
           <w:p>
             <w:pPr>
-              <w:pStyle w:val="ab"/>
+              <w:pStyle w:val="ListParagraph"/>
               <w:ind w:left="0"/>
               <w:jc w:val="both"/>
               <w:rPr>
@@ -16080,7 +18245,7 @@
           </w:tcPr>
           <w:p>
             <w:pPr>
-              <w:pStyle w:val="ab"/>
+              <w:pStyle w:val="ListParagraph"/>
               <w:ind w:left="0"/>
               <w:jc w:val="both"/>
               <w:rPr>
@@ -16107,7 +18272,7 @@
           </w:tcPr>
           <w:p>
             <w:pPr>
-              <w:pStyle w:val="ab"/>
+              <w:pStyle w:val="ListParagraph"/>
               <w:numPr>
                 <w:ilvl w:val="0"/>
                 <w:numId w:val="15"/>
@@ -16129,7 +18294,7 @@
           </w:tcPr>
           <w:p>
             <w:pPr>
-              <w:pStyle w:val="ab"/>
+              <w:pStyle w:val="ListParagraph"/>
               <w:ind w:left="0"/>
               <w:jc w:val="both"/>
               <w:rPr>
@@ -16149,7 +18314,7 @@
           </w:p>
           <w:p>
             <w:pPr>
-              <w:pStyle w:val="ab"/>
+              <w:pStyle w:val="ListParagraph"/>
               <w:ind w:left="0"/>
               <w:jc w:val="both"/>
               <w:rPr>
@@ -16175,7 +18340,7 @@
           </w:tcPr>
           <w:p>
             <w:pPr>
-              <w:pStyle w:val="ab"/>
+              <w:pStyle w:val="ListParagraph"/>
               <w:ind w:left="0"/>
               <w:jc w:val="both"/>
               <w:rPr>
@@ -16302,7 +18467,7 @@
           </w:tcPr>
           <w:p>
             <w:pPr>
-              <w:pStyle w:val="ab"/>
+              <w:pStyle w:val="ListParagraph"/>
               <w:ind w:left="0"/>
               <w:jc w:val="both"/>
               <w:rPr>
@@ -16328,7 +18493,7 @@
           </w:tcPr>
           <w:p>
             <w:pPr>
-              <w:pStyle w:val="ab"/>
+              <w:pStyle w:val="ListParagraph"/>
               <w:ind w:left="0"/>
               <w:jc w:val="both"/>
               <w:rPr>
@@ -16347,7 +18512,7 @@
           </w:tcPr>
           <w:p>
             <w:pPr>
-              <w:pStyle w:val="ab"/>
+              <w:pStyle w:val="ListParagraph"/>
               <w:numPr>
                 <w:ilvl w:val="0"/>
                 <w:numId w:val="15"/>
@@ -16369,7 +18534,7 @@
           </w:tcPr>
           <w:p>
             <w:pPr>
-              <w:pStyle w:val="ab"/>
+              <w:pStyle w:val="ListParagraph"/>
               <w:ind w:left="0"/>
               <w:jc w:val="both"/>
               <w:rPr>
@@ -16389,7 +18554,7 @@
           </w:p>
           <w:p>
             <w:pPr>
-              <w:pStyle w:val="ab"/>
+              <w:pStyle w:val="ListParagraph"/>
               <w:ind w:left="0"/>
               <w:jc w:val="both"/>
               <w:rPr>
@@ -16415,7 +18580,7 @@
           </w:tcPr>
           <w:p>
             <w:pPr>
-              <w:pStyle w:val="ab"/>
+              <w:pStyle w:val="ListParagraph"/>
               <w:ind w:left="0"/>
               <w:jc w:val="both"/>
               <w:rPr>
@@ -16432,13 +18597,23 @@
               </w:rPr>
               <w:t>Ввести «</w:t>
             </w:r>
+            <w:proofErr w:type="spellStart"/>
             <w:r>
               <w:rPr>
                 <w:color w:val="000000" w:themeColor="text1"/>
                 <w:sz w:val="24"/>
                 <w:szCs w:val="24"/>
               </w:rPr>
-              <w:t>Alex 3.5 12</w:t>
+              <w:t>Alex</w:t>
+            </w:r>
+            <w:proofErr w:type="spellEnd"/>
+            <w:r>
+              <w:rPr>
+                <w:color w:val="000000" w:themeColor="text1"/>
+                <w:sz w:val="24"/>
+                <w:szCs w:val="24"/>
+              </w:rPr>
+              <w:t xml:space="preserve"> 3.5 12</w:t>
             </w:r>
             <w:r>
               <w:rPr>
@@ -16466,7 +18641,7 @@
           </w:tcPr>
           <w:p>
             <w:pPr>
-              <w:pStyle w:val="ab"/>
+              <w:pStyle w:val="ListParagraph"/>
               <w:ind w:left="0"/>
               <w:jc w:val="both"/>
               <w:rPr>
@@ -16516,7 +18691,7 @@
           </w:tcPr>
           <w:p>
             <w:pPr>
-              <w:pStyle w:val="ab"/>
+              <w:pStyle w:val="ListParagraph"/>
               <w:ind w:left="0"/>
               <w:jc w:val="both"/>
               <w:rPr>
@@ -16553,7 +18728,7 @@
           </w:tcPr>
           <w:p>
             <w:pPr>
-              <w:pStyle w:val="ab"/>
+              <w:pStyle w:val="ListParagraph"/>
               <w:numPr>
                 <w:ilvl w:val="0"/>
                 <w:numId w:val="15"/>
@@ -16575,7 +18750,7 @@
           </w:tcPr>
           <w:p>
             <w:pPr>
-              <w:pStyle w:val="ab"/>
+              <w:pStyle w:val="ListParagraph"/>
               <w:ind w:left="0"/>
               <w:jc w:val="both"/>
               <w:rPr>
@@ -16595,7 +18770,7 @@
           </w:p>
           <w:p>
             <w:pPr>
-              <w:pStyle w:val="ab"/>
+              <w:pStyle w:val="ListParagraph"/>
               <w:ind w:left="0"/>
               <w:jc w:val="both"/>
               <w:rPr>
@@ -16654,7 +18829,7 @@
           </w:tcPr>
           <w:p>
             <w:pPr>
-              <w:pStyle w:val="ab"/>
+              <w:pStyle w:val="ListParagraph"/>
               <w:ind w:left="0"/>
               <w:jc w:val="both"/>
               <w:rPr>
@@ -16706,7 +18881,7 @@
           </w:tcPr>
           <w:p>
             <w:pPr>
-              <w:pStyle w:val="ab"/>
+              <w:pStyle w:val="ListParagraph"/>
               <w:ind w:left="0"/>
               <w:jc w:val="both"/>
               <w:rPr>
@@ -16732,7 +18907,7 @@
           </w:tcPr>
           <w:p>
             <w:pPr>
-              <w:pStyle w:val="ab"/>
+              <w:pStyle w:val="ListParagraph"/>
               <w:ind w:left="0"/>
               <w:jc w:val="both"/>
               <w:rPr>
@@ -16751,7 +18926,7 @@
           </w:tcPr>
           <w:p>
             <w:pPr>
-              <w:pStyle w:val="ab"/>
+              <w:pStyle w:val="ListParagraph"/>
               <w:numPr>
                 <w:ilvl w:val="0"/>
                 <w:numId w:val="15"/>
@@ -16773,7 +18948,7 @@
           </w:tcPr>
           <w:p>
             <w:pPr>
-              <w:pStyle w:val="ab"/>
+              <w:pStyle w:val="ListParagraph"/>
               <w:ind w:left="0"/>
               <w:jc w:val="both"/>
               <w:rPr>
@@ -16793,7 +18968,7 @@
           </w:p>
           <w:p>
             <w:pPr>
-              <w:pStyle w:val="ab"/>
+              <w:pStyle w:val="ListParagraph"/>
               <w:ind w:left="0"/>
               <w:jc w:val="both"/>
               <w:rPr>
@@ -16819,7 +18994,7 @@
           </w:tcPr>
           <w:p>
             <w:pPr>
-              <w:pStyle w:val="ab"/>
+              <w:pStyle w:val="ListParagraph"/>
               <w:ind w:left="0"/>
               <w:jc w:val="both"/>
               <w:rPr>
@@ -16888,7 +19063,7 @@
           </w:tcPr>
           <w:p>
             <w:pPr>
-              <w:pStyle w:val="ab"/>
+              <w:pStyle w:val="ListParagraph"/>
               <w:ind w:left="0"/>
               <w:jc w:val="both"/>
               <w:rPr>
@@ -16914,7 +19089,7 @@
           </w:tcPr>
           <w:p>
             <w:pPr>
-              <w:pStyle w:val="ab"/>
+              <w:pStyle w:val="ListParagraph"/>
               <w:ind w:left="0"/>
               <w:jc w:val="both"/>
               <w:rPr>
@@ -16991,7 +19166,7 @@
           </w:tcPr>
           <w:p>
             <w:pPr>
-              <w:pStyle w:val="ab"/>
+              <w:pStyle w:val="ListParagraph"/>
               <w:numPr>
                 <w:ilvl w:val="0"/>
                 <w:numId w:val="15"/>
@@ -17013,7 +19188,7 @@
           </w:tcPr>
           <w:p>
             <w:pPr>
-              <w:pStyle w:val="ab"/>
+              <w:pStyle w:val="ListParagraph"/>
               <w:ind w:left="0"/>
               <w:jc w:val="both"/>
               <w:rPr>
@@ -17033,7 +19208,7 @@
           </w:p>
           <w:p>
             <w:pPr>
-              <w:pStyle w:val="ab"/>
+              <w:pStyle w:val="ListParagraph"/>
               <w:ind w:left="0"/>
               <w:jc w:val="both"/>
               <w:rPr>
@@ -17059,7 +19234,7 @@
           </w:tcPr>
           <w:p>
             <w:pPr>
-              <w:pStyle w:val="ab"/>
+              <w:pStyle w:val="ListParagraph"/>
               <w:ind w:left="0"/>
               <w:jc w:val="both"/>
               <w:rPr>
@@ -17077,7 +19252,7 @@
           </w:tcPr>
           <w:p>
             <w:pPr>
-              <w:pStyle w:val="ab"/>
+              <w:pStyle w:val="ListParagraph"/>
               <w:ind w:left="0"/>
               <w:jc w:val="both"/>
               <w:rPr>
@@ -17095,7 +19270,7 @@
           </w:tcPr>
           <w:p>
             <w:pPr>
-              <w:pStyle w:val="ab"/>
+              <w:pStyle w:val="ListParagraph"/>
               <w:ind w:left="0"/>
               <w:jc w:val="both"/>
               <w:rPr>
@@ -17114,7 +19289,7 @@
           </w:tcPr>
           <w:p>
             <w:pPr>
-              <w:pStyle w:val="ab"/>
+              <w:pStyle w:val="ListParagraph"/>
               <w:numPr>
                 <w:ilvl w:val="0"/>
                 <w:numId w:val="15"/>
@@ -17136,7 +19311,7 @@
           </w:tcPr>
           <w:p>
             <w:pPr>
-              <w:pStyle w:val="ab"/>
+              <w:pStyle w:val="ListParagraph"/>
               <w:ind w:left="0"/>
               <w:jc w:val="both"/>
               <w:rPr>
@@ -17156,7 +19331,7 @@
           </w:p>
           <w:p>
             <w:pPr>
-              <w:pStyle w:val="ab"/>
+              <w:pStyle w:val="ListParagraph"/>
               <w:ind w:left="0"/>
               <w:jc w:val="both"/>
               <w:rPr>
@@ -17182,7 +19357,7 @@
           </w:tcPr>
           <w:p>
             <w:pPr>
-              <w:pStyle w:val="ab"/>
+              <w:pStyle w:val="ListParagraph"/>
               <w:ind w:left="0"/>
               <w:jc w:val="both"/>
               <w:rPr>
@@ -17200,7 +19375,7 @@
           </w:tcPr>
           <w:p>
             <w:pPr>
-              <w:pStyle w:val="ab"/>
+              <w:pStyle w:val="ListParagraph"/>
               <w:ind w:left="0"/>
               <w:jc w:val="both"/>
               <w:rPr>
@@ -17218,7 +19393,7 @@
           </w:tcPr>
           <w:p>
             <w:pPr>
-              <w:pStyle w:val="ab"/>
+              <w:pStyle w:val="ListParagraph"/>
               <w:ind w:left="0"/>
               <w:jc w:val="both"/>
               <w:rPr>
@@ -17237,7 +19412,7 @@
           </w:tcPr>
           <w:p>
             <w:pPr>
-              <w:pStyle w:val="ab"/>
+              <w:pStyle w:val="ListParagraph"/>
               <w:numPr>
                 <w:ilvl w:val="0"/>
                 <w:numId w:val="15"/>
@@ -17259,7 +19434,7 @@
           </w:tcPr>
           <w:p>
             <w:pPr>
-              <w:pStyle w:val="ab"/>
+              <w:pStyle w:val="ListParagraph"/>
               <w:ind w:left="0"/>
               <w:jc w:val="both"/>
               <w:rPr>
@@ -17279,7 +19454,7 @@
           </w:p>
           <w:p>
             <w:pPr>
-              <w:pStyle w:val="ab"/>
+              <w:pStyle w:val="ListParagraph"/>
               <w:ind w:left="0"/>
               <w:jc w:val="both"/>
               <w:rPr>
@@ -17305,7 +19480,7 @@
           </w:tcPr>
           <w:p>
             <w:pPr>
-              <w:pStyle w:val="ab"/>
+              <w:pStyle w:val="ListParagraph"/>
               <w:ind w:left="0"/>
               <w:jc w:val="both"/>
               <w:rPr>
@@ -17323,7 +19498,7 @@
           </w:tcPr>
           <w:p>
             <w:pPr>
-              <w:pStyle w:val="ab"/>
+              <w:pStyle w:val="ListParagraph"/>
               <w:ind w:left="0"/>
               <w:jc w:val="both"/>
               <w:rPr>
@@ -17341,7 +19516,7 @@
           </w:tcPr>
           <w:p>
             <w:pPr>
-              <w:pStyle w:val="ab"/>
+              <w:pStyle w:val="ListParagraph"/>
               <w:ind w:left="0"/>
               <w:jc w:val="both"/>
               <w:rPr>
@@ -17360,7 +19535,7 @@
           </w:tcPr>
           <w:p>
             <w:pPr>
-              <w:pStyle w:val="ab"/>
+              <w:pStyle w:val="ListParagraph"/>
               <w:numPr>
                 <w:ilvl w:val="0"/>
                 <w:numId w:val="15"/>
@@ -17382,7 +19557,7 @@
           </w:tcPr>
           <w:p>
             <w:pPr>
-              <w:pStyle w:val="ab"/>
+              <w:pStyle w:val="ListParagraph"/>
               <w:ind w:left="0"/>
               <w:jc w:val="both"/>
               <w:rPr>
@@ -17404,7 +19579,7 @@
           </w:p>
           <w:p>
             <w:pPr>
-              <w:pStyle w:val="ab"/>
+              <w:pStyle w:val="ListParagraph"/>
               <w:ind w:left="0"/>
               <w:jc w:val="both"/>
               <w:rPr>
@@ -17440,7 +19615,7 @@
           </w:tcPr>
           <w:p>
             <w:pPr>
-              <w:pStyle w:val="ab"/>
+              <w:pStyle w:val="ListParagraph"/>
               <w:ind w:left="0"/>
               <w:jc w:val="both"/>
               <w:rPr>
@@ -17459,7 +19634,7 @@
           </w:tcPr>
           <w:p>
             <w:pPr>
-              <w:pStyle w:val="ab"/>
+              <w:pStyle w:val="ListParagraph"/>
               <w:ind w:left="0"/>
               <w:jc w:val="both"/>
               <w:rPr>
@@ -17477,7 +19652,7 @@
           </w:tcPr>
           <w:p>
             <w:pPr>
-              <w:pStyle w:val="ab"/>
+              <w:pStyle w:val="ListParagraph"/>
               <w:ind w:left="0"/>
               <w:jc w:val="both"/>
               <w:rPr>
@@ -17496,7 +19671,7 @@
           </w:tcPr>
           <w:p>
             <w:pPr>
-              <w:pStyle w:val="ab"/>
+              <w:pStyle w:val="ListParagraph"/>
               <w:numPr>
                 <w:ilvl w:val="0"/>
                 <w:numId w:val="15"/>
@@ -17518,7 +19693,7 @@
           </w:tcPr>
           <w:p>
             <w:pPr>
-              <w:pStyle w:val="ab"/>
+              <w:pStyle w:val="ListParagraph"/>
               <w:ind w:left="0"/>
               <w:jc w:val="both"/>
               <w:rPr>
@@ -17538,7 +19713,7 @@
           </w:p>
           <w:p>
             <w:pPr>
-              <w:pStyle w:val="ab"/>
+              <w:pStyle w:val="ListParagraph"/>
               <w:ind w:left="0"/>
               <w:jc w:val="both"/>
               <w:rPr>
@@ -17564,7 +19739,7 @@
           </w:tcPr>
           <w:p>
             <w:pPr>
-              <w:pStyle w:val="ab"/>
+              <w:pStyle w:val="ListParagraph"/>
               <w:ind w:left="0"/>
               <w:jc w:val="both"/>
               <w:rPr>
@@ -17582,7 +19757,7 @@
           </w:tcPr>
           <w:p>
             <w:pPr>
-              <w:pStyle w:val="ab"/>
+              <w:pStyle w:val="ListParagraph"/>
               <w:ind w:left="0"/>
               <w:jc w:val="both"/>
               <w:rPr>
@@ -17600,7 +19775,7 @@
           </w:tcPr>
           <w:p>
             <w:pPr>
-              <w:pStyle w:val="ab"/>
+              <w:pStyle w:val="ListParagraph"/>
               <w:ind w:left="0"/>
               <w:jc w:val="both"/>
               <w:rPr>
@@ -17619,7 +19794,7 @@
           </w:tcPr>
           <w:p>
             <w:pPr>
-              <w:pStyle w:val="ab"/>
+              <w:pStyle w:val="ListParagraph"/>
               <w:numPr>
                 <w:ilvl w:val="0"/>
                 <w:numId w:val="15"/>
@@ -17641,7 +19816,7 @@
           </w:tcPr>
           <w:p>
             <w:pPr>
-              <w:pStyle w:val="ab"/>
+              <w:pStyle w:val="ListParagraph"/>
               <w:ind w:left="0"/>
               <w:jc w:val="both"/>
               <w:rPr>
@@ -17667,7 +19842,7 @@
           </w:tcPr>
           <w:p>
             <w:pPr>
-              <w:pStyle w:val="ab"/>
+              <w:pStyle w:val="ListParagraph"/>
               <w:ind w:left="0"/>
               <w:jc w:val="both"/>
               <w:rPr>
@@ -17685,7 +19860,7 @@
           </w:tcPr>
           <w:p>
             <w:pPr>
-              <w:pStyle w:val="ab"/>
+              <w:pStyle w:val="ListParagraph"/>
               <w:ind w:left="0"/>
               <w:jc w:val="both"/>
               <w:rPr>
@@ -17703,7 +19878,7 @@
           </w:tcPr>
           <w:p>
             <w:pPr>
-              <w:pStyle w:val="ab"/>
+              <w:pStyle w:val="ListParagraph"/>
               <w:ind w:left="0"/>
               <w:jc w:val="both"/>
               <w:rPr>
@@ -17722,7 +19897,7 @@
           </w:tcPr>
           <w:p>
             <w:pPr>
-              <w:pStyle w:val="ab"/>
+              <w:pStyle w:val="ListParagraph"/>
               <w:numPr>
                 <w:ilvl w:val="0"/>
                 <w:numId w:val="15"/>
@@ -17744,7 +19919,7 @@
           </w:tcPr>
           <w:p>
             <w:pPr>
-              <w:pStyle w:val="ab"/>
+              <w:pStyle w:val="ListParagraph"/>
               <w:ind w:left="0"/>
               <w:jc w:val="both"/>
               <w:rPr>
@@ -17764,7 +19939,7 @@
           </w:p>
           <w:p>
             <w:pPr>
-              <w:pStyle w:val="ab"/>
+              <w:pStyle w:val="ListParagraph"/>
               <w:ind w:left="0"/>
               <w:jc w:val="both"/>
               <w:rPr>
@@ -17790,7 +19965,7 @@
           </w:tcPr>
           <w:p>
             <w:pPr>
-              <w:pStyle w:val="ab"/>
+              <w:pStyle w:val="ListParagraph"/>
               <w:ind w:left="0"/>
               <w:jc w:val="both"/>
               <w:rPr>
@@ -17808,7 +19983,7 @@
           </w:tcPr>
           <w:p>
             <w:pPr>
-              <w:pStyle w:val="ab"/>
+              <w:pStyle w:val="ListParagraph"/>
               <w:ind w:left="0"/>
               <w:jc w:val="both"/>
               <w:rPr>
@@ -17826,7 +20001,7 @@
           </w:tcPr>
           <w:p>
             <w:pPr>
-              <w:pStyle w:val="ab"/>
+              <w:pStyle w:val="ListParagraph"/>
               <w:ind w:left="0"/>
               <w:jc w:val="both"/>
               <w:rPr>
@@ -17845,7 +20020,7 @@
           </w:tcPr>
           <w:p>
             <w:pPr>
-              <w:pStyle w:val="ab"/>
+              <w:pStyle w:val="ListParagraph"/>
               <w:numPr>
                 <w:ilvl w:val="0"/>
                 <w:numId w:val="15"/>
@@ -17867,7 +20042,7 @@
           </w:tcPr>
           <w:p>
             <w:pPr>
-              <w:pStyle w:val="ab"/>
+              <w:pStyle w:val="ListParagraph"/>
               <w:ind w:left="0"/>
               <w:jc w:val="both"/>
               <w:rPr>
@@ -17887,7 +20062,7 @@
           </w:p>
           <w:p>
             <w:pPr>
-              <w:pStyle w:val="ab"/>
+              <w:pStyle w:val="ListParagraph"/>
               <w:ind w:left="0"/>
               <w:jc w:val="both"/>
               <w:rPr>
@@ -17913,7 +20088,7 @@
           </w:tcPr>
           <w:p>
             <w:pPr>
-              <w:pStyle w:val="ab"/>
+              <w:pStyle w:val="ListParagraph"/>
               <w:ind w:left="0"/>
               <w:jc w:val="both"/>
               <w:rPr>
@@ -17931,7 +20106,7 @@
           </w:tcPr>
           <w:p>
             <w:pPr>
-              <w:pStyle w:val="ab"/>
+              <w:pStyle w:val="ListParagraph"/>
               <w:ind w:left="0"/>
               <w:jc w:val="both"/>
               <w:rPr>
@@ -17949,7 +20124,7 @@
           </w:tcPr>
           <w:p>
             <w:pPr>
-              <w:pStyle w:val="ab"/>
+              <w:pStyle w:val="ListParagraph"/>
               <w:ind w:left="0"/>
               <w:jc w:val="both"/>
               <w:rPr>
@@ -17968,7 +20143,7 @@
           </w:tcPr>
           <w:p>
             <w:pPr>
-              <w:pStyle w:val="ab"/>
+              <w:pStyle w:val="ListParagraph"/>
               <w:numPr>
                 <w:ilvl w:val="0"/>
                 <w:numId w:val="15"/>
@@ -17990,7 +20165,7 @@
           </w:tcPr>
           <w:p>
             <w:pPr>
-              <w:pStyle w:val="ab"/>
+              <w:pStyle w:val="ListParagraph"/>
               <w:ind w:left="0"/>
               <w:jc w:val="both"/>
               <w:rPr>
@@ -18010,7 +20185,7 @@
           </w:p>
           <w:p>
             <w:pPr>
-              <w:pStyle w:val="ab"/>
+              <w:pStyle w:val="ListParagraph"/>
               <w:ind w:left="0"/>
               <w:jc w:val="both"/>
               <w:rPr>
@@ -18036,7 +20211,7 @@
           </w:tcPr>
           <w:p>
             <w:pPr>
-              <w:pStyle w:val="ab"/>
+              <w:pStyle w:val="ListParagraph"/>
               <w:ind w:left="0"/>
               <w:jc w:val="both"/>
               <w:rPr>
@@ -18054,7 +20229,7 @@
           </w:tcPr>
           <w:p>
             <w:pPr>
-              <w:pStyle w:val="ab"/>
+              <w:pStyle w:val="ListParagraph"/>
               <w:ind w:left="0"/>
               <w:jc w:val="both"/>
               <w:rPr>
@@ -18072,7 +20247,7 @@
           </w:tcPr>
           <w:p>
             <w:pPr>
-              <w:pStyle w:val="ab"/>
+              <w:pStyle w:val="ListParagraph"/>
               <w:ind w:left="0"/>
               <w:jc w:val="both"/>
               <w:rPr>
@@ -18091,7 +20266,7 @@
           </w:tcPr>
           <w:p>
             <w:pPr>
-              <w:pStyle w:val="ab"/>
+              <w:pStyle w:val="ListParagraph"/>
               <w:numPr>
                 <w:ilvl w:val="0"/>
                 <w:numId w:val="15"/>
@@ -18113,7 +20288,7 @@
           </w:tcPr>
           <w:p>
             <w:pPr>
-              <w:pStyle w:val="ab"/>
+              <w:pStyle w:val="ListParagraph"/>
               <w:ind w:left="0"/>
               <w:jc w:val="both"/>
               <w:rPr>
@@ -18133,7 +20308,7 @@
           </w:p>
           <w:p>
             <w:pPr>
-              <w:pStyle w:val="ab"/>
+              <w:pStyle w:val="ListParagraph"/>
               <w:ind w:left="0"/>
               <w:jc w:val="both"/>
               <w:rPr>
@@ -18159,7 +20334,7 @@
           </w:tcPr>
           <w:p>
             <w:pPr>
-              <w:pStyle w:val="ab"/>
+              <w:pStyle w:val="ListParagraph"/>
               <w:ind w:left="0"/>
               <w:jc w:val="both"/>
               <w:rPr>
@@ -18177,7 +20352,7 @@
           </w:tcPr>
           <w:p>
             <w:pPr>
-              <w:pStyle w:val="ab"/>
+              <w:pStyle w:val="ListParagraph"/>
               <w:ind w:left="0"/>
               <w:jc w:val="both"/>
               <w:rPr>
@@ -18195,7 +20370,7 @@
           </w:tcPr>
           <w:p>
             <w:pPr>
-              <w:pStyle w:val="ab"/>
+              <w:pStyle w:val="ListParagraph"/>
               <w:ind w:left="0"/>
               <w:jc w:val="both"/>
               <w:rPr>
@@ -18214,7 +20389,7 @@
           </w:tcPr>
           <w:p>
             <w:pPr>
-              <w:pStyle w:val="ab"/>
+              <w:pStyle w:val="ListParagraph"/>
               <w:numPr>
                 <w:ilvl w:val="0"/>
                 <w:numId w:val="15"/>
@@ -18236,7 +20411,7 @@
           </w:tcPr>
           <w:p>
             <w:pPr>
-              <w:pStyle w:val="ab"/>
+              <w:pStyle w:val="ListParagraph"/>
               <w:ind w:left="0"/>
               <w:jc w:val="both"/>
               <w:rPr>
@@ -18262,7 +20437,7 @@
           </w:tcPr>
           <w:p>
             <w:pPr>
-              <w:pStyle w:val="ab"/>
+              <w:pStyle w:val="ListParagraph"/>
               <w:ind w:left="0"/>
               <w:jc w:val="both"/>
               <w:rPr>
@@ -18280,7 +20455,7 @@
           </w:tcPr>
           <w:p>
             <w:pPr>
-              <w:pStyle w:val="ab"/>
+              <w:pStyle w:val="ListParagraph"/>
               <w:ind w:left="0"/>
               <w:jc w:val="both"/>
               <w:rPr>
@@ -18298,7 +20473,7 @@
           </w:tcPr>
           <w:p>
             <w:pPr>
-              <w:pStyle w:val="ab"/>
+              <w:pStyle w:val="ListParagraph"/>
               <w:ind w:left="0"/>
               <w:jc w:val="both"/>
               <w:rPr>
@@ -18317,7 +20492,7 @@
           </w:tcPr>
           <w:p>
             <w:pPr>
-              <w:pStyle w:val="ab"/>
+              <w:pStyle w:val="ListParagraph"/>
               <w:numPr>
                 <w:ilvl w:val="0"/>
                 <w:numId w:val="15"/>
@@ -18339,7 +20514,7 @@
           </w:tcPr>
           <w:p>
             <w:pPr>
-              <w:pStyle w:val="ab"/>
+              <w:pStyle w:val="ListParagraph"/>
               <w:ind w:left="0"/>
               <w:jc w:val="both"/>
               <w:rPr>
@@ -18365,7 +20540,7 @@
           </w:tcPr>
           <w:p>
             <w:pPr>
-              <w:pStyle w:val="ab"/>
+              <w:pStyle w:val="ListParagraph"/>
               <w:ind w:left="0"/>
               <w:jc w:val="both"/>
               <w:rPr>
@@ -18383,7 +20558,7 @@
           </w:tcPr>
           <w:p>
             <w:pPr>
-              <w:pStyle w:val="ab"/>
+              <w:pStyle w:val="ListParagraph"/>
               <w:ind w:left="0"/>
               <w:jc w:val="both"/>
               <w:rPr>
@@ -18401,7 +20576,7 @@
           </w:tcPr>
           <w:p>
             <w:pPr>
-              <w:pStyle w:val="ab"/>
+              <w:pStyle w:val="ListParagraph"/>
               <w:ind w:left="0"/>
               <w:jc w:val="both"/>
               <w:rPr>
@@ -18420,7 +20595,7 @@
           </w:tcPr>
           <w:p>
             <w:pPr>
-              <w:pStyle w:val="ab"/>
+              <w:pStyle w:val="ListParagraph"/>
               <w:numPr>
                 <w:ilvl w:val="0"/>
                 <w:numId w:val="15"/>
@@ -18442,7 +20617,7 @@
           </w:tcPr>
           <w:p>
             <w:pPr>
-              <w:pStyle w:val="ab"/>
+              <w:pStyle w:val="ListParagraph"/>
               <w:ind w:left="0"/>
               <w:jc w:val="both"/>
               <w:rPr>
@@ -18468,7 +20643,7 @@
           </w:tcPr>
           <w:p>
             <w:pPr>
-              <w:pStyle w:val="ab"/>
+              <w:pStyle w:val="ListParagraph"/>
               <w:ind w:left="0"/>
               <w:jc w:val="both"/>
               <w:rPr>
@@ -18487,7 +20662,7 @@
           </w:tcPr>
           <w:p>
             <w:pPr>
-              <w:pStyle w:val="ab"/>
+              <w:pStyle w:val="ListParagraph"/>
               <w:ind w:left="0"/>
               <w:jc w:val="both"/>
               <w:rPr>
@@ -18505,7 +20680,7 @@
           </w:tcPr>
           <w:p>
             <w:pPr>
-              <w:pStyle w:val="ab"/>
+              <w:pStyle w:val="ListParagraph"/>
               <w:ind w:left="0"/>
               <w:jc w:val="both"/>
               <w:rPr>
@@ -18524,7 +20699,7 @@
           </w:tcPr>
           <w:p>
             <w:pPr>
-              <w:pStyle w:val="ab"/>
+              <w:pStyle w:val="ListParagraph"/>
               <w:numPr>
                 <w:ilvl w:val="0"/>
                 <w:numId w:val="15"/>
@@ -18546,7 +20721,7 @@
           </w:tcPr>
           <w:p>
             <w:pPr>
-              <w:pStyle w:val="ab"/>
+              <w:pStyle w:val="ListParagraph"/>
               <w:ind w:left="0"/>
               <w:jc w:val="center"/>
               <w:rPr>
@@ -18572,7 +20747,7 @@
           </w:tcPr>
           <w:p>
             <w:pPr>
-              <w:pStyle w:val="ab"/>
+              <w:pStyle w:val="ListParagraph"/>
               <w:ind w:left="0"/>
               <w:jc w:val="both"/>
               <w:rPr>
@@ -18623,7 +20798,7 @@
           </w:tcPr>
           <w:p>
             <w:pPr>
-              <w:pStyle w:val="ab"/>
+              <w:pStyle w:val="ListParagraph"/>
               <w:ind w:left="0"/>
               <w:jc w:val="both"/>
               <w:rPr>
@@ -18641,7 +20816,7 @@
           </w:tcPr>
           <w:p>
             <w:pPr>
-              <w:pStyle w:val="ab"/>
+              <w:pStyle w:val="ListParagraph"/>
               <w:ind w:left="0"/>
               <w:jc w:val="both"/>
               <w:rPr>
@@ -18653,6 +20828,8 @@
           </w:p>
         </w:tc>
       </w:tr>
+      <w:bookmarkEnd w:id="39"/>
+      <w:bookmarkEnd w:id="40"/>
     </w:tbl>
     <w:p>
       <w:pPr>
@@ -18673,7 +20850,7 @@
     </w:p>
     <w:p>
       <w:pPr>
-        <w:pStyle w:val="1"/>
+        <w:pStyle w:val="Heading1"/>
       </w:pPr>
       <w:r>
         <w:t xml:space="preserve">6. </w:t>
@@ -18700,7 +20877,7 @@
           <w:noProof/>
         </w:rPr>
         <w:drawing>
-          <wp:inline distT="0" distB="0" distL="0" distR="0" wp14:anchorId="39CE9430" wp14:editId="4517DA24">
+          <wp:inline distT="0" distB="0" distL="0" distR="0" wp14:anchorId="427009D2" wp14:editId="5F358285">
             <wp:extent cx="3200400" cy="2273968"/>
             <wp:effectExtent l="0" t="0" r="0" b="0"/>
             <wp:docPr id="2" name="Рисунок 2"/>
@@ -18738,7 +20915,7 @@
     </w:p>
     <w:p>
       <w:pPr>
-        <w:pStyle w:val="a3"/>
+        <w:pStyle w:val="a"/>
         <w:ind w:firstLine="0"/>
         <w:jc w:val="center"/>
       </w:pPr>
@@ -18764,7 +20941,7 @@
         </w:rPr>
         <w:lastRenderedPageBreak/>
         <w:drawing>
-          <wp:inline distT="0" distB="0" distL="0" distR="0" wp14:anchorId="3F1875B7" wp14:editId="2868B0C5">
+          <wp:inline distT="0" distB="0" distL="0" distR="0" wp14:anchorId="22DD223A" wp14:editId="1876D2DB">
             <wp:extent cx="3215640" cy="2453590"/>
             <wp:effectExtent l="0" t="0" r="3810" b="4445"/>
             <wp:docPr id="11" name="Рисунок 11"/>
@@ -18802,7 +20979,7 @@
     </w:p>
     <w:p>
       <w:pPr>
-        <w:pStyle w:val="a3"/>
+        <w:pStyle w:val="a"/>
         <w:ind w:firstLine="0"/>
         <w:jc w:val="center"/>
       </w:pPr>
@@ -18812,7 +20989,7 @@
     </w:p>
     <w:p>
       <w:pPr>
-        <w:pStyle w:val="ac"/>
+        <w:pStyle w:val="Caption"/>
         <w:keepNext/>
         <w:rPr>
           <w:lang w:val="en-US"/>
@@ -18821,7 +20998,7 @@
     </w:p>
     <w:p>
       <w:pPr>
-        <w:pStyle w:val="ac"/>
+        <w:pStyle w:val="Caption"/>
         <w:spacing w:after="0"/>
         <w:jc w:val="center"/>
         <w:rPr>
@@ -18841,7 +21018,7 @@
           <w:lang w:eastAsia="ru-RU"/>
         </w:rPr>
         <w:drawing>
-          <wp:inline distT="0" distB="0" distL="0" distR="0" wp14:anchorId="53522D63" wp14:editId="12A4152C">
+          <wp:inline distT="0" distB="0" distL="0" distR="0" wp14:anchorId="2183CF7C" wp14:editId="58BB9D2A">
             <wp:extent cx="2857500" cy="3009900"/>
             <wp:effectExtent l="0" t="0" r="0" b="0"/>
             <wp:docPr id="13" name="Рисунок 13"/>
@@ -18885,7 +21062,7 @@
     </w:p>
     <w:p>
       <w:pPr>
-        <w:pStyle w:val="a3"/>
+        <w:pStyle w:val="a"/>
         <w:ind w:firstLine="0"/>
         <w:jc w:val="center"/>
         <w:rPr>
@@ -18901,7 +21078,7 @@
     </w:p>
     <w:p>
       <w:pPr>
-        <w:pStyle w:val="ac"/>
+        <w:pStyle w:val="Caption"/>
         <w:keepNext/>
       </w:pPr>
     </w:p>
@@ -18915,7 +21092,7 @@
           <w:noProof/>
         </w:rPr>
         <w:drawing>
-          <wp:inline distT="0" distB="0" distL="0" distR="0" wp14:anchorId="3BCCE32B" wp14:editId="3E33CC93">
+          <wp:inline distT="0" distB="0" distL="0" distR="0" wp14:anchorId="30893B49" wp14:editId="1BB42FFF">
             <wp:extent cx="4763936" cy="2686050"/>
             <wp:effectExtent l="0" t="0" r="0" b="0"/>
             <wp:docPr id="5" name="Рисунок 5"/>
@@ -18971,7 +21148,7 @@
         </w:rPr>
         <w:lastRenderedPageBreak/>
         <w:drawing>
-          <wp:inline distT="0" distB="0" distL="0" distR="0" wp14:anchorId="643C0914" wp14:editId="6E3530C2">
+          <wp:inline distT="0" distB="0" distL="0" distR="0" wp14:anchorId="6AA20042" wp14:editId="63F0CDC6">
             <wp:extent cx="2819400" cy="2887345"/>
             <wp:effectExtent l="0" t="0" r="0" b="8255"/>
             <wp:docPr id="17" name="Рисунок 17"/>
@@ -19032,7 +21209,7 @@
           <w:noProof/>
         </w:rPr>
         <w:drawing>
-          <wp:inline distT="0" distB="0" distL="0" distR="0" wp14:anchorId="099C8348" wp14:editId="54651DEC">
+          <wp:inline distT="0" distB="0" distL="0" distR="0" wp14:anchorId="2813110E" wp14:editId="7E81FDAE">
             <wp:extent cx="2819644" cy="2888230"/>
             <wp:effectExtent l="0" t="0" r="0" b="7620"/>
             <wp:docPr id="7" name="Рисунок 7"/>
@@ -19093,7 +21270,7 @@
           <w:noProof/>
         </w:rPr>
         <w:drawing>
-          <wp:inline distT="0" distB="0" distL="0" distR="0" wp14:anchorId="4639CC7D" wp14:editId="3266A483">
+          <wp:inline distT="0" distB="0" distL="0" distR="0" wp14:anchorId="5BEDF3DF" wp14:editId="52B18EFF">
             <wp:extent cx="4251960" cy="2400300"/>
             <wp:effectExtent l="0" t="0" r="0" b="0"/>
             <wp:docPr id="8" name="Рисунок 8"/>
@@ -19140,7 +21317,7 @@
     </w:p>
     <w:p>
       <w:pPr>
-        <w:pStyle w:val="ac"/>
+        <w:pStyle w:val="Caption"/>
         <w:keepNext/>
         <w:sectPr>
           <w:type w:val="continuous"/>
@@ -19196,14 +21373,44 @@
           <w:iCs/>
         </w:rPr>
       </w:pPr>
-      <w:r>
-        <w:t>Эккель Б. Философия C++. Введение в стандартный C++. 2-е изд. — СПб.: Питер, 2004. — 572 с.: ил.</w:t>
+      <w:proofErr w:type="spellStart"/>
+      <w:r>
+        <w:t>Эккель</w:t>
+      </w:r>
+      <w:proofErr w:type="spellEnd"/>
+      <w:r>
+        <w:t xml:space="preserve"> Б. Философия C++. Введение в стандартный C++. 2-е изд. — СПб.: Питер, 2004. — 572 с.: </w:t>
+      </w:r>
+      <w:proofErr w:type="spellStart"/>
+      <w:r>
+        <w:t>ил.</w:t>
       </w:r>
       <w:r>
         <w:rPr>
           <w:iCs/>
         </w:rPr>
-        <w:t>Г. Шилдт “С++ Базовый курс”: Пер. с англ.- М., Издательский дом “Вильямс”, 2011 г. – 672с</w:t>
+        <w:t>Г</w:t>
+      </w:r>
+      <w:proofErr w:type="spellEnd"/>
+      <w:r>
+        <w:rPr>
+          <w:iCs/>
+        </w:rPr>
+        <w:t xml:space="preserve">. </w:t>
+      </w:r>
+      <w:proofErr w:type="spellStart"/>
+      <w:r>
+        <w:rPr>
+          <w:iCs/>
+        </w:rPr>
+        <w:t>Шилдт</w:t>
+      </w:r>
+      <w:proofErr w:type="spellEnd"/>
+      <w:r>
+        <w:rPr>
+          <w:iCs/>
+        </w:rPr>
+        <w:t xml:space="preserve"> “С++ Базовый курс”: Пер. с англ.- М., Издательский дом “Вильямс”, 2011 г. – 672с</w:t>
       </w:r>
     </w:p>
     <w:p>
@@ -19218,12 +21425,14 @@
           <w:iCs/>
         </w:rPr>
       </w:pPr>
+      <w:proofErr w:type="spellStart"/>
       <w:r>
         <w:rPr>
           <w:iCs/>
         </w:rPr>
         <w:t>Шилдт</w:t>
       </w:r>
+      <w:proofErr w:type="spellEnd"/>
       <w:r>
         <w:rPr>
           <w:iCs/>
@@ -19249,11 +21458,19 @@
           <w:iCs/>
         </w:rPr>
       </w:pPr>
+      <w:proofErr w:type="spellStart"/>
       <w:r>
         <w:rPr>
           <w:iCs/>
         </w:rPr>
-        <w:t xml:space="preserve">Шилдт </w:t>
+        <w:t>Шилдт</w:t>
+      </w:r>
+      <w:proofErr w:type="spellEnd"/>
+      <w:r>
+        <w:rPr>
+          <w:iCs/>
+        </w:rPr>
+        <w:t xml:space="preserve"> </w:t>
       </w:r>
       <w:r>
         <w:rPr>
@@ -19399,8 +21616,29 @@
         <w:ind w:left="567" w:hanging="425"/>
         <w:jc w:val="both"/>
       </w:pPr>
-      <w:r>
-        <w:t>Керниган Б., Ритчи Д. К36 Язык программирования Си.\Пер. с англ., 3-е изд., испр. - СПб.: "Невский Диалект", 2001. - 352 с.: ил.</w:t>
+      <w:proofErr w:type="spellStart"/>
+      <w:r>
+        <w:t>Керниган</w:t>
+      </w:r>
+      <w:proofErr w:type="spellEnd"/>
+      <w:r>
+        <w:t xml:space="preserve"> Б., </w:t>
+      </w:r>
+      <w:proofErr w:type="spellStart"/>
+      <w:r>
+        <w:t>Ритчи</w:t>
+      </w:r>
+      <w:proofErr w:type="spellEnd"/>
+      <w:r>
+        <w:t xml:space="preserve"> Д. К36 Язык программирования Си.\Пер. с англ., 3-е изд., </w:t>
+      </w:r>
+      <w:proofErr w:type="spellStart"/>
+      <w:r>
+        <w:t>испр</w:t>
+      </w:r>
+      <w:proofErr w:type="spellEnd"/>
+      <w:r>
+        <w:t>. - СПб.: "Невский Диалект", 2001. - 352 с.: ил.</w:t>
       </w:r>
     </w:p>
     <w:p>
@@ -19436,7 +21674,7 @@
     </w:p>
     <w:p>
       <w:pPr>
-        <w:pStyle w:val="a3"/>
+        <w:pStyle w:val="a"/>
         <w:ind w:firstLine="0"/>
         <w:rPr>
           <w:color w:val="000000"/>
@@ -19455,7 +21693,7 @@
 </file>
 
 <file path=word/endnotes.xml><?xml version="1.0" encoding="utf-8"?>
-<w:endnotes xmlns:wpc="http://schemas.microsoft.com/office/word/2010/wordprocessingCanvas" xmlns:cx="http://schemas.microsoft.com/office/drawing/2014/chartex" xmlns:cx1="http://schemas.microsoft.com/office/drawing/2015/9/8/chartex" xmlns:mc="http://schemas.openxmlformats.org/markup-compatibility/2006" xmlns:o="urn:schemas-microsoft-com:office:office" xmlns:r="http://schemas.openxmlformats.org/officeDocument/2006/relationships" xmlns:m="http://schemas.openxmlformats.org/officeDocument/2006/math" xmlns:v="urn:schemas-microsoft-com:vml" xmlns:wp14="http://schemas.microsoft.com/office/word/2010/wordprocessingDrawing" xmlns:wp="http://schemas.openxmlformats.org/drawingml/2006/wordprocessingDrawing" xmlns:w10="urn:schemas-microsoft-com:office:word" xmlns:w="http://schemas.openxmlformats.org/wordprocessingml/2006/main" xmlns:w14="http://schemas.microsoft.com/office/word/2010/wordml" xmlns:w15="http://schemas.microsoft.com/office/word/2012/wordml" xmlns:w16se="http://schemas.microsoft.com/office/word/2015/wordml/symex" xmlns:wpg="http://schemas.microsoft.com/office/word/2010/wordprocessingGroup" xmlns:wpi="http://schemas.microsoft.com/office/word/2010/wordprocessingInk" xmlns:wne="http://schemas.microsoft.com/office/word/2006/wordml" xmlns:wps="http://schemas.microsoft.com/office/word/2010/wordprocessingShape" mc:Ignorable="w14 w15 w16se wp14">
+<w:endnotes xmlns:wpc="http://schemas.microsoft.com/office/word/2010/wordprocessingCanvas" xmlns:cx="http://schemas.microsoft.com/office/drawing/2014/chartex" xmlns:cx1="http://schemas.microsoft.com/office/drawing/2015/9/8/chartex" xmlns:cx2="http://schemas.microsoft.com/office/drawing/2015/10/21/chartex" xmlns:cx3="http://schemas.microsoft.com/office/drawing/2016/5/9/chartex" xmlns:cx4="http://schemas.microsoft.com/office/drawing/2016/5/10/chartex" xmlns:cx5="http://schemas.microsoft.com/office/drawing/2016/5/11/chartex" xmlns:cx6="http://schemas.microsoft.com/office/drawing/2016/5/12/chartex" xmlns:cx7="http://schemas.microsoft.com/office/drawing/2016/5/13/chartex" xmlns:cx8="http://schemas.microsoft.com/office/drawing/2016/5/14/chartex" xmlns:mc="http://schemas.openxmlformats.org/markup-compatibility/2006" xmlns:aink="http://schemas.microsoft.com/office/drawing/2016/ink" xmlns:am3d="http://schemas.microsoft.com/office/drawing/2017/model3d" xmlns:o="urn:schemas-microsoft-com:office:office" xmlns:r="http://schemas.openxmlformats.org/officeDocument/2006/relationships" xmlns:m="http://schemas.openxmlformats.org/officeDocument/2006/math" xmlns:v="urn:schemas-microsoft-com:vml" xmlns:wp14="http://schemas.microsoft.com/office/word/2010/wordprocessingDrawing" xmlns:wp="http://schemas.openxmlformats.org/drawingml/2006/wordprocessingDrawing" xmlns:w10="urn:schemas-microsoft-com:office:word" xmlns:w="http://schemas.openxmlformats.org/wordprocessingml/2006/main" xmlns:w14="http://schemas.microsoft.com/office/word/2010/wordml" xmlns:w15="http://schemas.microsoft.com/office/word/2012/wordml" xmlns:w16cex="http://schemas.microsoft.com/office/word/2018/wordml/cex" xmlns:w16cid="http://schemas.microsoft.com/office/word/2016/wordml/cid" xmlns:w16="http://schemas.microsoft.com/office/word/2018/wordml" xmlns:w16sdtdh="http://schemas.microsoft.com/office/word/2020/wordml/sdtdatahash" xmlns:w16se="http://schemas.microsoft.com/office/word/2015/wordml/symex" xmlns:wpg="http://schemas.microsoft.com/office/word/2010/wordprocessingGroup" xmlns:wpi="http://schemas.microsoft.com/office/word/2010/wordprocessingInk" xmlns:wne="http://schemas.microsoft.com/office/word/2006/wordml" xmlns:wps="http://schemas.microsoft.com/office/word/2010/wordprocessingShape" mc:Ignorable="w14 w15 w16se w16cid w16 w16cex w16sdtdh wp14">
   <w:endnote w:type="separator" w:id="-1">
     <w:p>
       <w:r>
@@ -19474,7 +21712,7 @@
 </file>
 
 <file path=word/footnotes.xml><?xml version="1.0" encoding="utf-8"?>
-<w:footnotes xmlns:wpc="http://schemas.microsoft.com/office/word/2010/wordprocessingCanvas" xmlns:cx="http://schemas.microsoft.com/office/drawing/2014/chartex" xmlns:cx1="http://schemas.microsoft.com/office/drawing/2015/9/8/chartex" xmlns:mc="http://schemas.openxmlformats.org/markup-compatibility/2006" xmlns:o="urn:schemas-microsoft-com:office:office" xmlns:r="http://schemas.openxmlformats.org/officeDocument/2006/relationships" xmlns:m="http://schemas.openxmlformats.org/officeDocument/2006/math" xmlns:v="urn:schemas-microsoft-com:vml" xmlns:wp14="http://schemas.microsoft.com/office/word/2010/wordprocessingDrawing" xmlns:wp="http://schemas.openxmlformats.org/drawingml/2006/wordprocessingDrawing" xmlns:w10="urn:schemas-microsoft-com:office:word" xmlns:w="http://schemas.openxmlformats.org/wordprocessingml/2006/main" xmlns:w14="http://schemas.microsoft.com/office/word/2010/wordml" xmlns:w15="http://schemas.microsoft.com/office/word/2012/wordml" xmlns:w16se="http://schemas.microsoft.com/office/word/2015/wordml/symex" xmlns:wpg="http://schemas.microsoft.com/office/word/2010/wordprocessingGroup" xmlns:wpi="http://schemas.microsoft.com/office/word/2010/wordprocessingInk" xmlns:wne="http://schemas.microsoft.com/office/word/2006/wordml" xmlns:wps="http://schemas.microsoft.com/office/word/2010/wordprocessingShape" mc:Ignorable="w14 w15 w16se wp14">
+<w:footnotes xmlns:wpc="http://schemas.microsoft.com/office/word/2010/wordprocessingCanvas" xmlns:cx="http://schemas.microsoft.com/office/drawing/2014/chartex" xmlns:cx1="http://schemas.microsoft.com/office/drawing/2015/9/8/chartex" xmlns:cx2="http://schemas.microsoft.com/office/drawing/2015/10/21/chartex" xmlns:cx3="http://schemas.microsoft.com/office/drawing/2016/5/9/chartex" xmlns:cx4="http://schemas.microsoft.com/office/drawing/2016/5/10/chartex" xmlns:cx5="http://schemas.microsoft.com/office/drawing/2016/5/11/chartex" xmlns:cx6="http://schemas.microsoft.com/office/drawing/2016/5/12/chartex" xmlns:cx7="http://schemas.microsoft.com/office/drawing/2016/5/13/chartex" xmlns:cx8="http://schemas.microsoft.com/office/drawing/2016/5/14/chartex" xmlns:mc="http://schemas.openxmlformats.org/markup-compatibility/2006" xmlns:aink="http://schemas.microsoft.com/office/drawing/2016/ink" xmlns:am3d="http://schemas.microsoft.com/office/drawing/2017/model3d" xmlns:o="urn:schemas-microsoft-com:office:office" xmlns:r="http://schemas.openxmlformats.org/officeDocument/2006/relationships" xmlns:m="http://schemas.openxmlformats.org/officeDocument/2006/math" xmlns:v="urn:schemas-microsoft-com:vml" xmlns:wp14="http://schemas.microsoft.com/office/word/2010/wordprocessingDrawing" xmlns:wp="http://schemas.openxmlformats.org/drawingml/2006/wordprocessingDrawing" xmlns:w10="urn:schemas-microsoft-com:office:word" xmlns:w="http://schemas.openxmlformats.org/wordprocessingml/2006/main" xmlns:w14="http://schemas.microsoft.com/office/word/2010/wordml" xmlns:w15="http://schemas.microsoft.com/office/word/2012/wordml" xmlns:w16cex="http://schemas.microsoft.com/office/word/2018/wordml/cex" xmlns:w16cid="http://schemas.microsoft.com/office/word/2016/wordml/cid" xmlns:w16="http://schemas.microsoft.com/office/word/2018/wordml" xmlns:w16sdtdh="http://schemas.microsoft.com/office/word/2020/wordml/sdtdatahash" xmlns:w16se="http://schemas.microsoft.com/office/word/2015/wordml/symex" xmlns:wpg="http://schemas.microsoft.com/office/word/2010/wordprocessingGroup" xmlns:wpi="http://schemas.microsoft.com/office/word/2010/wordprocessingInk" xmlns:wne="http://schemas.microsoft.com/office/word/2006/wordml" xmlns:wps="http://schemas.microsoft.com/office/word/2010/wordprocessingShape" mc:Ignorable="w14 w15 w16se w16cid w16 w16cex w16sdtdh wp14">
   <w:footnote w:type="separator" w:id="-1">
     <w:p>
       <w:r>
@@ -19493,7 +21731,7 @@
 </file>
 
 <file path=word/header1.xml><?xml version="1.0" encoding="utf-8"?>
-<w:hdr xmlns:wpc="http://schemas.microsoft.com/office/word/2010/wordprocessingCanvas" xmlns:cx="http://schemas.microsoft.com/office/drawing/2014/chartex" xmlns:cx1="http://schemas.microsoft.com/office/drawing/2015/9/8/chartex" xmlns:mc="http://schemas.openxmlformats.org/markup-compatibility/2006" xmlns:o="urn:schemas-microsoft-com:office:office" xmlns:r="http://schemas.openxmlformats.org/officeDocument/2006/relationships" xmlns:m="http://schemas.openxmlformats.org/officeDocument/2006/math" xmlns:v="urn:schemas-microsoft-com:vml" xmlns:wp14="http://schemas.microsoft.com/office/word/2010/wordprocessingDrawing" xmlns:wp="http://schemas.openxmlformats.org/drawingml/2006/wordprocessingDrawing" xmlns:w10="urn:schemas-microsoft-com:office:word" xmlns:w="http://schemas.openxmlformats.org/wordprocessingml/2006/main" xmlns:w14="http://schemas.microsoft.com/office/word/2010/wordml" xmlns:w15="http://schemas.microsoft.com/office/word/2012/wordml" xmlns:w16se="http://schemas.microsoft.com/office/word/2015/wordml/symex" xmlns:wpg="http://schemas.microsoft.com/office/word/2010/wordprocessingGroup" xmlns:wpi="http://schemas.microsoft.com/office/word/2010/wordprocessingInk" xmlns:wne="http://schemas.microsoft.com/office/word/2006/wordml" xmlns:wps="http://schemas.microsoft.com/office/word/2010/wordprocessingShape" mc:Ignorable="w14 w15 w16se wp14">
+<w:hdr xmlns:wpc="http://schemas.microsoft.com/office/word/2010/wordprocessingCanvas" xmlns:cx="http://schemas.microsoft.com/office/drawing/2014/chartex" xmlns:cx1="http://schemas.microsoft.com/office/drawing/2015/9/8/chartex" xmlns:cx2="http://schemas.microsoft.com/office/drawing/2015/10/21/chartex" xmlns:cx3="http://schemas.microsoft.com/office/drawing/2016/5/9/chartex" xmlns:cx4="http://schemas.microsoft.com/office/drawing/2016/5/10/chartex" xmlns:cx5="http://schemas.microsoft.com/office/drawing/2016/5/11/chartex" xmlns:cx6="http://schemas.microsoft.com/office/drawing/2016/5/12/chartex" xmlns:cx7="http://schemas.microsoft.com/office/drawing/2016/5/13/chartex" xmlns:cx8="http://schemas.microsoft.com/office/drawing/2016/5/14/chartex" xmlns:mc="http://schemas.openxmlformats.org/markup-compatibility/2006" xmlns:aink="http://schemas.microsoft.com/office/drawing/2016/ink" xmlns:am3d="http://schemas.microsoft.com/office/drawing/2017/model3d" xmlns:o="urn:schemas-microsoft-com:office:office" xmlns:r="http://schemas.openxmlformats.org/officeDocument/2006/relationships" xmlns:m="http://schemas.openxmlformats.org/officeDocument/2006/math" xmlns:v="urn:schemas-microsoft-com:vml" xmlns:wp14="http://schemas.microsoft.com/office/word/2010/wordprocessingDrawing" xmlns:wp="http://schemas.openxmlformats.org/drawingml/2006/wordprocessingDrawing" xmlns:w10="urn:schemas-microsoft-com:office:word" xmlns:w="http://schemas.openxmlformats.org/wordprocessingml/2006/main" xmlns:w14="http://schemas.microsoft.com/office/word/2010/wordml" xmlns:w15="http://schemas.microsoft.com/office/word/2012/wordml" xmlns:w16cex="http://schemas.microsoft.com/office/word/2018/wordml/cex" xmlns:w16cid="http://schemas.microsoft.com/office/word/2016/wordml/cid" xmlns:w16="http://schemas.microsoft.com/office/word/2018/wordml" xmlns:w16sdtdh="http://schemas.microsoft.com/office/word/2020/wordml/sdtdatahash" xmlns:w16se="http://schemas.microsoft.com/office/word/2015/wordml/symex" xmlns:wpg="http://schemas.microsoft.com/office/word/2010/wordprocessingGroup" xmlns:wpi="http://schemas.microsoft.com/office/word/2010/wordprocessingInk" xmlns:wne="http://schemas.microsoft.com/office/word/2006/wordml" xmlns:wps="http://schemas.microsoft.com/office/word/2010/wordprocessingShape" mc:Ignorable="w14 w15 w16se w16cid w16 w16cex w16sdtdh wp14">
   <w:sdt>
     <w:sdtPr>
       <w:id w:val="865718412"/>
@@ -19502,10 +21740,11 @@
         <w:docPartUnique/>
       </w:docPartObj>
     </w:sdtPr>
+    <w:sdtEndPr/>
     <w:sdtContent>
       <w:p>
         <w:pPr>
-          <w:pStyle w:val="a7"/>
+          <w:pStyle w:val="Header"/>
           <w:ind w:firstLine="0"/>
           <w:jc w:val="center"/>
         </w:pPr>
@@ -19532,14 +21771,14 @@
   </w:sdt>
   <w:p>
     <w:pPr>
-      <w:pStyle w:val="a7"/>
+      <w:pStyle w:val="Header"/>
     </w:pPr>
   </w:p>
 </w:hdr>
 </file>
 
 <file path=word/header2.xml><?xml version="1.0" encoding="utf-8"?>
-<w:hdr xmlns:wpc="http://schemas.microsoft.com/office/word/2010/wordprocessingCanvas" xmlns:cx="http://schemas.microsoft.com/office/drawing/2014/chartex" xmlns:cx1="http://schemas.microsoft.com/office/drawing/2015/9/8/chartex" xmlns:mc="http://schemas.openxmlformats.org/markup-compatibility/2006" xmlns:o="urn:schemas-microsoft-com:office:office" xmlns:r="http://schemas.openxmlformats.org/officeDocument/2006/relationships" xmlns:m="http://schemas.openxmlformats.org/officeDocument/2006/math" xmlns:v="urn:schemas-microsoft-com:vml" xmlns:wp14="http://schemas.microsoft.com/office/word/2010/wordprocessingDrawing" xmlns:wp="http://schemas.openxmlformats.org/drawingml/2006/wordprocessingDrawing" xmlns:w10="urn:schemas-microsoft-com:office:word" xmlns:w="http://schemas.openxmlformats.org/wordprocessingml/2006/main" xmlns:w14="http://schemas.microsoft.com/office/word/2010/wordml" xmlns:w15="http://schemas.microsoft.com/office/word/2012/wordml" xmlns:w16se="http://schemas.microsoft.com/office/word/2015/wordml/symex" xmlns:wpg="http://schemas.microsoft.com/office/word/2010/wordprocessingGroup" xmlns:wpi="http://schemas.microsoft.com/office/word/2010/wordprocessingInk" xmlns:wne="http://schemas.microsoft.com/office/word/2006/wordml" xmlns:wps="http://schemas.microsoft.com/office/word/2010/wordprocessingShape" mc:Ignorable="w14 w15 w16se wp14">
+<w:hdr xmlns:wpc="http://schemas.microsoft.com/office/word/2010/wordprocessingCanvas" xmlns:cx="http://schemas.microsoft.com/office/drawing/2014/chartex" xmlns:cx1="http://schemas.microsoft.com/office/drawing/2015/9/8/chartex" xmlns:cx2="http://schemas.microsoft.com/office/drawing/2015/10/21/chartex" xmlns:cx3="http://schemas.microsoft.com/office/drawing/2016/5/9/chartex" xmlns:cx4="http://schemas.microsoft.com/office/drawing/2016/5/10/chartex" xmlns:cx5="http://schemas.microsoft.com/office/drawing/2016/5/11/chartex" xmlns:cx6="http://schemas.microsoft.com/office/drawing/2016/5/12/chartex" xmlns:cx7="http://schemas.microsoft.com/office/drawing/2016/5/13/chartex" xmlns:cx8="http://schemas.microsoft.com/office/drawing/2016/5/14/chartex" xmlns:mc="http://schemas.openxmlformats.org/markup-compatibility/2006" xmlns:aink="http://schemas.microsoft.com/office/drawing/2016/ink" xmlns:am3d="http://schemas.microsoft.com/office/drawing/2017/model3d" xmlns:o="urn:schemas-microsoft-com:office:office" xmlns:r="http://schemas.openxmlformats.org/officeDocument/2006/relationships" xmlns:m="http://schemas.openxmlformats.org/officeDocument/2006/math" xmlns:v="urn:schemas-microsoft-com:vml" xmlns:wp14="http://schemas.microsoft.com/office/word/2010/wordprocessingDrawing" xmlns:wp="http://schemas.openxmlformats.org/drawingml/2006/wordprocessingDrawing" xmlns:w10="urn:schemas-microsoft-com:office:word" xmlns:w="http://schemas.openxmlformats.org/wordprocessingml/2006/main" xmlns:w14="http://schemas.microsoft.com/office/word/2010/wordml" xmlns:w15="http://schemas.microsoft.com/office/word/2012/wordml" xmlns:w16cex="http://schemas.microsoft.com/office/word/2018/wordml/cex" xmlns:w16cid="http://schemas.microsoft.com/office/word/2016/wordml/cid" xmlns:w16="http://schemas.microsoft.com/office/word/2018/wordml" xmlns:w16sdtdh="http://schemas.microsoft.com/office/word/2020/wordml/sdtdatahash" xmlns:w16se="http://schemas.microsoft.com/office/word/2015/wordml/symex" xmlns:wpg="http://schemas.microsoft.com/office/word/2010/wordprocessingGroup" xmlns:wpi="http://schemas.microsoft.com/office/word/2010/wordprocessingInk" xmlns:wne="http://schemas.microsoft.com/office/word/2006/wordml" xmlns:wps="http://schemas.microsoft.com/office/word/2010/wordprocessingShape" mc:Ignorable="w14 w15 w16se w16cid w16 w16cex w16sdtdh wp14">
   <w:sdt>
     <w:sdtPr>
       <w:id w:val="1174762383"/>
@@ -19548,10 +21787,11 @@
         <w:docPartUnique/>
       </w:docPartObj>
     </w:sdtPr>
+    <w:sdtEndPr/>
     <w:sdtContent>
       <w:p>
         <w:pPr>
-          <w:pStyle w:val="a7"/>
+          <w:pStyle w:val="Header"/>
           <w:jc w:val="center"/>
         </w:pPr>
         <w:r>
@@ -19579,7 +21819,7 @@
 </file>
 
 <file path=word/numbering.xml><?xml version="1.0" encoding="utf-8"?>
-<w:numbering xmlns:wpc="http://schemas.microsoft.com/office/word/2010/wordprocessingCanvas" xmlns:cx="http://schemas.microsoft.com/office/drawing/2014/chartex" xmlns:cx1="http://schemas.microsoft.com/office/drawing/2015/9/8/chartex" xmlns:mc="http://schemas.openxmlformats.org/markup-compatibility/2006" xmlns:o="urn:schemas-microsoft-com:office:office" xmlns:r="http://schemas.openxmlformats.org/officeDocument/2006/relationships" xmlns:m="http://schemas.openxmlformats.org/officeDocument/2006/math" xmlns:v="urn:schemas-microsoft-com:vml" xmlns:wp14="http://schemas.microsoft.com/office/word/2010/wordprocessingDrawing" xmlns:wp="http://schemas.openxmlformats.org/drawingml/2006/wordprocessingDrawing" xmlns:w10="urn:schemas-microsoft-com:office:word" xmlns:w="http://schemas.openxmlformats.org/wordprocessingml/2006/main" xmlns:w14="http://schemas.microsoft.com/office/word/2010/wordml" xmlns:w15="http://schemas.microsoft.com/office/word/2012/wordml" xmlns:w16se="http://schemas.microsoft.com/office/word/2015/wordml/symex" xmlns:wpg="http://schemas.microsoft.com/office/word/2010/wordprocessingGroup" xmlns:wpi="http://schemas.microsoft.com/office/word/2010/wordprocessingInk" xmlns:wne="http://schemas.microsoft.com/office/word/2006/wordml" xmlns:wps="http://schemas.microsoft.com/office/word/2010/wordprocessingShape" mc:Ignorable="w14 w15 w16se wp14">
+<w:numbering xmlns:wpc="http://schemas.microsoft.com/office/word/2010/wordprocessingCanvas" xmlns:cx="http://schemas.microsoft.com/office/drawing/2014/chartex" xmlns:cx1="http://schemas.microsoft.com/office/drawing/2015/9/8/chartex" xmlns:cx2="http://schemas.microsoft.com/office/drawing/2015/10/21/chartex" xmlns:cx3="http://schemas.microsoft.com/office/drawing/2016/5/9/chartex" xmlns:cx4="http://schemas.microsoft.com/office/drawing/2016/5/10/chartex" xmlns:cx5="http://schemas.microsoft.com/office/drawing/2016/5/11/chartex" xmlns:cx6="http://schemas.microsoft.com/office/drawing/2016/5/12/chartex" xmlns:cx7="http://schemas.microsoft.com/office/drawing/2016/5/13/chartex" xmlns:cx8="http://schemas.microsoft.com/office/drawing/2016/5/14/chartex" xmlns:mc="http://schemas.openxmlformats.org/markup-compatibility/2006" xmlns:aink="http://schemas.microsoft.com/office/drawing/2016/ink" xmlns:am3d="http://schemas.microsoft.com/office/drawing/2017/model3d" xmlns:o="urn:schemas-microsoft-com:office:office" xmlns:r="http://schemas.openxmlformats.org/officeDocument/2006/relationships" xmlns:m="http://schemas.openxmlformats.org/officeDocument/2006/math" xmlns:v="urn:schemas-microsoft-com:vml" xmlns:wp14="http://schemas.microsoft.com/office/word/2010/wordprocessingDrawing" xmlns:wp="http://schemas.openxmlformats.org/drawingml/2006/wordprocessingDrawing" xmlns:w10="urn:schemas-microsoft-com:office:word" xmlns:w="http://schemas.openxmlformats.org/wordprocessingml/2006/main" xmlns:w14="http://schemas.microsoft.com/office/word/2010/wordml" xmlns:w15="http://schemas.microsoft.com/office/word/2012/wordml" xmlns:w16cex="http://schemas.microsoft.com/office/word/2018/wordml/cex" xmlns:w16cid="http://schemas.microsoft.com/office/word/2016/wordml/cid" xmlns:w16="http://schemas.microsoft.com/office/word/2018/wordml" xmlns:w16sdtdh="http://schemas.microsoft.com/office/word/2020/wordml/sdtdatahash" xmlns:w16se="http://schemas.microsoft.com/office/word/2015/wordml/symex" xmlns:wpg="http://schemas.microsoft.com/office/word/2010/wordprocessingGroup" xmlns:wpi="http://schemas.microsoft.com/office/word/2010/wordprocessingInk" xmlns:wne="http://schemas.microsoft.com/office/word/2006/wordml" xmlns:wps="http://schemas.microsoft.com/office/word/2010/wordprocessingShape" mc:Ignorable="w14 w15 w16se w16cid w16 w16cex w16sdtdh wp14">
   <w:abstractNum w:abstractNumId="0" w15:restartNumberingAfterBreak="0">
     <w:nsid w:val="01652D3D"/>
     <w:multiLevelType w:val="hybridMultilevel"/>
@@ -21554,7 +23794,7 @@
 </file>
 
 <file path=word/styles.xml><?xml version="1.0" encoding="utf-8"?>
-<w:styles xmlns:mc="http://schemas.openxmlformats.org/markup-compatibility/2006" xmlns:r="http://schemas.openxmlformats.org/officeDocument/2006/relationships" xmlns:w="http://schemas.openxmlformats.org/wordprocessingml/2006/main" xmlns:w14="http://schemas.microsoft.com/office/word/2010/wordml" xmlns:w15="http://schemas.microsoft.com/office/word/2012/wordml" xmlns:w16se="http://schemas.microsoft.com/office/word/2015/wordml/symex" mc:Ignorable="w14 w15 w16se">
+<w:styles xmlns:mc="http://schemas.openxmlformats.org/markup-compatibility/2006" xmlns:r="http://schemas.openxmlformats.org/officeDocument/2006/relationships" xmlns:w="http://schemas.openxmlformats.org/wordprocessingml/2006/main" xmlns:w14="http://schemas.microsoft.com/office/word/2010/wordml" xmlns:w15="http://schemas.microsoft.com/office/word/2012/wordml" xmlns:w16cex="http://schemas.microsoft.com/office/word/2018/wordml/cex" xmlns:w16cid="http://schemas.microsoft.com/office/word/2016/wordml/cid" xmlns:w16="http://schemas.microsoft.com/office/word/2018/wordml" xmlns:w16sdtdh="http://schemas.microsoft.com/office/word/2020/wordml/sdtdatahash" xmlns:w16se="http://schemas.microsoft.com/office/word/2015/wordml/symex" mc:Ignorable="w14 w15 w16se w16cid w16 w16cex w16sdtdh">
   <w:docDefaults>
     <w:rPrDefault>
       <w:rPr>
@@ -21570,7 +23810,7 @@
       </w:pPr>
     </w:pPrDefault>
   </w:docDefaults>
-  <w:latentStyles w:defLockedState="0" w:defUIPriority="99" w:defSemiHidden="0" w:defUnhideWhenUsed="0" w:defQFormat="0" w:count="371">
+  <w:latentStyles w:defLockedState="0" w:defUIPriority="99" w:defSemiHidden="0" w:defUnhideWhenUsed="0" w:defQFormat="0" w:count="376">
     <w:lsdException w:name="Normal" w:uiPriority="0" w:qFormat="1"/>
     <w:lsdException w:name="heading 1" w:uiPriority="9" w:qFormat="1"/>
     <w:lsdException w:name="heading 2" w:semiHidden="1" w:uiPriority="9" w:unhideWhenUsed="1" w:qFormat="1"/>
@@ -21676,7 +23916,6 @@
     <w:lsdException w:name="HTML Sample" w:semiHidden="1" w:unhideWhenUsed="1"/>
     <w:lsdException w:name="HTML Typewriter" w:semiHidden="1" w:unhideWhenUsed="1"/>
     <w:lsdException w:name="HTML Variable" w:semiHidden="1" w:unhideWhenUsed="1"/>
-    <w:lsdException w:name="Normal Table" w:semiHidden="1" w:unhideWhenUsed="1"/>
     <w:lsdException w:name="annotation subject" w:semiHidden="1" w:unhideWhenUsed="1"/>
     <w:lsdException w:name="No List" w:semiHidden="1" w:unhideWhenUsed="1"/>
     <w:lsdException w:name="Outline List 1" w:semiHidden="1" w:unhideWhenUsed="1"/>
@@ -21719,11 +23958,8 @@
     <w:lsdException w:name="Table Contemporary" w:semiHidden="1" w:unhideWhenUsed="1"/>
     <w:lsdException w:name="Table Elegant" w:semiHidden="1" w:unhideWhenUsed="1"/>
     <w:lsdException w:name="Table Professional" w:semiHidden="1" w:unhideWhenUsed="1"/>
-    <w:lsdException w:name="Table Subtle 1" w:semiHidden="1" w:unhideWhenUsed="1"/>
     <w:lsdException w:name="Table Subtle 2" w:semiHidden="1" w:unhideWhenUsed="1"/>
     <w:lsdException w:name="Table Web 1" w:semiHidden="1" w:unhideWhenUsed="1"/>
-    <w:lsdException w:name="Table Web 2" w:semiHidden="1" w:unhideWhenUsed="1"/>
-    <w:lsdException w:name="Table Web 3" w:semiHidden="1" w:unhideWhenUsed="1"/>
     <w:lsdException w:name="Balloon Text" w:semiHidden="1" w:unhideWhenUsed="1"/>
     <w:lsdException w:name="Table Grid" w:uiPriority="39"/>
     <w:lsdException w:name="Table Theme" w:semiHidden="1" w:unhideWhenUsed="1"/>
@@ -21942,8 +24178,13 @@
     <w:lsdException w:name="List Table 5 Dark Accent 6" w:uiPriority="50"/>
     <w:lsdException w:name="List Table 6 Colorful Accent 6" w:uiPriority="51"/>
     <w:lsdException w:name="List Table 7 Colorful Accent 6" w:uiPriority="52"/>
+    <w:lsdException w:name="Mention" w:semiHidden="1" w:unhideWhenUsed="1"/>
+    <w:lsdException w:name="Smart Hyperlink" w:semiHidden="1" w:unhideWhenUsed="1"/>
+    <w:lsdException w:name="Hashtag" w:semiHidden="1" w:unhideWhenUsed="1"/>
+    <w:lsdException w:name="Unresolved Mention" w:semiHidden="1" w:unhideWhenUsed="1"/>
+    <w:lsdException w:name="Smart Link" w:semiHidden="1" w:unhideWhenUsed="1"/>
   </w:latentStyles>
-  <w:style w:type="paragraph" w:default="1" w:styleId="a">
+  <w:style w:type="paragraph" w:default="1" w:styleId="Normal">
     <w:name w:val="Normal"/>
     <w:qFormat/>
     <w:rsid w:val="00462ABA"/>
@@ -21958,11 +24199,11 @@
       <w:lang w:eastAsia="ru-RU"/>
     </w:rPr>
   </w:style>
-  <w:style w:type="paragraph" w:styleId="1">
+  <w:style w:type="paragraph" w:styleId="Heading1">
     <w:name w:val="heading 1"/>
-    <w:basedOn w:val="a"/>
-    <w:next w:val="a"/>
-    <w:link w:val="10"/>
+    <w:basedOn w:val="Normal"/>
+    <w:next w:val="Normal"/>
+    <w:link w:val="Heading1Char"/>
     <w:uiPriority w:val="9"/>
     <w:qFormat/>
     <w:rsid w:val="00546DFD"/>
@@ -21980,11 +24221,11 @@
       <w:szCs w:val="32"/>
     </w:rPr>
   </w:style>
-  <w:style w:type="paragraph" w:styleId="2">
+  <w:style w:type="paragraph" w:styleId="Heading2">
     <w:name w:val="heading 2"/>
-    <w:basedOn w:val="a"/>
-    <w:next w:val="a"/>
-    <w:link w:val="20"/>
+    <w:basedOn w:val="Normal"/>
+    <w:next w:val="Normal"/>
+    <w:link w:val="Heading2Char"/>
     <w:uiPriority w:val="9"/>
     <w:unhideWhenUsed/>
     <w:qFormat/>
@@ -22003,11 +24244,11 @@
       <w:szCs w:val="26"/>
     </w:rPr>
   </w:style>
-  <w:style w:type="paragraph" w:styleId="3">
+  <w:style w:type="paragraph" w:styleId="Heading3">
     <w:name w:val="heading 3"/>
-    <w:basedOn w:val="a"/>
-    <w:next w:val="a"/>
-    <w:link w:val="30"/>
+    <w:basedOn w:val="Normal"/>
+    <w:next w:val="Normal"/>
+    <w:link w:val="Heading3Char"/>
     <w:uiPriority w:val="9"/>
     <w:unhideWhenUsed/>
     <w:qFormat/>
@@ -22025,11 +24266,11 @@
       <w:szCs w:val="24"/>
     </w:rPr>
   </w:style>
-  <w:style w:type="paragraph" w:styleId="4">
+  <w:style w:type="paragraph" w:styleId="Heading4">
     <w:name w:val="heading 4"/>
-    <w:basedOn w:val="a"/>
-    <w:next w:val="a"/>
-    <w:link w:val="40"/>
+    <w:basedOn w:val="Normal"/>
+    <w:next w:val="Normal"/>
+    <w:link w:val="Heading4Char"/>
     <w:uiPriority w:val="9"/>
     <w:unhideWhenUsed/>
     <w:qFormat/>
@@ -22047,13 +24288,13 @@
       <w:iCs/>
     </w:rPr>
   </w:style>
-  <w:style w:type="character" w:default="1" w:styleId="a0">
+  <w:style w:type="character" w:default="1" w:styleId="DefaultParagraphFont">
     <w:name w:val="Default Paragraph Font"/>
     <w:uiPriority w:val="1"/>
     <w:semiHidden/>
     <w:unhideWhenUsed/>
   </w:style>
-  <w:style w:type="table" w:default="1" w:styleId="a1">
+  <w:style w:type="table" w:default="1" w:styleId="TableNormal">
     <w:name w:val="Normal Table"/>
     <w:uiPriority w:val="99"/>
     <w:semiHidden/>
@@ -22068,16 +24309,16 @@
       </w:tblCellMar>
     </w:tblPr>
   </w:style>
-  <w:style w:type="numbering" w:default="1" w:styleId="a2">
+  <w:style w:type="numbering" w:default="1" w:styleId="NoList">
     <w:name w:val="No List"/>
     <w:uiPriority w:val="99"/>
     <w:semiHidden/>
     <w:unhideWhenUsed/>
   </w:style>
-  <w:style w:type="paragraph" w:customStyle="1" w:styleId="a3">
+  <w:style w:type="paragraph" w:customStyle="1" w:styleId="a">
     <w:name w:val="Основной"/>
-    <w:basedOn w:val="a"/>
-    <w:link w:val="a4"/>
+    <w:basedOn w:val="Normal"/>
+    <w:link w:val="a0"/>
     <w:qFormat/>
     <w:rsid w:val="00854F1C"/>
     <w:pPr>
@@ -22088,9 +24329,9 @@
       <w:szCs w:val="24"/>
     </w:rPr>
   </w:style>
-  <w:style w:type="character" w:customStyle="1" w:styleId="a4">
+  <w:style w:type="character" w:customStyle="1" w:styleId="a0">
     <w:name w:val="Основной Знак"/>
-    <w:link w:val="a3"/>
+    <w:link w:val="a"/>
     <w:rsid w:val="00854F1C"/>
     <w:rPr>
       <w:rFonts w:ascii="Times New Roman" w:eastAsia="Calibri" w:hAnsi="Times New Roman" w:cs="Times New Roman"/>
@@ -22099,7 +24340,7 @@
       <w:lang w:eastAsia="ru-RU"/>
     </w:rPr>
   </w:style>
-  <w:style w:type="character" w:styleId="a5">
+  <w:style w:type="character" w:styleId="Hyperlink">
     <w:name w:val="Hyperlink"/>
     <w:uiPriority w:val="99"/>
     <w:rsid w:val="00CC3245"/>
@@ -22108,10 +24349,10 @@
       <w:u w:val="single"/>
     </w:rPr>
   </w:style>
-  <w:style w:type="character" w:customStyle="1" w:styleId="10">
-    <w:name w:val="Заголовок 1 Знак"/>
-    <w:basedOn w:val="a0"/>
-    <w:link w:val="1"/>
+  <w:style w:type="character" w:customStyle="1" w:styleId="Heading1Char">
+    <w:name w:val="Heading 1 Char"/>
+    <w:basedOn w:val="DefaultParagraphFont"/>
+    <w:link w:val="Heading1"/>
     <w:uiPriority w:val="9"/>
     <w:rsid w:val="00546DFD"/>
     <w:rPr>
@@ -22123,10 +24364,10 @@
       <w:lang w:eastAsia="ru-RU"/>
     </w:rPr>
   </w:style>
-  <w:style w:type="character" w:customStyle="1" w:styleId="20">
-    <w:name w:val="Заголовок 2 Знак"/>
-    <w:basedOn w:val="a0"/>
-    <w:link w:val="2"/>
+  <w:style w:type="character" w:customStyle="1" w:styleId="Heading2Char">
+    <w:name w:val="Heading 2 Char"/>
+    <w:basedOn w:val="DefaultParagraphFont"/>
+    <w:link w:val="Heading2"/>
     <w:uiPriority w:val="9"/>
     <w:rsid w:val="00F11B27"/>
     <w:rPr>
@@ -22137,10 +24378,10 @@
       <w:lang w:eastAsia="ru-RU"/>
     </w:rPr>
   </w:style>
-  <w:style w:type="character" w:customStyle="1" w:styleId="30">
-    <w:name w:val="Заголовок 3 Знак"/>
-    <w:basedOn w:val="a0"/>
-    <w:link w:val="3"/>
+  <w:style w:type="character" w:customStyle="1" w:styleId="Heading3Char">
+    <w:name w:val="Heading 3 Char"/>
+    <w:basedOn w:val="DefaultParagraphFont"/>
+    <w:link w:val="Heading3"/>
     <w:uiPriority w:val="9"/>
     <w:rsid w:val="00115856"/>
     <w:rPr>
@@ -22151,10 +24392,10 @@
       <w:lang w:eastAsia="ru-RU"/>
     </w:rPr>
   </w:style>
-  <w:style w:type="character" w:customStyle="1" w:styleId="40">
-    <w:name w:val="Заголовок 4 Знак"/>
-    <w:basedOn w:val="a0"/>
-    <w:link w:val="4"/>
+  <w:style w:type="character" w:customStyle="1" w:styleId="Heading4Char">
+    <w:name w:val="Heading 4 Char"/>
+    <w:basedOn w:val="DefaultParagraphFont"/>
+    <w:link w:val="Heading4"/>
     <w:uiPriority w:val="9"/>
     <w:rsid w:val="00115856"/>
     <w:rPr>
@@ -22165,10 +24406,10 @@
       <w:lang w:eastAsia="ru-RU"/>
     </w:rPr>
   </w:style>
-  <w:style w:type="paragraph" w:styleId="a6">
+  <w:style w:type="paragraph" w:styleId="TOCHeading">
     <w:name w:val="TOC Heading"/>
-    <w:basedOn w:val="1"/>
-    <w:next w:val="a"/>
+    <w:basedOn w:val="Heading1"/>
+    <w:next w:val="Normal"/>
     <w:uiPriority w:val="39"/>
     <w:unhideWhenUsed/>
     <w:qFormat/>
@@ -22185,10 +24426,10 @@
       <w:sz w:val="32"/>
     </w:rPr>
   </w:style>
-  <w:style w:type="paragraph" w:styleId="11">
+  <w:style w:type="paragraph" w:styleId="TOC1">
     <w:name w:val="toc 1"/>
-    <w:basedOn w:val="a"/>
-    <w:next w:val="a"/>
+    <w:basedOn w:val="Normal"/>
+    <w:next w:val="Normal"/>
     <w:autoRedefine/>
     <w:uiPriority w:val="39"/>
     <w:unhideWhenUsed/>
@@ -22202,10 +24443,10 @@
       <w:ind w:left="993" w:hanging="284"/>
     </w:pPr>
   </w:style>
-  <w:style w:type="paragraph" w:styleId="21">
+  <w:style w:type="paragraph" w:styleId="TOC2">
     <w:name w:val="toc 2"/>
-    <w:basedOn w:val="a"/>
-    <w:next w:val="a"/>
+    <w:basedOn w:val="Normal"/>
+    <w:next w:val="Normal"/>
     <w:autoRedefine/>
     <w:uiPriority w:val="39"/>
     <w:unhideWhenUsed/>
@@ -22215,10 +24456,10 @@
       <w:ind w:left="240"/>
     </w:pPr>
   </w:style>
-  <w:style w:type="paragraph" w:styleId="31">
+  <w:style w:type="paragraph" w:styleId="TOC3">
     <w:name w:val="toc 3"/>
-    <w:basedOn w:val="a"/>
-    <w:next w:val="a"/>
+    <w:basedOn w:val="Normal"/>
+    <w:next w:val="Normal"/>
     <w:autoRedefine/>
     <w:uiPriority w:val="39"/>
     <w:unhideWhenUsed/>
@@ -22228,10 +24469,10 @@
       <w:ind w:left="480"/>
     </w:pPr>
   </w:style>
-  <w:style w:type="paragraph" w:styleId="a7">
+  <w:style w:type="paragraph" w:styleId="Header">
     <w:name w:val="header"/>
-    <w:basedOn w:val="a"/>
-    <w:link w:val="a8"/>
+    <w:basedOn w:val="Normal"/>
+    <w:link w:val="HeaderChar"/>
     <w:uiPriority w:val="99"/>
     <w:unhideWhenUsed/>
     <w:rsid w:val="00450CEE"/>
@@ -22242,10 +24483,10 @@
       </w:tabs>
     </w:pPr>
   </w:style>
-  <w:style w:type="character" w:customStyle="1" w:styleId="a8">
-    <w:name w:val="Верхний колонтитул Знак"/>
-    <w:basedOn w:val="a0"/>
-    <w:link w:val="a7"/>
+  <w:style w:type="character" w:customStyle="1" w:styleId="HeaderChar">
+    <w:name w:val="Header Char"/>
+    <w:basedOn w:val="DefaultParagraphFont"/>
+    <w:link w:val="Header"/>
     <w:uiPriority w:val="99"/>
     <w:rsid w:val="00450CEE"/>
     <w:rPr>
@@ -22255,10 +24496,10 @@
       <w:lang w:eastAsia="ru-RU"/>
     </w:rPr>
   </w:style>
-  <w:style w:type="paragraph" w:styleId="a9">
+  <w:style w:type="paragraph" w:styleId="Footer">
     <w:name w:val="footer"/>
-    <w:basedOn w:val="a"/>
-    <w:link w:val="aa"/>
+    <w:basedOn w:val="Normal"/>
+    <w:link w:val="FooterChar"/>
     <w:uiPriority w:val="99"/>
     <w:unhideWhenUsed/>
     <w:rsid w:val="00450CEE"/>
@@ -22269,10 +24510,10 @@
       </w:tabs>
     </w:pPr>
   </w:style>
-  <w:style w:type="character" w:customStyle="1" w:styleId="aa">
-    <w:name w:val="Нижний колонтитул Знак"/>
-    <w:basedOn w:val="a0"/>
-    <w:link w:val="a9"/>
+  <w:style w:type="character" w:customStyle="1" w:styleId="FooterChar">
+    <w:name w:val="Footer Char"/>
+    <w:basedOn w:val="DefaultParagraphFont"/>
+    <w:link w:val="Footer"/>
     <w:uiPriority w:val="99"/>
     <w:rsid w:val="00450CEE"/>
     <w:rPr>
@@ -22282,9 +24523,9 @@
       <w:lang w:eastAsia="ru-RU"/>
     </w:rPr>
   </w:style>
-  <w:style w:type="paragraph" w:styleId="ab">
+  <w:style w:type="paragraph" w:styleId="ListParagraph">
     <w:name w:val="List Paragraph"/>
-    <w:basedOn w:val="a"/>
+    <w:basedOn w:val="Normal"/>
     <w:uiPriority w:val="34"/>
     <w:qFormat/>
     <w:rsid w:val="0048380F"/>
@@ -22296,10 +24537,10 @@
       <w:lang w:eastAsia="en-US"/>
     </w:rPr>
   </w:style>
-  <w:style w:type="paragraph" w:styleId="ac">
+  <w:style w:type="paragraph" w:styleId="Caption">
     <w:name w:val="caption"/>
-    <w:basedOn w:val="a"/>
-    <w:next w:val="a"/>
+    <w:basedOn w:val="Normal"/>
+    <w:next w:val="Normal"/>
     <w:uiPriority w:val="35"/>
     <w:unhideWhenUsed/>
     <w:qFormat/>
@@ -22318,10 +24559,10 @@
       <w:lang w:eastAsia="en-US"/>
     </w:rPr>
   </w:style>
-  <w:style w:type="paragraph" w:styleId="ad">
+  <w:style w:type="paragraph" w:styleId="BodyText">
     <w:name w:val="Body Text"/>
-    <w:basedOn w:val="a"/>
-    <w:link w:val="ae"/>
+    <w:basedOn w:val="Normal"/>
+    <w:link w:val="BodyTextChar"/>
     <w:uiPriority w:val="99"/>
     <w:semiHidden/>
     <w:unhideWhenUsed/>
@@ -22337,17 +24578,17 @@
       <w:lang w:eastAsia="en-US"/>
     </w:rPr>
   </w:style>
-  <w:style w:type="character" w:customStyle="1" w:styleId="ae">
-    <w:name w:val="Основной текст Знак"/>
-    <w:basedOn w:val="a0"/>
-    <w:link w:val="ad"/>
+  <w:style w:type="character" w:customStyle="1" w:styleId="BodyTextChar">
+    <w:name w:val="Body Text Char"/>
+    <w:basedOn w:val="DefaultParagraphFont"/>
+    <w:link w:val="BodyText"/>
     <w:uiPriority w:val="99"/>
     <w:semiHidden/>
     <w:rsid w:val="00450FE4"/>
   </w:style>
-  <w:style w:type="table" w:styleId="af">
+  <w:style w:type="table" w:styleId="TableGrid">
     <w:name w:val="Table Grid"/>
-    <w:basedOn w:val="a1"/>
+    <w:basedOn w:val="TableNormal"/>
     <w:uiPriority w:val="39"/>
     <w:rsid w:val="00450FE4"/>
     <w:pPr>
